--- a/doc/SVEC_FMC_TDC_manual.docx
+++ b/doc/SVEC_FMC_TDC_manual.docx
@@ -2186,7 +2186,10 @@
               <w:cnfStyle w:val="000000000000"/>
             </w:pPr>
             <w:r>
-              <w:t>0x60000</w:t>
+              <w:t>0x7</w:t>
+            </w:r>
+            <w:r>
+              <w:t>0000</w:t>
             </w:r>
           </w:p>
         </w:tc>
@@ -2234,7 +2237,10 @@
               <w:cnfStyle w:val="000000100000"/>
             </w:pPr>
             <w:r>
-              <w:t>0x61000</w:t>
+              <w:t>0x7</w:t>
+            </w:r>
+            <w:r>
+              <w:t>1000</w:t>
             </w:r>
           </w:p>
         </w:tc>
@@ -2281,7 +2287,10 @@
               <w:cnfStyle w:val="000000000000"/>
             </w:pPr>
             <w:r>
-              <w:t>0x62000</w:t>
+              <w:t>0x7</w:t>
+            </w:r>
+            <w:r>
+              <w:t>2000</w:t>
             </w:r>
           </w:p>
         </w:tc>
@@ -2330,7 +2339,10 @@
               <w:cnfStyle w:val="000000100000"/>
             </w:pPr>
             <w:r>
-              <w:t>0x63000</w:t>
+              <w:t>0x7</w:t>
+            </w:r>
+            <w:r>
+              <w:t>3000</w:t>
             </w:r>
           </w:p>
         </w:tc>
@@ -2384,7 +2396,10 @@
               <w:cnfStyle w:val="000000000000"/>
             </w:pPr>
             <w:r>
-              <w:t>0x64000</w:t>
+              <w:t>0x7</w:t>
+            </w:r>
+            <w:r>
+              <w:t>4000</w:t>
             </w:r>
           </w:p>
         </w:tc>
@@ -7974,7 +7989,13 @@
               <w:rPr>
                 <w:rFonts w:ascii="Calibri" w:eastAsia="Times New Roman" w:hAnsi="Calibri" w:cs="Times New Roman"/>
               </w:rPr>
-              <w:t>Contain the address “0x62000” of the FMC TDC mezzanine #2 EIC WISHBONE slave</w:t>
+              <w:t>Contain the address “0x7</w:t>
+            </w:r>
+            <w:r>
+              <w:rPr>
+                <w:rFonts w:ascii="Calibri" w:eastAsia="Times New Roman" w:hAnsi="Calibri" w:cs="Times New Roman"/>
+              </w:rPr>
+              <w:t>2000” of the FMC TDC mezzanine #2 EIC WISHBONE slave</w:t>
             </w:r>
           </w:p>
         </w:tc>
@@ -8806,7 +8827,10 @@
               <w:cnfStyle w:val="000000100000"/>
             </w:pPr>
             <w:r>
-              <w:t>0x61000</w:t>
+              <w:t>0x7</w:t>
+            </w:r>
+            <w:r>
+              <w:t>1000</w:t>
             </w:r>
           </w:p>
         </w:tc>
@@ -8906,7 +8930,10 @@
               <w:cnfStyle w:val="000000000000"/>
             </w:pPr>
             <w:r>
-              <w:t>0x61</w:t>
+              <w:t>0x7</w:t>
+            </w:r>
+            <w:r>
+              <w:t>1</w:t>
             </w:r>
             <w:r>
               <w:t>004</w:t>
@@ -9010,7 +9037,10 @@
               <w:cnfStyle w:val="000000100000"/>
             </w:pPr>
             <w:r>
-              <w:t>0x61</w:t>
+              <w:t>0x7</w:t>
+            </w:r>
+            <w:r>
+              <w:t>1</w:t>
             </w:r>
             <w:r>
               <w:t>00</w:t>
@@ -9116,7 +9146,13 @@
               <w:cnfStyle w:val="000000000000"/>
             </w:pPr>
             <w:r>
-              <w:t>0x61</w:t>
+              <w:t>0x</w:t>
+            </w:r>
+            <w:r>
+              <w:t>7</w:t>
+            </w:r>
+            <w:r>
+              <w:t>1</w:t>
             </w:r>
             <w:r>
               <w:t>00</w:t>
@@ -9229,7 +9265,10 @@
               <w:cnfStyle w:val="000000100000"/>
             </w:pPr>
             <w:r>
-              <w:t>0x61</w:t>
+              <w:t>0x7</w:t>
+            </w:r>
+            <w:r>
+              <w:t>1</w:t>
             </w:r>
             <w:r>
               <w:t>0</w:t>
@@ -9338,7 +9377,10 @@
               <w:t>0:</w:t>
             </w:r>
             <w:r>
-              <w:t>61</w:t>
+              <w:t>7</w:t>
+            </w:r>
+            <w:r>
+              <w:t>1</w:t>
             </w:r>
             <w:r>
               <w:t>014</w:t>
@@ -9445,7 +9487,10 @@
               <w:t>0:</w:t>
             </w:r>
             <w:r>
-              <w:t>61</w:t>
+              <w:t>7</w:t>
+            </w:r>
+            <w:r>
+              <w:t>1</w:t>
             </w:r>
             <w:r>
               <w:t>01</w:t>
@@ -9554,7 +9599,10 @@
               <w:t>0:</w:t>
             </w:r>
             <w:r>
-              <w:t>61</w:t>
+              <w:t>7</w:t>
+            </w:r>
+            <w:r>
+              <w:t>1</w:t>
             </w:r>
             <w:r>
               <w:t>01</w:t>
@@ -9664,7 +9712,10 @@
               <w:t>0:</w:t>
             </w:r>
             <w:r>
-              <w:t>61</w:t>
+              <w:t>7</w:t>
+            </w:r>
+            <w:r>
+              <w:t>1</w:t>
             </w:r>
             <w:r>
               <w:t>0</w:t>
@@ -9773,7 +9824,10 @@
               <w:t>0:</w:t>
             </w:r>
             <w:r>
-              <w:t>61</w:t>
+              <w:t>7</w:t>
+            </w:r>
+            <w:r>
+              <w:t>1</w:t>
             </w:r>
             <w:r>
               <w:t>0</w:t>
@@ -9886,7 +9940,10 @@
               <w:t>0:</w:t>
             </w:r>
             <w:r>
-              <w:t>61</w:t>
+              <w:t>7</w:t>
+            </w:r>
+            <w:r>
+              <w:t>1</w:t>
             </w:r>
             <w:r>
               <w:t>038</w:t>
@@ -10402,7 +10459,10 @@
               <w:cnfStyle w:val="000000100000"/>
             </w:pPr>
             <w:r>
-              <w:t>0x61</w:t>
+              <w:t>0x7</w:t>
+            </w:r>
+            <w:r>
+              <w:t>1</w:t>
             </w:r>
             <w:r>
               <w:t>040</w:t>
@@ -10506,7 +10566,10 @@
               <w:cnfStyle w:val="000000000000"/>
             </w:pPr>
             <w:r>
-              <w:t>0x61</w:t>
+              <w:t>0x7</w:t>
+            </w:r>
+            <w:r>
+              <w:t>1</w:t>
             </w:r>
             <w:r>
               <w:t>04</w:t>
@@ -10614,7 +10677,10 @@
               <w:cnfStyle w:val="000000100000"/>
             </w:pPr>
             <w:r>
-              <w:t>0x61</w:t>
+              <w:t>0x7</w:t>
+            </w:r>
+            <w:r>
+              <w:t>1</w:t>
             </w:r>
             <w:r>
               <w:t>04</w:t>
@@ -10721,7 +10787,10 @@
               <w:cnfStyle w:val="000000000000"/>
             </w:pPr>
             <w:r>
-              <w:t>0x61</w:t>
+              <w:t>0x7</w:t>
+            </w:r>
+            <w:r>
+              <w:t>1</w:t>
             </w:r>
             <w:r>
               <w:t>04</w:t>
@@ -10835,7 +10904,10 @@
               <w:cnfStyle w:val="000000100000"/>
             </w:pPr>
             <w:r>
-              <w:t>0x61</w:t>
+              <w:t>0x7</w:t>
+            </w:r>
+            <w:r>
+              <w:t>1</w:t>
             </w:r>
             <w:r>
               <w:t>0</w:t>
@@ -10942,7 +11014,10 @@
               <w:cnfStyle w:val="000000000000"/>
             </w:pPr>
             <w:r>
-              <w:t>0x61</w:t>
+              <w:t>0x7</w:t>
+            </w:r>
+            <w:r>
+              <w:t>1</w:t>
             </w:r>
             <w:r>
               <w:t>0</w:t>
@@ -11050,7 +11125,10 @@
               <w:cnfStyle w:val="000000100000"/>
             </w:pPr>
             <w:r>
-              <w:t>0x61</w:t>
+              <w:t>0x7</w:t>
+            </w:r>
+            <w:r>
+              <w:t>1</w:t>
             </w:r>
             <w:r>
               <w:t>0</w:t>
@@ -11157,7 +11235,10 @@
               <w:cnfStyle w:val="000000000000"/>
             </w:pPr>
             <w:r>
-              <w:t>0x61</w:t>
+              <w:t>0x7</w:t>
+            </w:r>
+            <w:r>
+              <w:t>1</w:t>
             </w:r>
             <w:r>
               <w:t>0</w:t>
@@ -11265,7 +11346,10 @@
               <w:cnfStyle w:val="000000100000"/>
             </w:pPr>
             <w:r>
-              <w:t>0x61</w:t>
+              <w:t>0x7</w:t>
+            </w:r>
+            <w:r>
+              <w:t>1</w:t>
             </w:r>
             <w:r>
               <w:t>0</w:t>
@@ -11372,7 +11456,10 @@
               <w:cnfStyle w:val="000000000000"/>
             </w:pPr>
             <w:r>
-              <w:t>0x61</w:t>
+              <w:t>0x7</w:t>
+            </w:r>
+            <w:r>
+              <w:t>1</w:t>
             </w:r>
             <w:r>
               <w:t>0</w:t>
@@ -11480,7 +11567,10 @@
               <w:cnfStyle w:val="000000100000"/>
             </w:pPr>
             <w:r>
-              <w:t>0x61</w:t>
+              <w:t>0x7</w:t>
+            </w:r>
+            <w:r>
+              <w:t>1</w:t>
             </w:r>
             <w:r>
               <w:t>04</w:t>
@@ -11587,7 +11677,10 @@
               <w:cnfStyle w:val="000000000000"/>
             </w:pPr>
             <w:r>
-              <w:t>0x61</w:t>
+              <w:t>0x7</w:t>
+            </w:r>
+            <w:r>
+              <w:t>1</w:t>
             </w:r>
             <w:r>
               <w:t>0</w:t>
@@ -11695,7 +11788,10 @@
               <w:cnfStyle w:val="000000100000"/>
             </w:pPr>
             <w:r>
-              <w:t>0x61</w:t>
+              <w:t>0x7</w:t>
+            </w:r>
+            <w:r>
+              <w:t>1</w:t>
             </w:r>
             <w:r>
               <w:t>0</w:t>
@@ -11802,7 +11898,10 @@
               <w:cnfStyle w:val="000000000000"/>
             </w:pPr>
             <w:r>
-              <w:t>0x61</w:t>
+              <w:t>0x7</w:t>
+            </w:r>
+            <w:r>
+              <w:t>1</w:t>
             </w:r>
             <w:r>
               <w:t>0</w:t>
@@ -12204,7 +12303,10 @@
               <w:cnfStyle w:val="000000100000"/>
             </w:pPr>
             <w:r>
-              <w:t>0x61</w:t>
+              <w:t>0x7</w:t>
+            </w:r>
+            <w:r>
+              <w:t>1</w:t>
             </w:r>
             <w:r>
               <w:t>0</w:t>
@@ -12360,7 +12462,10 @@
               <w:cnfStyle w:val="000000000000"/>
             </w:pPr>
             <w:r>
-              <w:t>0x61</w:t>
+              <w:t>0x7</w:t>
+            </w:r>
+            <w:r>
+              <w:t>1</w:t>
             </w:r>
             <w:r>
               <w:t>0</w:t>
@@ -13153,7 +13258,10 @@
               <w:cnfStyle w:val="000000100000"/>
             </w:pPr>
             <w:r>
-              <w:t>0x61</w:t>
+              <w:t>0x7</w:t>
+            </w:r>
+            <w:r>
+              <w:t>1</w:t>
             </w:r>
             <w:r>
               <w:t>0</w:t>
@@ -13416,7 +13524,10 @@
               <w:cnfStyle w:val="000000100000"/>
             </w:pPr>
             <w:r>
-              <w:t>0x61094</w:t>
+              <w:t>0x7</w:t>
+            </w:r>
+            <w:r>
+              <w:t>1094</w:t>
             </w:r>
           </w:p>
         </w:tc>
@@ -13574,7 +13685,10 @@
               <w:cnfStyle w:val="000000000000"/>
             </w:pPr>
             <w:r>
-              <w:t>0x61</w:t>
+              <w:t>0x7</w:t>
+            </w:r>
+            <w:r>
+              <w:t>1</w:t>
             </w:r>
             <w:r>
               <w:t>0</w:t>
@@ -13823,7 +13937,10 @@
               <w:cnfStyle w:val="000000000000"/>
             </w:pPr>
             <w:r>
-              <w:t>0x61</w:t>
+              <w:t>0x7</w:t>
+            </w:r>
+            <w:r>
+              <w:t>1</w:t>
             </w:r>
             <w:r>
               <w:t>0</w:t>
@@ -13968,7 +14085,10 @@
               <w:cnfStyle w:val="000000100000"/>
             </w:pPr>
             <w:r>
-              <w:t>0x61</w:t>
+              <w:t>0x7</w:t>
+            </w:r>
+            <w:r>
+              <w:t>1</w:t>
             </w:r>
             <w:r>
               <w:t>0</w:t>
@@ -14108,6 +14228,662 @@
             <w:pPr>
               <w:spacing w:after="60"/>
               <w:cnfStyle w:val="000000000000"/>
+            </w:pPr>
+          </w:p>
+        </w:tc>
+      </w:tr>
+      <w:tr>
+        <w:trPr>
+          <w:cnfStyle w:val="000000100000"/>
+          <w:trHeight w:val="501"/>
+        </w:trPr>
+        <w:tc>
+          <w:tcPr>
+            <w:cnfStyle w:val="001000000000"/>
+            <w:tcW w:w="1890" w:type="dxa"/>
+            <w:tcBorders>
+              <w:bottom w:val="nil"/>
+            </w:tcBorders>
+            <w:shd w:val="clear" w:color="auto" w:fill="FFFFFF" w:themeFill="background1"/>
+            <w:noWrap/>
+            <w:vAlign w:val="center"/>
+            <w:hideMark/>
+          </w:tcPr>
+          <w:p>
+            <w:pPr>
+              <w:spacing w:after="60"/>
+            </w:pPr>
+            <w:r>
+              <w:t>White Rabbit ctrl</w:t>
+            </w:r>
+          </w:p>
+        </w:tc>
+        <w:tc>
+          <w:tcPr>
+            <w:tcW w:w="634" w:type="dxa"/>
+            <w:tcBorders>
+              <w:bottom w:val="nil"/>
+            </w:tcBorders>
+            <w:shd w:val="clear" w:color="auto" w:fill="FFFFFF" w:themeFill="background1"/>
+            <w:noWrap/>
+            <w:vAlign w:val="center"/>
+            <w:hideMark/>
+          </w:tcPr>
+          <w:p>
+            <w:pPr>
+              <w:spacing w:after="60"/>
+              <w:cnfStyle w:val="000000100000"/>
+            </w:pPr>
+            <w:r>
+              <w:t>R/W</w:t>
+            </w:r>
+          </w:p>
+        </w:tc>
+        <w:tc>
+          <w:tcPr>
+            <w:tcW w:w="1706" w:type="dxa"/>
+            <w:shd w:val="clear" w:color="auto" w:fill="FFFFFF" w:themeFill="background1"/>
+            <w:noWrap/>
+            <w:vAlign w:val="center"/>
+            <w:hideMark/>
+          </w:tcPr>
+          <w:p>
+            <w:pPr>
+              <w:spacing w:after="60"/>
+              <w:cnfStyle w:val="000000100000"/>
+            </w:pPr>
+            <w:r>
+              <w:t>[bit 0]</w:t>
+            </w:r>
+          </w:p>
+        </w:tc>
+        <w:tc>
+          <w:tcPr>
+            <w:tcW w:w="3600" w:type="dxa"/>
+            <w:shd w:val="clear" w:color="auto" w:fill="FFFFFF" w:themeFill="background1"/>
+            <w:vAlign w:val="center"/>
+          </w:tcPr>
+          <w:p>
+            <w:pPr>
+              <w:spacing w:after="60"/>
+              <w:cnfStyle w:val="000000100000"/>
+            </w:pPr>
+            <w:r>
+              <w:t>Enables White Rabbit</w:t>
+            </w:r>
+          </w:p>
+        </w:tc>
+        <w:tc>
+          <w:tcPr>
+            <w:tcW w:w="1350" w:type="dxa"/>
+            <w:tcBorders>
+              <w:bottom w:val="nil"/>
+            </w:tcBorders>
+            <w:shd w:val="clear" w:color="auto" w:fill="FFFFFF" w:themeFill="background1"/>
+            <w:noWrap/>
+            <w:vAlign w:val="center"/>
+            <w:hideMark/>
+          </w:tcPr>
+          <w:p>
+            <w:pPr>
+              <w:spacing w:after="60"/>
+              <w:cnfStyle w:val="000000100000"/>
+            </w:pPr>
+            <w:r>
+              <w:t>0x51</w:t>
+            </w:r>
+            <w:r>
+              <w:t>0</w:t>
+            </w:r>
+            <w:r>
+              <w:t>B0</w:t>
+            </w:r>
+            <w:r>
+              <w:t>/</w:t>
+            </w:r>
+          </w:p>
+          <w:p>
+            <w:pPr>
+              <w:spacing w:after="60"/>
+              <w:cnfStyle w:val="000000100000"/>
+            </w:pPr>
+            <w:r>
+              <w:t>0x71</w:t>
+            </w:r>
+            <w:r>
+              <w:t>0</w:t>
+            </w:r>
+            <w:r>
+              <w:t>B0</w:t>
+            </w:r>
+          </w:p>
+        </w:tc>
+        <w:tc>
+          <w:tcPr>
+            <w:tcW w:w="1440" w:type="dxa"/>
+            <w:tcBorders>
+              <w:bottom w:val="nil"/>
+            </w:tcBorders>
+            <w:shd w:val="clear" w:color="auto" w:fill="FFFFFF" w:themeFill="background1"/>
+            <w:noWrap/>
+            <w:vAlign w:val="center"/>
+            <w:hideMark/>
+          </w:tcPr>
+          <w:p>
+            <w:pPr>
+              <w:spacing w:after="60"/>
+              <w:cnfStyle w:val="000000100000"/>
+            </w:pPr>
+          </w:p>
+        </w:tc>
+      </w:tr>
+      <w:tr>
+        <w:trPr>
+          <w:trHeight w:val="297"/>
+        </w:trPr>
+        <w:tc>
+          <w:tcPr>
+            <w:cnfStyle w:val="001000000000"/>
+            <w:tcW w:w="1890" w:type="dxa"/>
+            <w:vMerge w:val="restart"/>
+            <w:shd w:val="clear" w:color="auto" w:fill="DBE5F1" w:themeFill="accent1" w:themeFillTint="33"/>
+            <w:noWrap/>
+            <w:vAlign w:val="center"/>
+            <w:hideMark/>
+          </w:tcPr>
+          <w:p>
+            <w:pPr>
+              <w:spacing w:after="60"/>
+            </w:pPr>
+            <w:r>
+              <w:t>White Rabbit status</w:t>
+            </w:r>
+          </w:p>
+        </w:tc>
+        <w:tc>
+          <w:tcPr>
+            <w:tcW w:w="634" w:type="dxa"/>
+            <w:tcBorders>
+              <w:bottom w:val="nil"/>
+            </w:tcBorders>
+            <w:shd w:val="clear" w:color="auto" w:fill="DBE5F1" w:themeFill="accent1" w:themeFillTint="33"/>
+            <w:noWrap/>
+            <w:vAlign w:val="center"/>
+            <w:hideMark/>
+          </w:tcPr>
+          <w:p>
+            <w:pPr>
+              <w:spacing w:after="60"/>
+              <w:cnfStyle w:val="000000000000"/>
+            </w:pPr>
+            <w:r>
+              <w:t>R</w:t>
+            </w:r>
+          </w:p>
+        </w:tc>
+        <w:tc>
+          <w:tcPr>
+            <w:tcW w:w="1706" w:type="dxa"/>
+            <w:shd w:val="clear" w:color="auto" w:fill="DBE5F1" w:themeFill="accent1" w:themeFillTint="33"/>
+            <w:noWrap/>
+            <w:vAlign w:val="center"/>
+            <w:hideMark/>
+          </w:tcPr>
+          <w:p>
+            <w:pPr>
+              <w:spacing w:after="60"/>
+              <w:cnfStyle w:val="000000000000"/>
+            </w:pPr>
+            <w:r>
+              <w:t>[bit 1]</w:t>
+            </w:r>
+          </w:p>
+        </w:tc>
+        <w:tc>
+          <w:tcPr>
+            <w:tcW w:w="3600" w:type="dxa"/>
+            <w:shd w:val="clear" w:color="auto" w:fill="DBE5F1" w:themeFill="accent1" w:themeFillTint="33"/>
+            <w:vAlign w:val="center"/>
+          </w:tcPr>
+          <w:p>
+            <w:pPr>
+              <w:spacing w:after="60"/>
+              <w:cnfStyle w:val="000000000000"/>
+            </w:pPr>
+            <w:r>
+              <w:t>high if White Rabbit is synthesized</w:t>
+            </w:r>
+          </w:p>
+        </w:tc>
+        <w:tc>
+          <w:tcPr>
+            <w:tcW w:w="2790" w:type="dxa"/>
+            <w:gridSpan w:val="2"/>
+            <w:vMerge w:val="restart"/>
+            <w:shd w:val="clear" w:color="auto" w:fill="DBE5F1" w:themeFill="accent1" w:themeFillTint="33"/>
+            <w:noWrap/>
+            <w:vAlign w:val="center"/>
+            <w:hideMark/>
+          </w:tcPr>
+          <w:p>
+            <w:pPr>
+              <w:spacing w:after="60"/>
+              <w:cnfStyle w:val="000000000000"/>
+            </w:pPr>
+            <w:r>
+              <w:t>0x51</w:t>
+            </w:r>
+            <w:r>
+              <w:t>0</w:t>
+            </w:r>
+            <w:r>
+              <w:t>B4</w:t>
+            </w:r>
+            <w:r>
+              <w:t>/</w:t>
+            </w:r>
+          </w:p>
+          <w:p>
+            <w:pPr>
+              <w:spacing w:after="60"/>
+              <w:cnfStyle w:val="000000000000"/>
+            </w:pPr>
+            <w:r>
+              <w:t>0x7</w:t>
+            </w:r>
+            <w:r>
+              <w:t>1</w:t>
+            </w:r>
+            <w:r>
+              <w:t>0</w:t>
+            </w:r>
+            <w:r>
+              <w:t>B4</w:t>
+            </w:r>
+          </w:p>
+        </w:tc>
+      </w:tr>
+      <w:tr>
+        <w:trPr>
+          <w:cnfStyle w:val="000000100000"/>
+          <w:trHeight w:val="135"/>
+        </w:trPr>
+        <w:tc>
+          <w:tcPr>
+            <w:cnfStyle w:val="001000000000"/>
+            <w:tcW w:w="1890" w:type="dxa"/>
+            <w:vMerge/>
+            <w:shd w:val="clear" w:color="auto" w:fill="DBE5F1" w:themeFill="accent1" w:themeFillTint="33"/>
+            <w:noWrap/>
+            <w:vAlign w:val="center"/>
+            <w:hideMark/>
+          </w:tcPr>
+          <w:p>
+            <w:pPr>
+              <w:spacing w:after="60"/>
+            </w:pPr>
+          </w:p>
+        </w:tc>
+        <w:tc>
+          <w:tcPr>
+            <w:tcW w:w="634" w:type="dxa"/>
+            <w:tcBorders>
+              <w:bottom w:val="nil"/>
+            </w:tcBorders>
+            <w:shd w:val="clear" w:color="auto" w:fill="DBE5F1" w:themeFill="accent1" w:themeFillTint="33"/>
+            <w:noWrap/>
+            <w:vAlign w:val="center"/>
+            <w:hideMark/>
+          </w:tcPr>
+          <w:p>
+            <w:pPr>
+              <w:spacing w:after="60"/>
+              <w:cnfStyle w:val="000000100000"/>
+            </w:pPr>
+            <w:r>
+              <w:t>R</w:t>
+            </w:r>
+          </w:p>
+        </w:tc>
+        <w:tc>
+          <w:tcPr>
+            <w:tcW w:w="1706" w:type="dxa"/>
+            <w:shd w:val="clear" w:color="auto" w:fill="DBE5F1" w:themeFill="accent1" w:themeFillTint="33"/>
+            <w:noWrap/>
+            <w:vAlign w:val="center"/>
+            <w:hideMark/>
+          </w:tcPr>
+          <w:p>
+            <w:pPr>
+              <w:spacing w:after="60"/>
+              <w:cnfStyle w:val="000000100000"/>
+            </w:pPr>
+            <w:r>
+              <w:t>[bit 2]</w:t>
+            </w:r>
+          </w:p>
+        </w:tc>
+        <w:tc>
+          <w:tcPr>
+            <w:tcW w:w="3600" w:type="dxa"/>
+            <w:shd w:val="clear" w:color="auto" w:fill="DBE5F1" w:themeFill="accent1" w:themeFillTint="33"/>
+            <w:vAlign w:val="center"/>
+          </w:tcPr>
+          <w:p>
+            <w:pPr>
+              <w:spacing w:after="60"/>
+              <w:cnfStyle w:val="000000100000"/>
+            </w:pPr>
+            <w:r>
+              <w:t>tm_link_up</w:t>
+            </w:r>
+          </w:p>
+        </w:tc>
+        <w:tc>
+          <w:tcPr>
+            <w:tcW w:w="2790" w:type="dxa"/>
+            <w:gridSpan w:val="2"/>
+            <w:vMerge/>
+            <w:noWrap/>
+            <w:vAlign w:val="center"/>
+            <w:hideMark/>
+          </w:tcPr>
+          <w:p>
+            <w:pPr>
+              <w:spacing w:after="60"/>
+              <w:cnfStyle w:val="000000100000"/>
+            </w:pPr>
+          </w:p>
+        </w:tc>
+      </w:tr>
+      <w:tr>
+        <w:trPr>
+          <w:trHeight w:val="70"/>
+        </w:trPr>
+        <w:tc>
+          <w:tcPr>
+            <w:cnfStyle w:val="001000000000"/>
+            <w:tcW w:w="1890" w:type="dxa"/>
+            <w:vMerge/>
+            <w:shd w:val="clear" w:color="auto" w:fill="DBE5F1" w:themeFill="accent1" w:themeFillTint="33"/>
+            <w:noWrap/>
+            <w:vAlign w:val="center"/>
+            <w:hideMark/>
+          </w:tcPr>
+          <w:p>
+            <w:pPr>
+              <w:spacing w:after="60"/>
+            </w:pPr>
+          </w:p>
+        </w:tc>
+        <w:tc>
+          <w:tcPr>
+            <w:tcW w:w="634" w:type="dxa"/>
+            <w:tcBorders>
+              <w:bottom w:val="nil"/>
+            </w:tcBorders>
+            <w:shd w:val="clear" w:color="auto" w:fill="DBE5F1" w:themeFill="accent1" w:themeFillTint="33"/>
+            <w:noWrap/>
+            <w:vAlign w:val="center"/>
+            <w:hideMark/>
+          </w:tcPr>
+          <w:p>
+            <w:pPr>
+              <w:spacing w:after="60"/>
+              <w:cnfStyle w:val="000000000000"/>
+            </w:pPr>
+            <w:r>
+              <w:t>R</w:t>
+            </w:r>
+          </w:p>
+        </w:tc>
+        <w:tc>
+          <w:tcPr>
+            <w:tcW w:w="1706" w:type="dxa"/>
+            <w:shd w:val="clear" w:color="auto" w:fill="DBE5F1" w:themeFill="accent1" w:themeFillTint="33"/>
+            <w:noWrap/>
+            <w:vAlign w:val="center"/>
+            <w:hideMark/>
+          </w:tcPr>
+          <w:p>
+            <w:pPr>
+              <w:spacing w:after="60"/>
+              <w:cnfStyle w:val="000000000000"/>
+            </w:pPr>
+            <w:r>
+              <w:t>[bit 4]</w:t>
+            </w:r>
+          </w:p>
+        </w:tc>
+        <w:tc>
+          <w:tcPr>
+            <w:tcW w:w="3600" w:type="dxa"/>
+            <w:shd w:val="clear" w:color="auto" w:fill="DBE5F1" w:themeFill="accent1" w:themeFillTint="33"/>
+            <w:vAlign w:val="center"/>
+          </w:tcPr>
+          <w:p>
+            <w:pPr>
+              <w:spacing w:after="60"/>
+              <w:cnfStyle w:val="000000000000"/>
+            </w:pPr>
+            <w:r>
+              <w:t>tm_aux_clk_locked</w:t>
+            </w:r>
+          </w:p>
+        </w:tc>
+        <w:tc>
+          <w:tcPr>
+            <w:tcW w:w="2790" w:type="dxa"/>
+            <w:gridSpan w:val="2"/>
+            <w:vMerge/>
+            <w:noWrap/>
+            <w:vAlign w:val="center"/>
+            <w:hideMark/>
+          </w:tcPr>
+          <w:p>
+            <w:pPr>
+              <w:spacing w:after="60"/>
+              <w:cnfStyle w:val="000000000000"/>
+            </w:pPr>
+          </w:p>
+        </w:tc>
+      </w:tr>
+      <w:tr>
+        <w:trPr>
+          <w:cnfStyle w:val="000000100000"/>
+          <w:trHeight w:val="70"/>
+        </w:trPr>
+        <w:tc>
+          <w:tcPr>
+            <w:cnfStyle w:val="001000000000"/>
+            <w:tcW w:w="1890" w:type="dxa"/>
+            <w:vMerge/>
+            <w:shd w:val="clear" w:color="auto" w:fill="DBE5F1" w:themeFill="accent1" w:themeFillTint="33"/>
+            <w:noWrap/>
+            <w:vAlign w:val="center"/>
+            <w:hideMark/>
+          </w:tcPr>
+          <w:p>
+            <w:pPr>
+              <w:spacing w:after="60"/>
+            </w:pPr>
+          </w:p>
+        </w:tc>
+        <w:tc>
+          <w:tcPr>
+            <w:tcW w:w="634" w:type="dxa"/>
+            <w:tcBorders>
+              <w:bottom w:val="nil"/>
+            </w:tcBorders>
+            <w:shd w:val="clear" w:color="auto" w:fill="DBE5F1" w:themeFill="accent1" w:themeFillTint="33"/>
+            <w:noWrap/>
+            <w:vAlign w:val="center"/>
+            <w:hideMark/>
+          </w:tcPr>
+          <w:p>
+            <w:pPr>
+              <w:spacing w:after="60"/>
+              <w:cnfStyle w:val="000000100000"/>
+            </w:pPr>
+            <w:r>
+              <w:t>R</w:t>
+            </w:r>
+          </w:p>
+        </w:tc>
+        <w:tc>
+          <w:tcPr>
+            <w:tcW w:w="1706" w:type="dxa"/>
+            <w:shd w:val="clear" w:color="auto" w:fill="DBE5F1" w:themeFill="accent1" w:themeFillTint="33"/>
+            <w:noWrap/>
+            <w:vAlign w:val="center"/>
+            <w:hideMark/>
+          </w:tcPr>
+          <w:p>
+            <w:pPr>
+              <w:spacing w:after="60"/>
+              <w:cnfStyle w:val="000000100000"/>
+            </w:pPr>
+            <w:r>
+              <w:t>[bit 5]</w:t>
+            </w:r>
+          </w:p>
+        </w:tc>
+        <w:tc>
+          <w:tcPr>
+            <w:tcW w:w="3600" w:type="dxa"/>
+            <w:shd w:val="clear" w:color="auto" w:fill="DBE5F1" w:themeFill="accent1" w:themeFillTint="33"/>
+            <w:vAlign w:val="center"/>
+          </w:tcPr>
+          <w:p>
+            <w:pPr>
+              <w:spacing w:after="60"/>
+              <w:cnfStyle w:val="000000100000"/>
+            </w:pPr>
+            <w:r>
+              <w:t>tm_time_valid</w:t>
+            </w:r>
+          </w:p>
+        </w:tc>
+        <w:tc>
+          <w:tcPr>
+            <w:tcW w:w="2790" w:type="dxa"/>
+            <w:gridSpan w:val="2"/>
+            <w:vMerge/>
+            <w:noWrap/>
+            <w:vAlign w:val="center"/>
+            <w:hideMark/>
+          </w:tcPr>
+          <w:p>
+            <w:pPr>
+              <w:spacing w:after="60"/>
+              <w:cnfStyle w:val="000000100000"/>
+            </w:pPr>
+          </w:p>
+        </w:tc>
+      </w:tr>
+      <w:tr>
+        <w:trPr>
+          <w:trHeight w:val="153"/>
+        </w:trPr>
+        <w:tc>
+          <w:tcPr>
+            <w:cnfStyle w:val="001000000000"/>
+            <w:tcW w:w="1890" w:type="dxa"/>
+            <w:vMerge/>
+            <w:tcBorders>
+              <w:bottom w:val="nil"/>
+            </w:tcBorders>
+            <w:shd w:val="clear" w:color="auto" w:fill="DBE5F1" w:themeFill="accent1" w:themeFillTint="33"/>
+            <w:noWrap/>
+            <w:vAlign w:val="center"/>
+            <w:hideMark/>
+          </w:tcPr>
+          <w:p>
+            <w:pPr>
+              <w:spacing w:after="60"/>
+            </w:pPr>
+          </w:p>
+        </w:tc>
+        <w:tc>
+          <w:tcPr>
+            <w:tcW w:w="634" w:type="dxa"/>
+            <w:tcBorders>
+              <w:bottom w:val="nil"/>
+            </w:tcBorders>
+            <w:shd w:val="clear" w:color="auto" w:fill="DBE5F1" w:themeFill="accent1" w:themeFillTint="33"/>
+            <w:noWrap/>
+            <w:vAlign w:val="center"/>
+            <w:hideMark/>
+          </w:tcPr>
+          <w:p>
+            <w:pPr>
+              <w:spacing w:after="60"/>
+              <w:cnfStyle w:val="000000000000"/>
+            </w:pPr>
+            <w:r>
+              <w:t>R</w:t>
+            </w:r>
+          </w:p>
+        </w:tc>
+        <w:tc>
+          <w:tcPr>
+            <w:tcW w:w="1706" w:type="dxa"/>
+            <w:shd w:val="clear" w:color="auto" w:fill="DBE5F1" w:themeFill="accent1" w:themeFillTint="33"/>
+            <w:noWrap/>
+            <w:vAlign w:val="center"/>
+            <w:hideMark/>
+          </w:tcPr>
+          <w:p>
+            <w:pPr>
+              <w:spacing w:after="60"/>
+              <w:cnfStyle w:val="000000000000"/>
+            </w:pPr>
+            <w:r>
+              <w:t>[bit 9]</w:t>
+            </w:r>
+          </w:p>
+        </w:tc>
+        <w:tc>
+          <w:tcPr>
+            <w:tcW w:w="3600" w:type="dxa"/>
+            <w:shd w:val="clear" w:color="auto" w:fill="DBE5F1" w:themeFill="accent1" w:themeFillTint="33"/>
+            <w:vAlign w:val="center"/>
+          </w:tcPr>
+          <w:p>
+            <w:pPr>
+              <w:spacing w:after="60"/>
+              <w:cnfStyle w:val="000000000000"/>
+              <w:rPr>
+                <w:lang w:val="fr-FR"/>
+              </w:rPr>
+            </w:pPr>
+            <w:r>
+              <w:rPr>
+                <w:lang w:val="fr-FR"/>
+              </w:rPr>
+              <w:t>tm_ aux_clk_lock_en</w:t>
+            </w:r>
+          </w:p>
+        </w:tc>
+        <w:tc>
+          <w:tcPr>
+            <w:tcW w:w="2790" w:type="dxa"/>
+            <w:gridSpan w:val="2"/>
+            <w:vMerge/>
+            <w:tcBorders>
+              <w:bottom w:val="nil"/>
+            </w:tcBorders>
+            <w:noWrap/>
+            <w:vAlign w:val="center"/>
+            <w:hideMark/>
+          </w:tcPr>
+          <w:p>
+            <w:pPr>
+              <w:spacing w:after="60"/>
+              <w:cnfStyle w:val="000000000000"/>
+              <w:rPr>
+                <w:lang w:val="fr-FR"/>
+              </w:rPr>
             </w:pPr>
           </w:p>
         </w:tc>
@@ -14230,19 +15006,16 @@
               <w:t>0</w:t>
             </w:r>
             <w:r>
-              <w:t>FC</w:t>
-            </w:r>
-            <w:r>
-              <w:t>/</w:t>
-            </w:r>
-          </w:p>
-          <w:p>
-            <w:pPr>
-              <w:spacing w:after="60"/>
-              <w:cnfStyle w:val="000000100000"/>
-            </w:pPr>
-            <w:r>
-              <w:t>0x61</w:t>
+              <w:t>FC/</w:t>
+            </w:r>
+          </w:p>
+          <w:p>
+            <w:pPr>
+              <w:spacing w:after="60"/>
+              <w:cnfStyle w:val="000000100000"/>
+            </w:pPr>
+            <w:r>
+              <w:t>0x71</w:t>
             </w:r>
             <w:r>
               <w:t>0</w:t>
@@ -14436,26 +15209,22 @@
         <w:t>: TDC core local registers</w:t>
       </w:r>
     </w:p>
-    <w:p/>
-    <w:p/>
     <w:p>
       <w:pPr>
-        <w:pStyle w:val="Caption"/>
-      </w:pPr>
-    </w:p>
-    <w:p>
-      <w:pPr>
         <w:jc w:val="both"/>
       </w:pPr>
-      <w:r>
-        <w:br w:type="page"/>
-      </w:r>
       <w:r>
         <w:lastRenderedPageBreak/>
         <w:t>Amongst the registers for the operation of the TDC core, one in particular is utterly important:  the Control Register allows commanding the main Finite State Machine.</w:t>
       </w:r>
       <w:r>
-        <w:t xml:space="preserve"> The control register is located in address 0x510FC for TDC#1 and address 0x610FC for TDC#2.</w:t>
+        <w:t xml:space="preserve"> The control register is located in address 0</w:t>
+      </w:r>
+      <w:r>
+        <w:t>x510FC for TDC#1 and address 0x7</w:t>
+      </w:r>
+      <w:r>
+        <w:t>10FC for TDC#2.</w:t>
       </w:r>
     </w:p>
     <w:tbl>
@@ -15545,9 +16314,52 @@
     </w:p>
     <w:p>
       <w:pPr>
+        <w:jc w:val="both"/>
+      </w:pPr>
+      <w:r>
+        <w:rPr>
+          <w:b/>
+        </w:rPr>
+        <w:t>White Rabbit control</w:t>
+      </w:r>
+      <w:r>
+        <w:rPr>
+          <w:b/>
+        </w:rPr>
+        <w:t>:</w:t>
+      </w:r>
+      <w:r>
+        <w:rPr>
+          <w:b/>
+        </w:rPr>
+        <w:t xml:space="preserve"> </w:t>
+      </w:r>
+      <w:r>
+        <w:t>Bit</w:t>
+      </w:r>
+      <w:r>
+        <w:t xml:space="preserve"> 0 enables the startup of White Rabbit synchronization.</w:t>
+      </w:r>
+    </w:p>
+    <w:p>
+      <w:pPr>
+        <w:ind w:left="547"/>
+        <w:jc w:val="both"/>
+        <w:rPr>
+          <w:rFonts w:asciiTheme="majorHAnsi" w:eastAsiaTheme="majorEastAsia" w:hAnsiTheme="majorHAnsi" w:cstheme="majorBidi"/>
+          <w:color w:val="243F60" w:themeColor="accent1" w:themeShade="7F"/>
+        </w:rPr>
+      </w:pPr>
+      <w:r>
+        <w:br w:type="page"/>
+      </w:r>
+    </w:p>
+    <w:p>
+      <w:pPr>
         <w:pStyle w:val="Heading5"/>
       </w:pPr>
       <w:r>
+        <w:lastRenderedPageBreak/>
         <w:t>Read only</w:t>
       </w:r>
     </w:p>
@@ -15588,7 +16400,41 @@
         <w:rPr>
           <w:b/>
         </w:rPr>
-        <w:lastRenderedPageBreak/>
+        <w:t>White Rabbit status</w:t>
+      </w:r>
+      <w:r>
+        <w:rPr>
+          <w:b/>
+        </w:rPr>
+        <w:t>:</w:t>
+      </w:r>
+      <w:r>
+        <w:rPr>
+          <w:b/>
+        </w:rPr>
+        <w:t xml:space="preserve"> </w:t>
+      </w:r>
+      <w:r>
+        <w:t>White Rabbit status register</w:t>
+      </w:r>
+      <w:r>
+        <w:t xml:space="preserve"> carries information o</w:t>
+      </w:r>
+      <w:r>
+        <w:t>f</w:t>
+      </w:r>
+      <w:r>
+        <w:t xml:space="preserve"> different White Rabbit signals. In particular [bit 4] shows if the synchronization has been established.</w:t>
+      </w:r>
+    </w:p>
+    <w:p>
+      <w:pPr>
+        <w:jc w:val="both"/>
+      </w:pPr>
+      <w:r>
+        <w:rPr>
+          <w:b/>
+        </w:rPr>
         <w:t>WR pointer</w:t>
       </w:r>
       <w:r>
@@ -16053,7 +16899,13 @@
               <w:cnfStyle w:val="000000100000"/>
             </w:pPr>
             <w:r>
-              <w:t>0x6200</w:t>
+              <w:t>0x</w:t>
+            </w:r>
+            <w:r>
+              <w:t>7</w:t>
+            </w:r>
+            <w:r>
+              <w:t>200</w:t>
             </w:r>
             <w:r>
               <w:t>0</w:t>
@@ -16495,7 +17347,10 @@
               <w:cnfStyle w:val="000000000000"/>
             </w:pPr>
             <w:r>
-              <w:t>0x62004</w:t>
+              <w:t>0x7</w:t>
+            </w:r>
+            <w:r>
+              <w:t>2004</w:t>
             </w:r>
           </w:p>
         </w:tc>
@@ -16940,7 +17795,10 @@
               <w:cnfStyle w:val="000000100000"/>
             </w:pPr>
             <w:r>
-              <w:t>0x62008</w:t>
+              <w:t>0x7</w:t>
+            </w:r>
+            <w:r>
+              <w:t>2008</w:t>
             </w:r>
           </w:p>
         </w:tc>
@@ -17416,7 +18274,10 @@
               <w:cnfStyle w:val="000000000000"/>
             </w:pPr>
             <w:r>
-              <w:t>0x6200C</w:t>
+              <w:t>0x7</w:t>
+            </w:r>
+            <w:r>
+              <w:t>200C</w:t>
             </w:r>
           </w:p>
         </w:tc>
@@ -18136,7 +18997,10 @@
               <w:cnfStyle w:val="000000100000"/>
             </w:pPr>
             <w:r>
-              <w:t>0x6400</w:t>
+              <w:t>0x7</w:t>
+            </w:r>
+            <w:r>
+              <w:t>400</w:t>
             </w:r>
             <w:r>
               <w:t>0</w:t>
@@ -18207,7 +19071,10 @@
               <w:cnfStyle w:val="000000000000"/>
             </w:pPr>
             <w:r>
-              <w:t>0x64016</w:t>
+              <w:t>0x7</w:t>
+            </w:r>
+            <w:r>
+              <w:t>4016</w:t>
             </w:r>
           </w:p>
         </w:tc>
@@ -18331,7 +19198,10 @@
               <w:cnfStyle w:val="000000000000"/>
             </w:pPr>
             <w:r>
-              <w:t>0x64FFF</w:t>
+              <w:t>0x7</w:t>
+            </w:r>
+            <w:r>
+              <w:t>4FFF</w:t>
             </w:r>
           </w:p>
         </w:tc>
@@ -18465,8 +19335,12 @@
           <w:ilvl w:val="0"/>
           <w:numId w:val="14"/>
         </w:numPr>
-        <w:spacing w:after="100"/>
+        <w:spacing w:after="360"/>
         <w:jc w:val="both"/>
+        <w:rPr>
+          <w:sz w:val="10"/>
+          <w:szCs w:val="10"/>
+        </w:rPr>
       </w:pPr>
       <w:r>
         <w:rPr>
@@ -18562,10 +19436,25 @@
         <w:t>.</w:t>
       </w:r>
       <w:r>
-        <w:t xml:space="preserve"> After that the 1-wire and I2C cores for the mezzanines can be accessed</w:t>
-      </w:r>
-      <w:r>
-        <w:t>*</w:t>
+        <w:t xml:space="preserve"> After that the 1-wire and I2C cores for the mezzanines can be accessed.</w:t>
+      </w:r>
+      <w:r>
+        <w:t xml:space="preserve"> </w:t>
+      </w:r>
+      <w:r>
+        <w:t xml:space="preserve"> At this point the reading of the mezzanine EEPROMs </w:t>
+      </w:r>
+      <w:r>
+        <w:t>could</w:t>
+      </w:r>
+      <w:r>
+        <w:t xml:space="preserve"> take place for the calibration of the boards. This document however does not include the calibration details</w:t>
+      </w:r>
+      <w:r>
+        <w:t xml:space="preserve">; please consult </w:t>
+      </w:r>
+      <w:r>
+        <w:t>[4]</w:t>
       </w:r>
       <w:r>
         <w:t>.</w:t>
@@ -18581,6 +19470,13 @@
           <w:szCs w:val="10"/>
         </w:rPr>
       </w:pPr>
+      <w:r>
+        <w:rPr>
+          <w:sz w:val="10"/>
+          <w:szCs w:val="10"/>
+        </w:rPr>
+        <w:t xml:space="preserve"> </w:t>
+      </w:r>
     </w:p>
     <w:p>
       <w:pPr>
@@ -19640,6 +20536,55 @@
         <w:jc w:val="both"/>
       </w:pPr>
       <w:r>
+        <w:t xml:space="preserve">Optionally, enable White Rabbit through the White Rabbit control register bit 0; wait until the synchronization is established by checking the White Rabbit status register bit 4 (see </w:t>
+      </w:r>
+      <w:r>
+        <w:fldChar w:fldCharType="begin"/>
+      </w:r>
+      <w:r>
+        <w:instrText xml:space="preserve"> REF _Ref372130871 \h </w:instrText>
+      </w:r>
+      <w:r>
+        <w:fldChar w:fldCharType="separate"/>
+      </w:r>
+      <w:r>
+        <w:t xml:space="preserve">Table </w:t>
+      </w:r>
+      <w:r>
+        <w:rPr>
+          <w:noProof/>
+        </w:rPr>
+        <w:t>9</w:t>
+      </w:r>
+      <w:r>
+        <w:fldChar w:fldCharType="end"/>
+      </w:r>
+      <w:r>
+        <w:t>).</w:t>
+      </w:r>
+    </w:p>
+    <w:p>
+      <w:pPr>
+        <w:pStyle w:val="ListParagraph"/>
+        <w:spacing w:after="100"/>
+        <w:jc w:val="both"/>
+        <w:rPr>
+          <w:sz w:val="10"/>
+          <w:szCs w:val="10"/>
+        </w:rPr>
+      </w:pPr>
+    </w:p>
+    <w:p>
+      <w:pPr>
+        <w:pStyle w:val="ListParagraph"/>
+        <w:numPr>
+          <w:ilvl w:val="0"/>
+          <w:numId w:val="14"/>
+        </w:numPr>
+        <w:spacing w:after="100"/>
+        <w:jc w:val="both"/>
+      </w:pPr>
+      <w:r>
         <w:t xml:space="preserve">For both TDC#1 and TDC#2 </w:t>
       </w:r>
       <w:r>
@@ -19718,7 +20663,11 @@
         <w:t>s</w:t>
       </w:r>
       <w:r>
-        <w:t xml:space="preserve">, and from that moment on, every pulse arriving to the ACAM inputs will generate a timestamp that will be immediately fetched by the TDC core and stored in the </w:t>
+        <w:t xml:space="preserve">, and from that moment on, every </w:t>
+      </w:r>
+      <w:r>
+        <w:lastRenderedPageBreak/>
+        <w:t xml:space="preserve">pulse arriving to the ACAM inputs will generate a timestamp that will be immediately fetched by the TDC core and stored in the </w:t>
       </w:r>
       <w:r>
         <w:t>corresponding c</w:t>
@@ -19734,80 +20683,6 @@
       </w:r>
       <w:r>
         <w:t xml:space="preserve"> for each mezzanine. </w:t>
-      </w:r>
-    </w:p>
-    <w:p>
-      <w:pPr>
-        <w:pStyle w:val="ListParagraph"/>
-        <w:spacing w:after="100"/>
-        <w:jc w:val="both"/>
-      </w:pPr>
-    </w:p>
-    <w:p>
-      <w:pPr>
-        <w:pStyle w:val="ListParagraph"/>
-        <w:spacing w:after="100"/>
-        <w:jc w:val="both"/>
-        <w:rPr>
-          <w:sz w:val="16"/>
-          <w:szCs w:val="16"/>
-        </w:rPr>
-      </w:pPr>
-      <w:r>
-        <w:rPr>
-          <w:sz w:val="16"/>
-          <w:szCs w:val="16"/>
-        </w:rPr>
-        <w:t>* At this point the reading of the mezzanine EEPROM</w:t>
-      </w:r>
-      <w:r>
-        <w:rPr>
-          <w:sz w:val="16"/>
-          <w:szCs w:val="16"/>
-        </w:rPr>
-        <w:t>s</w:t>
-      </w:r>
-      <w:r>
-        <w:rPr>
-          <w:sz w:val="16"/>
-          <w:szCs w:val="16"/>
-        </w:rPr>
-        <w:t xml:space="preserve"> should take place for the calibr</w:t>
-      </w:r>
-      <w:r>
-        <w:rPr>
-          <w:sz w:val="16"/>
-          <w:szCs w:val="16"/>
-        </w:rPr>
-        <w:t>ation of the board</w:t>
-      </w:r>
-      <w:r>
-        <w:rPr>
-          <w:sz w:val="16"/>
-          <w:szCs w:val="16"/>
-        </w:rPr>
-        <w:t>s</w:t>
-      </w:r>
-      <w:r>
-        <w:rPr>
-          <w:sz w:val="16"/>
-          <w:szCs w:val="16"/>
-        </w:rPr>
-        <w:t>. This document however does not include the calibration details. Consult</w:t>
-      </w:r>
-      <w:r>
-        <w:rPr>
-          <w:sz w:val="16"/>
-          <w:szCs w:val="16"/>
-        </w:rPr>
-        <w:t xml:space="preserve"> </w:t>
-      </w:r>
-      <w:r>
-        <w:rPr>
-          <w:sz w:val="16"/>
-          <w:szCs w:val="16"/>
-        </w:rPr>
-        <w:t>[4] for all the calibration information.</w:t>
       </w:r>
     </w:p>
     <w:p>
@@ -19820,7 +20695,6 @@
         <w:spacing w:after="200"/>
       </w:pPr>
       <w:r>
-        <w:lastRenderedPageBreak/>
         <w:t>Operation</w:t>
       </w:r>
     </w:p>
@@ -19926,7 +20800,13 @@
         <w:t>VAR</w:t>
       </w:r>
       <w:r>
-        <w:t xml:space="preserve"> register contains the address 0x40000, then the TDC#1</w:t>
+        <w:t xml:space="preserve"> register contains the address 0x</w:t>
+      </w:r>
+      <w:r>
+        <w:t>52</w:t>
+      </w:r>
+      <w:r>
+        <w:t>000, then the TDC#1</w:t>
       </w:r>
       <w:r>
         <w:t xml:space="preserve"> “write pointer” register</w:t>
@@ -19947,13 +20827,7 @@
         <w:fldChar w:fldCharType="separate"/>
       </w:r>
       <w:r>
-        <w:t>Tab</w:t>
-      </w:r>
-      <w:r>
-        <w:t>l</w:t>
-      </w:r>
-      <w:r>
-        <w:t xml:space="preserve">e </w:t>
+        <w:t xml:space="preserve">Table </w:t>
       </w:r>
       <w:r>
         <w:rPr>
@@ -19977,10 +20851,19 @@
         <w:t>.</w:t>
       </w:r>
       <w:r>
-        <w:t xml:space="preserve"> If the VIC IMR register contains the address 0x60000, then the TDC#2 “write pointer” register </w:t>
-      </w:r>
-      <w:r>
-        <w:t xml:space="preserve">at address 0x610A8 </w:t>
+        <w:t xml:space="preserve"> If the VIC IMR regist</w:t>
+      </w:r>
+      <w:r>
+        <w:t>er contains the address 0x72</w:t>
+      </w:r>
+      <w:r>
+        <w:t xml:space="preserve">000, then the TDC#2 “write pointer” register </w:t>
+      </w:r>
+      <w:r>
+        <w:t>at address 0x7</w:t>
+      </w:r>
+      <w:r>
+        <w:t xml:space="preserve">10A8 </w:t>
       </w:r>
       <w:r>
         <w:t>should be read</w:t>
@@ -20010,7 +20893,13 @@
         <w:jc w:val="both"/>
       </w:pPr>
       <w:r>
-        <w:t xml:space="preserve">The timestamps are retrieved by reading this amount of bytes starting from address 0x54000 for TDC#1 and 0x64000 for TDC#2. </w:t>
+        <w:t>The timestamps are retrieved by reading this amount of bytes starting from a</w:t>
+      </w:r>
+      <w:r>
+        <w:t>ddress 0x54000 for TDC#1 and 0x7</w:t>
+      </w:r>
+      <w:r>
+        <w:t xml:space="preserve">4000 for TDC#2. </w:t>
       </w:r>
     </w:p>
     <w:p>
@@ -21039,8 +21928,8 @@
   <w:abstractNum w:abstractNumId="8">
     <w:nsid w:val="3BB71D7E"/>
     <w:multiLevelType w:val="hybridMultilevel"/>
-    <w:tmpl w:val="292CCF92"/>
-    <w:lvl w:ilvl="0" w:tplc="04090003">
+    <w:tmpl w:val="01743322"/>
+    <w:lvl w:ilvl="0" w:tplc="EBF0F776">
       <w:start w:val="1"/>
       <w:numFmt w:val="bullet"/>
       <w:lvlText w:val="o"/>
@@ -21050,6 +21939,8 @@
       </w:pPr>
       <w:rPr>
         <w:rFonts w:ascii="Courier New" w:hAnsi="Courier New" w:cs="Courier New" w:hint="default"/>
+        <w:sz w:val="22"/>
+        <w:szCs w:val="22"/>
       </w:rPr>
     </w:lvl>
     <w:lvl w:ilvl="1" w:tplc="04090003" w:tentative="1">

--- a/doc/SVEC_FMC_TDC_manual.docx
+++ b/doc/SVEC_FMC_TDC_manual.docx
@@ -124,6 +124,7 @@
         <w:pStyle w:val="Title"/>
         <w:spacing w:before="240" w:after="240"/>
       </w:pPr>
+      <w:proofErr w:type="gramStart"/>
       <w:r>
         <w:rPr>
           <w:i/>
@@ -132,6 +133,7 @@
         </w:rPr>
         <w:t>Description of the register mapping and the establishment of basic communication.</w:t>
       </w:r>
+      <w:proofErr w:type="gramEnd"/>
     </w:p>
     <w:p>
       <w:pPr>
@@ -424,8 +426,16 @@
               <w:rPr>
                 <w:bCs/>
               </w:rPr>
-              <w:t>Circular buffer that keeps the last 128 pulses (256 rising and falling edges);</w:t>
-            </w:r>
+              <w:t>Circular buffer that keeps the last 128 pulses (256 rising and falling edges)</w:t>
+            </w:r>
+            <w:proofErr w:type="gramStart"/>
+            <w:r>
+              <w:rPr>
+                <w:bCs/>
+              </w:rPr>
+              <w:t>;</w:t>
+            </w:r>
+            <w:proofErr w:type="gramEnd"/>
             <w:r>
               <w:rPr>
                 <w:bCs/>
@@ -517,8 +527,16 @@
               <w:rPr>
                 <w:bCs/>
               </w:rPr>
-              <w:t>+/- 700 ps</w:t>
-            </w:r>
+              <w:t xml:space="preserve">+/- 700 </w:t>
+            </w:r>
+            <w:proofErr w:type="spellStart"/>
+            <w:r>
+              <w:rPr>
+                <w:bCs/>
+              </w:rPr>
+              <w:t>ps</w:t>
+            </w:r>
+            <w:proofErr w:type="spellEnd"/>
             <w:r>
               <w:rPr>
                 <w:bCs/>
@@ -546,8 +564,13 @@
             <w:pPr>
               <w:spacing w:after="100"/>
             </w:pPr>
-            <w:r>
-              <w:t>Timebase accuracy</w:t>
+            <w:proofErr w:type="spellStart"/>
+            <w:r>
+              <w:t>Timebase</w:t>
+            </w:r>
+            <w:proofErr w:type="spellEnd"/>
+            <w:r>
+              <w:t xml:space="preserve"> accuracy</w:t>
             </w:r>
           </w:p>
         </w:tc>
@@ -572,7 +595,21 @@
               <w:rPr>
                 <w:bCs/>
               </w:rPr>
-              <w:t xml:space="preserve">+/- 4 ppm from a local TCXO on </w:t>
+              <w:t xml:space="preserve">+/- 4 </w:t>
+            </w:r>
+            <w:proofErr w:type="spellStart"/>
+            <w:r>
+              <w:rPr>
+                <w:bCs/>
+              </w:rPr>
+              <w:t>ppm</w:t>
+            </w:r>
+            <w:proofErr w:type="spellEnd"/>
+            <w:r>
+              <w:rPr>
+                <w:bCs/>
+              </w:rPr>
+              <w:t xml:space="preserve"> from a local TCXO on </w:t>
             </w:r>
             <w:r>
               <w:rPr>
@@ -1236,7 +1273,15 @@
         <w:jc w:val="both"/>
       </w:pPr>
       <w:r>
-        <w:t>For each one of the mezzanines the TDC gateware is retrieving timestamps generated by the ACAM chip, it is adapting them to a comprehensive format and it is then making them available in a circular buffer to the PCIe interface. Each final timestamp is a 128-bit word with the following structure:</w:t>
+        <w:t xml:space="preserve">For each one of the mezzanines the TDC gateware is retrieving timestamps generated by the ACAM chip, it is adapting them to a comprehensive format and it is then making them available in a circular buffer to the </w:t>
+      </w:r>
+      <w:proofErr w:type="spellStart"/>
+      <w:r>
+        <w:t>PCIe</w:t>
+      </w:r>
+      <w:proofErr w:type="spellEnd"/>
+      <w:r>
+        <w:t xml:space="preserve"> interface. Each final timestamp is a 128-bit word with the following structure:</w:t>
       </w:r>
     </w:p>
     <w:tbl>
@@ -1331,7 +1376,15 @@
               <w:cnfStyle w:val="000000100000"/>
             </w:pPr>
             <w:r>
-              <w:t>Metadata: rising/falling tstamp, channel number</w:t>
+              <w:t xml:space="preserve">Metadata: rising/falling </w:t>
+            </w:r>
+            <w:proofErr w:type="spellStart"/>
+            <w:r>
+              <w:t>tstamp</w:t>
+            </w:r>
+            <w:proofErr w:type="spellEnd"/>
+            <w:r>
+              <w:t>, channel number</w:t>
             </w:r>
           </w:p>
         </w:tc>
@@ -1557,8 +1610,13 @@
               <w:cnfStyle w:val="000000000000"/>
             </w:pPr>
             <w:r>
-              <w:t>Fine time: the resolution is 81.03 ps</w:t>
-            </w:r>
+              <w:t xml:space="preserve">Fine time: the resolution is 81.03 </w:t>
+            </w:r>
+            <w:proofErr w:type="spellStart"/>
+            <w:r>
+              <w:t>ps</w:t>
+            </w:r>
+            <w:proofErr w:type="spellEnd"/>
           </w:p>
         </w:tc>
       </w:tr>
@@ -1570,6 +1628,7 @@
       </w:pPr>
       <w:bookmarkStart w:id="1" w:name="_Ref371959390"/>
       <w:bookmarkStart w:id="2" w:name="_Ref372128386"/>
+      <w:proofErr w:type="gramStart"/>
       <w:r>
         <w:t xml:space="preserve">Table </w:t>
       </w:r>
@@ -1597,7 +1656,19 @@
       </w:r>
       <w:bookmarkEnd w:id="2"/>
       <w:r>
-        <w:t>. Timestamp [ps] = (Local UTC * 10</w:t>
+        <w:t>.</w:t>
+      </w:r>
+      <w:proofErr w:type="gramEnd"/>
+      <w:r>
+        <w:t xml:space="preserve"> Timestamp [</w:t>
+      </w:r>
+      <w:proofErr w:type="spellStart"/>
+      <w:r>
+        <w:t>ps</w:t>
+      </w:r>
+      <w:proofErr w:type="spellEnd"/>
+      <w:r>
+        <w:t>] = (Local UTC * 10</w:t>
       </w:r>
       <w:r>
         <w:rPr>
@@ -1620,7 +1691,15 @@
     </w:p>
     <w:p>
       <w:r>
-        <w:t>As the structure indicates, each timestamp is referred to a UTC second. The coarse and fine times indicate with 81.03 ps resolution the amount of time passed after the last UTC second.</w:t>
+        <w:t xml:space="preserve">As the structure indicates, each timestamp is referred to a UTC second. The coarse and fine times indicate with 81.03 </w:t>
+      </w:r>
+      <w:proofErr w:type="spellStart"/>
+      <w:r>
+        <w:t>ps</w:t>
+      </w:r>
+      <w:proofErr w:type="spellEnd"/>
+      <w:r>
+        <w:t xml:space="preserve"> resolution the amount of time passed after the last UTC second.</w:t>
       </w:r>
     </w:p>
     <w:p>
@@ -1704,8 +1783,8 @@
         <w:tblLook w:val="04A0"/>
       </w:tblPr>
       <w:tblGrid>
-        <w:gridCol w:w="3330"/>
-        <w:gridCol w:w="2250"/>
+        <w:gridCol w:w="4230"/>
+        <w:gridCol w:w="1350"/>
       </w:tblGrid>
       <w:tr>
         <w:trPr>
@@ -1715,7 +1794,7 @@
         <w:tc>
           <w:tcPr>
             <w:cnfStyle w:val="001000000000"/>
-            <w:tcW w:w="3330" w:type="dxa"/>
+            <w:tcW w:w="4230" w:type="dxa"/>
             <w:vAlign w:val="center"/>
           </w:tcPr>
           <w:p>
@@ -1726,7 +1805,7 @@
         </w:tc>
         <w:tc>
           <w:tcPr>
-            <w:tcW w:w="2250" w:type="dxa"/>
+            <w:tcW w:w="1350" w:type="dxa"/>
             <w:vAlign w:val="center"/>
           </w:tcPr>
           <w:p>
@@ -1748,7 +1827,7 @@
         <w:tc>
           <w:tcPr>
             <w:cnfStyle w:val="001000000000"/>
-            <w:tcW w:w="3330" w:type="dxa"/>
+            <w:tcW w:w="4230" w:type="dxa"/>
           </w:tcPr>
           <w:p>
             <w:pPr>
@@ -1767,7 +1846,7 @@
         </w:tc>
         <w:tc>
           <w:tcPr>
-            <w:tcW w:w="2250" w:type="dxa"/>
+            <w:tcW w:w="1350" w:type="dxa"/>
           </w:tcPr>
           <w:p>
             <w:pPr>
@@ -1787,7 +1866,7 @@
         <w:tc>
           <w:tcPr>
             <w:cnfStyle w:val="001000000000"/>
-            <w:tcW w:w="3330" w:type="dxa"/>
+            <w:tcW w:w="4230" w:type="dxa"/>
           </w:tcPr>
           <w:p>
             <w:pPr>
@@ -1803,10 +1882,25 @@
               <w:t>Carrier 1-wire</w:t>
             </w:r>
           </w:p>
-        </w:tc>
-        <w:tc>
-          <w:tcPr>
-            <w:tcW w:w="2250" w:type="dxa"/>
+          <w:p>
+            <w:pPr>
+              <w:jc w:val="both"/>
+              <w:rPr>
+                <w:b w:val="0"/>
+              </w:rPr>
+            </w:pPr>
+            <w:r>
+              <w:rPr>
+                <w:b w:val="0"/>
+              </w:rPr>
+              <w:t>(only on the gateware without White Rabbit)</w:t>
+            </w:r>
+          </w:p>
+        </w:tc>
+        <w:tc>
+          <w:tcPr>
+            <w:tcW w:w="1350" w:type="dxa"/>
+            <w:vAlign w:val="center"/>
           </w:tcPr>
           <w:p>
             <w:pPr>
@@ -1827,7 +1921,7 @@
         <w:tc>
           <w:tcPr>
             <w:cnfStyle w:val="001000000000"/>
-            <w:tcW w:w="3330" w:type="dxa"/>
+            <w:tcW w:w="4230" w:type="dxa"/>
           </w:tcPr>
           <w:p>
             <w:pPr>
@@ -1846,7 +1940,7 @@
         </w:tc>
         <w:tc>
           <w:tcPr>
-            <w:tcW w:w="2250" w:type="dxa"/>
+            <w:tcW w:w="1350" w:type="dxa"/>
           </w:tcPr>
           <w:p>
             <w:pPr>
@@ -1866,7 +1960,7 @@
         <w:tc>
           <w:tcPr>
             <w:cnfStyle w:val="001000000000"/>
-            <w:tcW w:w="3330" w:type="dxa"/>
+            <w:tcW w:w="4230" w:type="dxa"/>
           </w:tcPr>
           <w:p>
             <w:pPr>
@@ -1885,7 +1979,7 @@
         </w:tc>
         <w:tc>
           <w:tcPr>
-            <w:tcW w:w="2250" w:type="dxa"/>
+            <w:tcW w:w="1350" w:type="dxa"/>
           </w:tcPr>
           <w:p>
             <w:pPr>
@@ -1906,7 +2000,7 @@
         <w:tc>
           <w:tcPr>
             <w:cnfStyle w:val="001000000000"/>
-            <w:tcW w:w="3330" w:type="dxa"/>
+            <w:tcW w:w="4230" w:type="dxa"/>
             <w:shd w:val="clear" w:color="auto" w:fill="EAF1DD" w:themeFill="accent3" w:themeFillTint="33"/>
           </w:tcPr>
           <w:p>
@@ -1932,7 +2026,7 @@
         </w:tc>
         <w:tc>
           <w:tcPr>
-            <w:tcW w:w="2250" w:type="dxa"/>
+            <w:tcW w:w="1350" w:type="dxa"/>
             <w:shd w:val="clear" w:color="auto" w:fill="EAF1DD" w:themeFill="accent3" w:themeFillTint="33"/>
           </w:tcPr>
           <w:p>
@@ -1953,7 +2047,7 @@
         <w:tc>
           <w:tcPr>
             <w:cnfStyle w:val="001000000000"/>
-            <w:tcW w:w="3330" w:type="dxa"/>
+            <w:tcW w:w="4230" w:type="dxa"/>
             <w:shd w:val="clear" w:color="auto" w:fill="EAF1DD" w:themeFill="accent3" w:themeFillTint="33"/>
           </w:tcPr>
           <w:p>
@@ -1979,7 +2073,7 @@
         </w:tc>
         <w:tc>
           <w:tcPr>
-            <w:tcW w:w="2250" w:type="dxa"/>
+            <w:tcW w:w="1350" w:type="dxa"/>
             <w:shd w:val="clear" w:color="auto" w:fill="EAF1DD" w:themeFill="accent3" w:themeFillTint="33"/>
           </w:tcPr>
           <w:p>
@@ -2001,7 +2095,7 @@
         <w:tc>
           <w:tcPr>
             <w:cnfStyle w:val="001000000000"/>
-            <w:tcW w:w="3330" w:type="dxa"/>
+            <w:tcW w:w="4230" w:type="dxa"/>
             <w:shd w:val="clear" w:color="auto" w:fill="EAF1DD" w:themeFill="accent3" w:themeFillTint="33"/>
           </w:tcPr>
           <w:p>
@@ -2027,7 +2121,7 @@
         </w:tc>
         <w:tc>
           <w:tcPr>
-            <w:tcW w:w="2250" w:type="dxa"/>
+            <w:tcW w:w="1350" w:type="dxa"/>
             <w:shd w:val="clear" w:color="auto" w:fill="EAF1DD" w:themeFill="accent3" w:themeFillTint="33"/>
           </w:tcPr>
           <w:p>
@@ -2048,7 +2142,7 @@
         <w:tc>
           <w:tcPr>
             <w:cnfStyle w:val="001000000000"/>
-            <w:tcW w:w="3330" w:type="dxa"/>
+            <w:tcW w:w="4230" w:type="dxa"/>
             <w:shd w:val="clear" w:color="auto" w:fill="EAF1DD" w:themeFill="accent3" w:themeFillTint="33"/>
           </w:tcPr>
           <w:p>
@@ -2074,7 +2168,7 @@
         </w:tc>
         <w:tc>
           <w:tcPr>
-            <w:tcW w:w="2250" w:type="dxa"/>
+            <w:tcW w:w="1350" w:type="dxa"/>
             <w:shd w:val="clear" w:color="auto" w:fill="EAF1DD" w:themeFill="accent3" w:themeFillTint="33"/>
           </w:tcPr>
           <w:p>
@@ -2097,7 +2191,7 @@
         <w:tc>
           <w:tcPr>
             <w:cnfStyle w:val="001000000000"/>
-            <w:tcW w:w="3330" w:type="dxa"/>
+            <w:tcW w:w="4230" w:type="dxa"/>
             <w:shd w:val="clear" w:color="auto" w:fill="EAF1DD" w:themeFill="accent3" w:themeFillTint="33"/>
           </w:tcPr>
           <w:p>
@@ -2129,7 +2223,7 @@
         </w:tc>
         <w:tc>
           <w:tcPr>
-            <w:tcW w:w="2250" w:type="dxa"/>
+            <w:tcW w:w="1350" w:type="dxa"/>
             <w:shd w:val="clear" w:color="auto" w:fill="EAF1DD" w:themeFill="accent3" w:themeFillTint="33"/>
           </w:tcPr>
           <w:p>
@@ -2151,7 +2245,7 @@
         <w:tc>
           <w:tcPr>
             <w:cnfStyle w:val="001000000000"/>
-            <w:tcW w:w="3330" w:type="dxa"/>
+            <w:tcW w:w="4230" w:type="dxa"/>
             <w:shd w:val="clear" w:color="auto" w:fill="FDE9D9" w:themeFill="accent6" w:themeFillTint="33"/>
           </w:tcPr>
           <w:p>
@@ -2177,7 +2271,7 @@
         </w:tc>
         <w:tc>
           <w:tcPr>
-            <w:tcW w:w="2250" w:type="dxa"/>
+            <w:tcW w:w="1350" w:type="dxa"/>
             <w:shd w:val="clear" w:color="auto" w:fill="FDE9D9" w:themeFill="accent6" w:themeFillTint="33"/>
           </w:tcPr>
           <w:p>
@@ -2202,7 +2296,7 @@
         <w:tc>
           <w:tcPr>
             <w:cnfStyle w:val="001000000000"/>
-            <w:tcW w:w="3330" w:type="dxa"/>
+            <w:tcW w:w="4230" w:type="dxa"/>
             <w:shd w:val="clear" w:color="auto" w:fill="FDE9D9" w:themeFill="accent6" w:themeFillTint="33"/>
           </w:tcPr>
           <w:p>
@@ -2228,7 +2322,7 @@
         </w:tc>
         <w:tc>
           <w:tcPr>
-            <w:tcW w:w="2250" w:type="dxa"/>
+            <w:tcW w:w="1350" w:type="dxa"/>
             <w:shd w:val="clear" w:color="auto" w:fill="FDE9D9" w:themeFill="accent6" w:themeFillTint="33"/>
           </w:tcPr>
           <w:p>
@@ -2252,7 +2346,7 @@
         <w:tc>
           <w:tcPr>
             <w:cnfStyle w:val="001000000000"/>
-            <w:tcW w:w="3330" w:type="dxa"/>
+            <w:tcW w:w="4230" w:type="dxa"/>
             <w:shd w:val="clear" w:color="auto" w:fill="FDE9D9" w:themeFill="accent6" w:themeFillTint="33"/>
           </w:tcPr>
           <w:p>
@@ -2278,7 +2372,7 @@
         </w:tc>
         <w:tc>
           <w:tcPr>
-            <w:tcW w:w="2250" w:type="dxa"/>
+            <w:tcW w:w="1350" w:type="dxa"/>
             <w:shd w:val="clear" w:color="auto" w:fill="FDE9D9" w:themeFill="accent6" w:themeFillTint="33"/>
           </w:tcPr>
           <w:p>
@@ -2303,7 +2397,7 @@
         <w:tc>
           <w:tcPr>
             <w:cnfStyle w:val="001000000000"/>
-            <w:tcW w:w="3330" w:type="dxa"/>
+            <w:tcW w:w="4230" w:type="dxa"/>
             <w:shd w:val="clear" w:color="auto" w:fill="FDE9D9" w:themeFill="accent6" w:themeFillTint="33"/>
           </w:tcPr>
           <w:p>
@@ -2329,7 +2423,7 @@
         </w:tc>
         <w:tc>
           <w:tcPr>
-            <w:tcW w:w="2250" w:type="dxa"/>
+            <w:tcW w:w="1350" w:type="dxa"/>
             <w:shd w:val="clear" w:color="auto" w:fill="FDE9D9" w:themeFill="accent6" w:themeFillTint="33"/>
           </w:tcPr>
           <w:p>
@@ -2354,7 +2448,7 @@
         <w:tc>
           <w:tcPr>
             <w:cnfStyle w:val="001000000000"/>
-            <w:tcW w:w="3330" w:type="dxa"/>
+            <w:tcW w:w="4230" w:type="dxa"/>
             <w:shd w:val="clear" w:color="auto" w:fill="FDE9D9" w:themeFill="accent6" w:themeFillTint="33"/>
           </w:tcPr>
           <w:p>
@@ -2386,7 +2480,7 @@
         </w:tc>
         <w:tc>
           <w:tcPr>
-            <w:tcW w:w="2250" w:type="dxa"/>
+            <w:tcW w:w="1350" w:type="dxa"/>
             <w:shd w:val="clear" w:color="auto" w:fill="FDE9D9" w:themeFill="accent6" w:themeFillTint="33"/>
           </w:tcPr>
           <w:p>
@@ -2400,6 +2494,64 @@
             </w:r>
             <w:r>
               <w:t>4000</w:t>
+            </w:r>
+          </w:p>
+        </w:tc>
+      </w:tr>
+      <w:tr>
+        <w:trPr>
+          <w:cnfStyle w:val="000000100000"/>
+          <w:jc w:val="center"/>
+        </w:trPr>
+        <w:tc>
+          <w:tcPr>
+            <w:cnfStyle w:val="001000000000"/>
+            <w:tcW w:w="4230" w:type="dxa"/>
+            <w:shd w:val="clear" w:color="auto" w:fill="auto"/>
+          </w:tcPr>
+          <w:p>
+            <w:pPr>
+              <w:jc w:val="both"/>
+              <w:rPr>
+                <w:b w:val="0"/>
+              </w:rPr>
+            </w:pPr>
+            <w:r>
+              <w:rPr>
+                <w:b w:val="0"/>
+              </w:rPr>
+              <w:t>White Rabbit core</w:t>
+            </w:r>
+          </w:p>
+          <w:p>
+            <w:pPr>
+              <w:jc w:val="both"/>
+              <w:rPr>
+                <w:b w:val="0"/>
+              </w:rPr>
+            </w:pPr>
+            <w:r>
+              <w:rPr>
+                <w:b w:val="0"/>
+              </w:rPr>
+              <w:t>(only on the gateware with White Rabbit)</w:t>
+            </w:r>
+          </w:p>
+        </w:tc>
+        <w:tc>
+          <w:tcPr>
+            <w:tcW w:w="1350" w:type="dxa"/>
+            <w:shd w:val="clear" w:color="auto" w:fill="auto"/>
+            <w:vAlign w:val="center"/>
+          </w:tcPr>
+          <w:p>
+            <w:pPr>
+              <w:keepNext/>
+              <w:jc w:val="center"/>
+              <w:cnfStyle w:val="000000100000"/>
+            </w:pPr>
+            <w:r>
+              <w:t>0x80000</w:t>
             </w:r>
           </w:p>
         </w:tc>
@@ -2527,7 +2679,15 @@
         <w:t>SDB meta-information records are used</w:t>
       </w:r>
       <w:r>
-        <w:t>: integration, repo-url, synthesis tool</w:t>
+        <w:t>: integration, repo-</w:t>
+      </w:r>
+      <w:proofErr w:type="spellStart"/>
+      <w:r>
+        <w:t>url</w:t>
+      </w:r>
+      <w:proofErr w:type="spellEnd"/>
+      <w:r>
+        <w:t>, synthesis tool</w:t>
       </w:r>
       <w:r>
         <w:t>.</w:t>
@@ -2565,6 +2725,11 @@
       </w:r>
       <w:r>
         <w:t>egister map.</w:t>
+      </w:r>
+    </w:p>
+    <w:p>
+      <w:r>
+        <w:t>Note that in the design with White Rabbit, the carrier 1-wire core is not instantiated, as the White Rabbit core has direct access to the 1-wire line.</w:t>
       </w:r>
     </w:p>
     <w:p/>
@@ -2819,7 +2984,19 @@
               <w:rPr>
                 <w:rFonts w:ascii="Calibri" w:eastAsia="Times New Roman" w:hAnsi="Calibri" w:cs="Times New Roman"/>
               </w:rPr>
-              <w:t>bits 4..</w:t>
+              <w:t xml:space="preserve">bits </w:t>
+            </w:r>
+            <w:r>
+              <w:rPr>
+                <w:rFonts w:ascii="Calibri" w:eastAsia="Times New Roman" w:hAnsi="Calibri" w:cs="Times New Roman"/>
+              </w:rPr>
+              <w:t>3</w:t>
+            </w:r>
+            <w:r>
+              <w:rPr>
+                <w:rFonts w:ascii="Calibri" w:eastAsia="Times New Roman" w:hAnsi="Calibri" w:cs="Times New Roman"/>
+              </w:rPr>
+              <w:t>..</w:t>
             </w:r>
             <w:r>
               <w:rPr>
@@ -2954,7 +3131,25 @@
               <w:rPr>
                 <w:rFonts w:ascii="Calibri" w:eastAsia="Times New Roman" w:hAnsi="Calibri" w:cs="Times New Roman"/>
               </w:rPr>
-              <w:t>bits 15..5</w:t>
+              <w:t xml:space="preserve">bits </w:t>
+            </w:r>
+            <w:r>
+              <w:rPr>
+                <w:rFonts w:ascii="Calibri" w:eastAsia="Times New Roman" w:hAnsi="Calibri" w:cs="Times New Roman"/>
+              </w:rPr>
+              <w:t>31</w:t>
+            </w:r>
+            <w:r>
+              <w:rPr>
+                <w:rFonts w:ascii="Calibri" w:eastAsia="Times New Roman" w:hAnsi="Calibri" w:cs="Times New Roman"/>
+              </w:rPr>
+              <w:t>..</w:t>
+            </w:r>
+            <w:r>
+              <w:rPr>
+                <w:rFonts w:ascii="Calibri" w:eastAsia="Times New Roman" w:hAnsi="Calibri" w:cs="Times New Roman"/>
+              </w:rPr>
+              <w:t>16</w:t>
             </w:r>
             <w:r>
               <w:rPr>
@@ -3162,7 +3357,25 @@
               <w:rPr>
                 <w:rFonts w:ascii="Calibri" w:eastAsia="Times New Roman" w:hAnsi="Calibri" w:cs="Times New Roman"/>
               </w:rPr>
-              <w:t>bits 31..6</w:t>
+              <w:t>bits 1</w:t>
+            </w:r>
+            <w:r>
+              <w:rPr>
+                <w:rFonts w:ascii="Calibri" w:eastAsia="Times New Roman" w:hAnsi="Calibri" w:cs="Times New Roman"/>
+              </w:rPr>
+              <w:t>5</w:t>
+            </w:r>
+            <w:r>
+              <w:rPr>
+                <w:rFonts w:ascii="Calibri" w:eastAsia="Times New Roman" w:hAnsi="Calibri" w:cs="Times New Roman"/>
+              </w:rPr>
+              <w:t>..</w:t>
+            </w:r>
+            <w:r>
+              <w:rPr>
+                <w:rFonts w:ascii="Calibri" w:eastAsia="Times New Roman" w:hAnsi="Calibri" w:cs="Times New Roman"/>
+              </w:rPr>
+              <w:t>4</w:t>
             </w:r>
             <w:r>
               <w:rPr>
@@ -3672,7 +3885,7 @@
       <w:tr>
         <w:trPr>
           <w:cnfStyle w:val="000000100000"/>
-          <w:trHeight w:val="300"/>
+          <w:trHeight w:val="322"/>
         </w:trPr>
         <w:tc>
           <w:tcPr>
@@ -3728,9 +3941,6 @@
           </w:tcPr>
           <w:p>
             <w:pPr>
-              <w:tabs>
-                <w:tab w:val="left" w:pos="964"/>
-              </w:tabs>
               <w:cnfStyle w:val="000000100000"/>
               <w:rPr>
                 <w:rFonts w:ascii="Calibri" w:eastAsia="Times New Roman" w:hAnsi="Calibri" w:cs="Times New Roman"/>
@@ -3746,19 +3956,19 @@
               <w:rPr>
                 <w:rFonts w:ascii="Calibri" w:eastAsia="Times New Roman" w:hAnsi="Calibri" w:cs="Times New Roman"/>
               </w:rPr>
-              <w:t>bit 5</w:t>
+              <w:t>bit 3, 31..</w:t>
+            </w:r>
+            <w:r>
+              <w:rPr>
+                <w:rFonts w:ascii="Calibri" w:eastAsia="Times New Roman" w:hAnsi="Calibri" w:cs="Times New Roman"/>
+              </w:rPr>
+              <w:t>5</w:t>
             </w:r>
             <w:r>
               <w:rPr>
                 <w:rFonts w:ascii="Calibri" w:eastAsia="Times New Roman" w:hAnsi="Calibri" w:cs="Times New Roman"/>
               </w:rPr>
               <w:t>]</w:t>
-            </w:r>
-            <w:r>
-              <w:rPr>
-                <w:rFonts w:ascii="Calibri" w:eastAsia="Times New Roman" w:hAnsi="Calibri" w:cs="Times New Roman"/>
-              </w:rPr>
-              <w:tab/>
             </w:r>
           </w:p>
         </w:tc>
@@ -3776,40 +3986,17 @@
           <w:p>
             <w:pPr>
               <w:keepNext/>
-              <w:cnfStyle w:val="000000100000"/>
-              <w:rPr>
-                <w:rFonts w:ascii="Calibri" w:eastAsia="Times New Roman" w:hAnsi="Calibri" w:cs="Times New Roman"/>
-              </w:rPr>
-            </w:pPr>
-            <w:r>
-              <w:rPr>
-                <w:rFonts w:ascii="Calibri" w:eastAsia="Times New Roman" w:hAnsi="Calibri" w:cs="Times New Roman"/>
-              </w:rPr>
-              <w:t>t</w:t>
-            </w:r>
-            <w:r>
-              <w:rPr>
-                <w:rFonts w:ascii="Calibri" w:eastAsia="Times New Roman" w:hAnsi="Calibri" w:cs="Times New Roman"/>
-              </w:rPr>
-              <w:t>dc</w:t>
-            </w:r>
-            <w:r>
-              <w:rPr>
-                <w:rFonts w:ascii="Calibri" w:eastAsia="Times New Roman" w:hAnsi="Calibri" w:cs="Times New Roman"/>
-              </w:rPr>
-              <w:t>1</w:t>
-            </w:r>
-            <w:r>
-              <w:rPr>
-                <w:rFonts w:ascii="Calibri" w:eastAsia="Times New Roman" w:hAnsi="Calibri" w:cs="Times New Roman"/>
-              </w:rPr>
-              <w:t>_clk_125m</w:t>
-            </w:r>
-            <w:r>
-              <w:rPr>
-                <w:rFonts w:ascii="Calibri" w:eastAsia="Times New Roman" w:hAnsi="Calibri" w:cs="Times New Roman"/>
-              </w:rPr>
-              <w:t xml:space="preserve"> PLL status, active high</w:t>
+              <w:spacing w:after="60"/>
+              <w:cnfStyle w:val="000000100000"/>
+              <w:rPr>
+                <w:rFonts w:ascii="Calibri" w:eastAsia="Times New Roman" w:hAnsi="Calibri" w:cs="Times New Roman"/>
+              </w:rPr>
+            </w:pPr>
+            <w:r>
+              <w:rPr>
+                <w:rFonts w:ascii="Calibri" w:eastAsia="Times New Roman" w:hAnsi="Calibri" w:cs="Times New Roman"/>
+              </w:rPr>
+              <w:t>not used</w:t>
             </w:r>
           </w:p>
         </w:tc>
@@ -3842,307 +4029,9 @@
           <w:tcPr>
             <w:cnfStyle w:val="001000000000"/>
             <w:tcW w:w="1908" w:type="dxa"/>
-            <w:vMerge/>
-            <w:tcBorders>
-              <w:top w:val="nil"/>
-              <w:bottom w:val="nil"/>
-            </w:tcBorders>
-            <w:shd w:val="clear" w:color="auto" w:fill="FFFFFF" w:themeFill="background1"/>
-            <w:noWrap/>
-            <w:hideMark/>
-          </w:tcPr>
-          <w:p>
-            <w:pPr>
-              <w:rPr>
-                <w:rFonts w:ascii="Calibri" w:eastAsia="Times New Roman" w:hAnsi="Calibri" w:cs="Times New Roman"/>
-                <w:b w:val="0"/>
-              </w:rPr>
-            </w:pPr>
-          </w:p>
-        </w:tc>
-        <w:tc>
-          <w:tcPr>
-            <w:tcW w:w="666" w:type="dxa"/>
-            <w:vMerge/>
-            <w:tcBorders>
-              <w:top w:val="nil"/>
-              <w:bottom w:val="nil"/>
-            </w:tcBorders>
-            <w:shd w:val="clear" w:color="auto" w:fill="FFFFFF" w:themeFill="background1"/>
-            <w:vAlign w:val="center"/>
-          </w:tcPr>
-          <w:p>
-            <w:pPr>
-              <w:jc w:val="center"/>
-              <w:cnfStyle w:val="000000000000"/>
-              <w:rPr>
-                <w:rFonts w:ascii="Calibri" w:eastAsia="Times New Roman" w:hAnsi="Calibri" w:cs="Times New Roman"/>
-              </w:rPr>
-            </w:pPr>
-          </w:p>
-        </w:tc>
-        <w:tc>
-          <w:tcPr>
-            <w:tcW w:w="1386" w:type="dxa"/>
-            <w:tcBorders>
-              <w:top w:val="nil"/>
-              <w:bottom w:val="nil"/>
-            </w:tcBorders>
-            <w:shd w:val="clear" w:color="auto" w:fill="FFFFFF" w:themeFill="background1"/>
-          </w:tcPr>
-          <w:p>
-            <w:pPr>
-              <w:tabs>
-                <w:tab w:val="left" w:pos="964"/>
-              </w:tabs>
-              <w:cnfStyle w:val="000000000000"/>
-              <w:rPr>
-                <w:rFonts w:ascii="Calibri" w:eastAsia="Times New Roman" w:hAnsi="Calibri" w:cs="Times New Roman"/>
-              </w:rPr>
-            </w:pPr>
-            <w:r>
-              <w:rPr>
-                <w:rFonts w:ascii="Calibri" w:eastAsia="Times New Roman" w:hAnsi="Calibri" w:cs="Times New Roman"/>
-              </w:rPr>
-              <w:t>[</w:t>
-            </w:r>
-            <w:r>
-              <w:rPr>
-                <w:rFonts w:ascii="Calibri" w:eastAsia="Times New Roman" w:hAnsi="Calibri" w:cs="Times New Roman"/>
-              </w:rPr>
-              <w:t>bit 6</w:t>
-            </w:r>
-            <w:r>
-              <w:rPr>
-                <w:rFonts w:ascii="Calibri" w:eastAsia="Times New Roman" w:hAnsi="Calibri" w:cs="Times New Roman"/>
-              </w:rPr>
-              <w:t>]</w:t>
-            </w:r>
-            <w:r>
-              <w:rPr>
-                <w:rFonts w:ascii="Calibri" w:eastAsia="Times New Roman" w:hAnsi="Calibri" w:cs="Times New Roman"/>
-              </w:rPr>
-              <w:tab/>
-            </w:r>
-          </w:p>
-        </w:tc>
-        <w:tc>
-          <w:tcPr>
-            <w:tcW w:w="3600" w:type="dxa"/>
-            <w:tcBorders>
-              <w:top w:val="nil"/>
-              <w:bottom w:val="nil"/>
-            </w:tcBorders>
-            <w:shd w:val="clear" w:color="auto" w:fill="FFFFFF" w:themeFill="background1"/>
-            <w:noWrap/>
-            <w:hideMark/>
-          </w:tcPr>
-          <w:p>
-            <w:pPr>
-              <w:keepNext/>
-              <w:cnfStyle w:val="000000000000"/>
-              <w:rPr>
-                <w:rFonts w:ascii="Calibri" w:eastAsia="Times New Roman" w:hAnsi="Calibri" w:cs="Times New Roman"/>
-              </w:rPr>
-            </w:pPr>
-            <w:r>
-              <w:rPr>
-                <w:rFonts w:ascii="Calibri" w:eastAsia="Times New Roman" w:hAnsi="Calibri" w:cs="Times New Roman"/>
-              </w:rPr>
-              <w:t>t</w:t>
-            </w:r>
-            <w:r>
-              <w:rPr>
-                <w:rFonts w:ascii="Calibri" w:eastAsia="Times New Roman" w:hAnsi="Calibri" w:cs="Times New Roman"/>
-              </w:rPr>
-              <w:t>dc</w:t>
-            </w:r>
-            <w:r>
-              <w:rPr>
-                <w:rFonts w:ascii="Calibri" w:eastAsia="Times New Roman" w:hAnsi="Calibri" w:cs="Times New Roman"/>
-              </w:rPr>
-              <w:t>2</w:t>
-            </w:r>
-            <w:r>
-              <w:rPr>
-                <w:rFonts w:ascii="Calibri" w:eastAsia="Times New Roman" w:hAnsi="Calibri" w:cs="Times New Roman"/>
-              </w:rPr>
-              <w:t>_clk_125m</w:t>
-            </w:r>
-            <w:r>
-              <w:rPr>
-                <w:rFonts w:ascii="Calibri" w:eastAsia="Times New Roman" w:hAnsi="Calibri" w:cs="Times New Roman"/>
-              </w:rPr>
-              <w:t xml:space="preserve"> PLL status, active high</w:t>
-            </w:r>
-          </w:p>
-        </w:tc>
-        <w:tc>
-          <w:tcPr>
-            <w:tcW w:w="990" w:type="dxa"/>
-            <w:vMerge/>
-            <w:tcBorders>
-              <w:top w:val="nil"/>
-              <w:bottom w:val="nil"/>
-            </w:tcBorders>
-            <w:vAlign w:val="center"/>
-          </w:tcPr>
-          <w:p>
-            <w:pPr>
-              <w:jc w:val="center"/>
-              <w:cnfStyle w:val="000000000000"/>
-              <w:rPr>
-                <w:rFonts w:ascii="Calibri" w:eastAsia="Times New Roman" w:hAnsi="Calibri" w:cs="Times New Roman"/>
-              </w:rPr>
-            </w:pPr>
-          </w:p>
-        </w:tc>
-      </w:tr>
-      <w:tr>
-        <w:trPr>
-          <w:cnfStyle w:val="000000100000"/>
-          <w:trHeight w:val="322"/>
-        </w:trPr>
-        <w:tc>
-          <w:tcPr>
-            <w:cnfStyle w:val="001000000000"/>
-            <w:tcW w:w="1908" w:type="dxa"/>
-            <w:vMerge/>
-            <w:tcBorders>
-              <w:top w:val="nil"/>
-              <w:bottom w:val="nil"/>
-            </w:tcBorders>
-            <w:shd w:val="clear" w:color="auto" w:fill="FFFFFF" w:themeFill="background1"/>
-            <w:noWrap/>
-            <w:hideMark/>
-          </w:tcPr>
-          <w:p>
-            <w:pPr>
-              <w:rPr>
-                <w:rFonts w:ascii="Calibri" w:eastAsia="Times New Roman" w:hAnsi="Calibri" w:cs="Times New Roman"/>
-                <w:b w:val="0"/>
-              </w:rPr>
-            </w:pPr>
-          </w:p>
-        </w:tc>
-        <w:tc>
-          <w:tcPr>
-            <w:tcW w:w="666" w:type="dxa"/>
-            <w:vMerge/>
-            <w:tcBorders>
-              <w:top w:val="nil"/>
-              <w:bottom w:val="nil"/>
-            </w:tcBorders>
-            <w:shd w:val="clear" w:color="auto" w:fill="FFFFFF" w:themeFill="background1"/>
-            <w:vAlign w:val="center"/>
-          </w:tcPr>
-          <w:p>
-            <w:pPr>
-              <w:jc w:val="center"/>
-              <w:cnfStyle w:val="000000100000"/>
-              <w:rPr>
-                <w:rFonts w:ascii="Calibri" w:eastAsia="Times New Roman" w:hAnsi="Calibri" w:cs="Times New Roman"/>
-              </w:rPr>
-            </w:pPr>
-          </w:p>
-        </w:tc>
-        <w:tc>
-          <w:tcPr>
-            <w:tcW w:w="1386" w:type="dxa"/>
-            <w:tcBorders>
-              <w:top w:val="nil"/>
-              <w:bottom w:val="nil"/>
-            </w:tcBorders>
-            <w:shd w:val="clear" w:color="auto" w:fill="FFFFFF" w:themeFill="background1"/>
-          </w:tcPr>
-          <w:p>
-            <w:pPr>
-              <w:cnfStyle w:val="000000100000"/>
-              <w:rPr>
-                <w:rFonts w:ascii="Calibri" w:eastAsia="Times New Roman" w:hAnsi="Calibri" w:cs="Times New Roman"/>
-              </w:rPr>
-            </w:pPr>
-            <w:r>
-              <w:rPr>
-                <w:rFonts w:ascii="Calibri" w:eastAsia="Times New Roman" w:hAnsi="Calibri" w:cs="Times New Roman"/>
-              </w:rPr>
-              <w:t>[</w:t>
-            </w:r>
-            <w:r>
-              <w:rPr>
-                <w:rFonts w:ascii="Calibri" w:eastAsia="Times New Roman" w:hAnsi="Calibri" w:cs="Times New Roman"/>
-              </w:rPr>
-              <w:t>bit 3, 31..7</w:t>
-            </w:r>
-            <w:r>
-              <w:rPr>
-                <w:rFonts w:ascii="Calibri" w:eastAsia="Times New Roman" w:hAnsi="Calibri" w:cs="Times New Roman"/>
-              </w:rPr>
-              <w:t>]</w:t>
-            </w:r>
-          </w:p>
-        </w:tc>
-        <w:tc>
-          <w:tcPr>
-            <w:tcW w:w="3600" w:type="dxa"/>
-            <w:tcBorders>
-              <w:top w:val="nil"/>
-              <w:bottom w:val="nil"/>
-            </w:tcBorders>
-            <w:shd w:val="clear" w:color="auto" w:fill="FFFFFF" w:themeFill="background1"/>
-            <w:noWrap/>
-            <w:hideMark/>
-          </w:tcPr>
-          <w:p>
-            <w:pPr>
-              <w:keepNext/>
-              <w:spacing w:after="60"/>
-              <w:cnfStyle w:val="000000100000"/>
-              <w:rPr>
-                <w:rFonts w:ascii="Calibri" w:eastAsia="Times New Roman" w:hAnsi="Calibri" w:cs="Times New Roman"/>
-              </w:rPr>
-            </w:pPr>
-            <w:r>
-              <w:rPr>
-                <w:rFonts w:ascii="Calibri" w:eastAsia="Times New Roman" w:hAnsi="Calibri" w:cs="Times New Roman"/>
-              </w:rPr>
-              <w:t>not used</w:t>
-            </w:r>
-          </w:p>
-        </w:tc>
-        <w:tc>
-          <w:tcPr>
-            <w:tcW w:w="990" w:type="dxa"/>
-            <w:vMerge/>
-            <w:tcBorders>
-              <w:top w:val="nil"/>
-              <w:bottom w:val="nil"/>
-            </w:tcBorders>
-            <w:vAlign w:val="center"/>
-          </w:tcPr>
-          <w:p>
-            <w:pPr>
-              <w:jc w:val="center"/>
-              <w:cnfStyle w:val="000000100000"/>
-              <w:rPr>
-                <w:rFonts w:ascii="Calibri" w:eastAsia="Times New Roman" w:hAnsi="Calibri" w:cs="Times New Roman"/>
-              </w:rPr>
-            </w:pPr>
-          </w:p>
-        </w:tc>
-      </w:tr>
-      <w:tr>
-        <w:trPr>
-          <w:trHeight w:val="300"/>
-        </w:trPr>
-        <w:tc>
-          <w:tcPr>
-            <w:cnfStyle w:val="001000000000"/>
-            <w:tcW w:w="1908" w:type="dxa"/>
             <w:vMerge w:val="restart"/>
             <w:tcBorders>
               <w:top w:val="nil"/>
-              <w:bottom w:val="single" w:sz="4" w:space="0" w:color="auto"/>
             </w:tcBorders>
             <w:shd w:val="clear" w:color="auto" w:fill="DBE5F1" w:themeFill="accent1" w:themeFillTint="33"/>
             <w:noWrap/>
@@ -4220,7 +4109,7 @@
               <w:rPr>
                 <w:rFonts w:ascii="Calibri" w:eastAsia="Times New Roman" w:hAnsi="Calibri" w:cs="Times New Roman"/>
               </w:rPr>
-              <w:t>bit 3</w:t>
+              <w:t>bit 0</w:t>
             </w:r>
             <w:r>
               <w:rPr>
@@ -4254,13 +4143,7 @@
               <w:rPr>
                 <w:rFonts w:ascii="Calibri" w:eastAsia="Times New Roman" w:hAnsi="Calibri" w:cs="Times New Roman"/>
               </w:rPr>
-              <w:t>TDC#</w:t>
-            </w:r>
-            <w:r>
-              <w:rPr>
-                <w:rFonts w:ascii="Calibri" w:eastAsia="Times New Roman" w:hAnsi="Calibri" w:cs="Times New Roman"/>
-              </w:rPr>
-              <w:t>1 reset, active low</w:t>
+              <w:t>TDC#1 reset, active low</w:t>
             </w:r>
           </w:p>
         </w:tc>
@@ -4270,7 +4153,6 @@
             <w:vMerge w:val="restart"/>
             <w:tcBorders>
               <w:top w:val="nil"/>
-              <w:bottom w:val="single" w:sz="4" w:space="0" w:color="auto"/>
             </w:tcBorders>
             <w:shd w:val="clear" w:color="auto" w:fill="DBE5F1" w:themeFill="accent1" w:themeFillTint="33"/>
             <w:vAlign w:val="center"/>
@@ -4320,8 +4202,115 @@
             <w:cnfStyle w:val="001000000000"/>
             <w:tcW w:w="1908" w:type="dxa"/>
             <w:vMerge/>
+            <w:noWrap/>
+            <w:hideMark/>
+          </w:tcPr>
+          <w:p>
+            <w:pPr>
+              <w:rPr>
+                <w:rFonts w:ascii="Calibri" w:eastAsia="Times New Roman" w:hAnsi="Calibri" w:cs="Times New Roman"/>
+                <w:b w:val="0"/>
+              </w:rPr>
+            </w:pPr>
+          </w:p>
+        </w:tc>
+        <w:tc>
+          <w:tcPr>
+            <w:tcW w:w="666" w:type="dxa"/>
+            <w:vMerge/>
             <w:tcBorders>
               <w:top w:val="nil"/>
+              <w:bottom w:val="nil"/>
+            </w:tcBorders>
+            <w:shd w:val="clear" w:color="auto" w:fill="DBE5F1" w:themeFill="accent1" w:themeFillTint="33"/>
+          </w:tcPr>
+          <w:p>
+            <w:pPr>
+              <w:cnfStyle w:val="000000100000"/>
+              <w:rPr>
+                <w:rFonts w:ascii="Calibri" w:eastAsia="Times New Roman" w:hAnsi="Calibri" w:cs="Times New Roman"/>
+              </w:rPr>
+            </w:pPr>
+          </w:p>
+        </w:tc>
+        <w:tc>
+          <w:tcPr>
+            <w:tcW w:w="1386" w:type="dxa"/>
+            <w:tcBorders>
+              <w:top w:val="nil"/>
+              <w:bottom w:val="nil"/>
+            </w:tcBorders>
+            <w:shd w:val="clear" w:color="auto" w:fill="DBE5F1" w:themeFill="accent1" w:themeFillTint="33"/>
+          </w:tcPr>
+          <w:p>
+            <w:pPr>
+              <w:cnfStyle w:val="000000100000"/>
+              <w:rPr>
+                <w:rFonts w:ascii="Calibri" w:eastAsia="Times New Roman" w:hAnsi="Calibri" w:cs="Times New Roman"/>
+              </w:rPr>
+            </w:pPr>
+            <w:r>
+              <w:rPr>
+                <w:rFonts w:ascii="Calibri" w:eastAsia="Times New Roman" w:hAnsi="Calibri" w:cs="Times New Roman"/>
+              </w:rPr>
+              <w:t>[bit 1]</w:t>
+            </w:r>
+          </w:p>
+        </w:tc>
+        <w:tc>
+          <w:tcPr>
+            <w:tcW w:w="3600" w:type="dxa"/>
+            <w:tcBorders>
+              <w:top w:val="nil"/>
+              <w:bottom w:val="nil"/>
+            </w:tcBorders>
+            <w:shd w:val="clear" w:color="auto" w:fill="DBE5F1" w:themeFill="accent1" w:themeFillTint="33"/>
+            <w:noWrap/>
+            <w:hideMark/>
+          </w:tcPr>
+          <w:p>
+            <w:pPr>
+              <w:keepNext/>
+              <w:spacing w:after="60"/>
+              <w:cnfStyle w:val="000000100000"/>
+              <w:rPr>
+                <w:rFonts w:ascii="Calibri" w:eastAsia="Times New Roman" w:hAnsi="Calibri" w:cs="Times New Roman"/>
+              </w:rPr>
+            </w:pPr>
+            <w:r>
+              <w:rPr>
+                <w:rFonts w:ascii="Calibri" w:eastAsia="Times New Roman" w:hAnsi="Calibri" w:cs="Times New Roman"/>
+              </w:rPr>
+              <w:t>TDC#2 reset, active low</w:t>
+            </w:r>
+          </w:p>
+        </w:tc>
+        <w:tc>
+          <w:tcPr>
+            <w:tcW w:w="990" w:type="dxa"/>
+            <w:vMerge/>
+          </w:tcPr>
+          <w:p>
+            <w:pPr>
+              <w:jc w:val="center"/>
+              <w:cnfStyle w:val="000000100000"/>
+              <w:rPr>
+                <w:rFonts w:ascii="Calibri" w:eastAsia="Times New Roman" w:hAnsi="Calibri" w:cs="Times New Roman"/>
+              </w:rPr>
+            </w:pPr>
+          </w:p>
+        </w:tc>
+      </w:tr>
+      <w:tr>
+        <w:trPr>
+          <w:trHeight w:val="300"/>
+        </w:trPr>
+        <w:tc>
+          <w:tcPr>
+            <w:cnfStyle w:val="001000000000"/>
+            <w:tcW w:w="1908" w:type="dxa"/>
+            <w:vMerge/>
+            <w:tcBorders>
               <w:bottom w:val="single" w:sz="4" w:space="0" w:color="auto"/>
             </w:tcBorders>
             <w:noWrap/>
@@ -4339,7 +4328,6 @@
         <w:tc>
           <w:tcPr>
             <w:tcW w:w="666" w:type="dxa"/>
-            <w:vMerge/>
             <w:tcBorders>
               <w:top w:val="nil"/>
               <w:bottom w:val="single" w:sz="4" w:space="0" w:color="auto"/>
@@ -4348,7 +4336,7 @@
           </w:tcPr>
           <w:p>
             <w:pPr>
-              <w:cnfStyle w:val="000000100000"/>
+              <w:cnfStyle w:val="000000000000"/>
               <w:rPr>
                 <w:rFonts w:ascii="Calibri" w:eastAsia="Times New Roman" w:hAnsi="Calibri" w:cs="Times New Roman"/>
               </w:rPr>
@@ -4366,16 +4354,16 @@
           </w:tcPr>
           <w:p>
             <w:pPr>
-              <w:cnfStyle w:val="000000100000"/>
-              <w:rPr>
-                <w:rFonts w:ascii="Calibri" w:eastAsia="Times New Roman" w:hAnsi="Calibri" w:cs="Times New Roman"/>
-              </w:rPr>
-            </w:pPr>
-            <w:r>
-              <w:rPr>
-                <w:rFonts w:ascii="Calibri" w:eastAsia="Times New Roman" w:hAnsi="Calibri" w:cs="Times New Roman"/>
-              </w:rPr>
-              <w:t>[bit 4]</w:t>
+              <w:cnfStyle w:val="000000000000"/>
+              <w:rPr>
+                <w:rFonts w:ascii="Calibri" w:eastAsia="Times New Roman" w:hAnsi="Calibri" w:cs="Times New Roman"/>
+              </w:rPr>
+            </w:pPr>
+            <w:r>
+              <w:rPr>
+                <w:rFonts w:ascii="Calibri" w:eastAsia="Times New Roman" w:hAnsi="Calibri" w:cs="Times New Roman"/>
+              </w:rPr>
+              <w:t>[bits 31..2]</w:t>
             </w:r>
           </w:p>
         </w:tc>
@@ -4394,22 +4382,16 @@
             <w:pPr>
               <w:keepNext/>
               <w:spacing w:after="60"/>
-              <w:cnfStyle w:val="000000100000"/>
-              <w:rPr>
-                <w:rFonts w:ascii="Calibri" w:eastAsia="Times New Roman" w:hAnsi="Calibri" w:cs="Times New Roman"/>
-              </w:rPr>
-            </w:pPr>
-            <w:r>
-              <w:rPr>
-                <w:rFonts w:ascii="Calibri" w:eastAsia="Times New Roman" w:hAnsi="Calibri" w:cs="Times New Roman"/>
-              </w:rPr>
-              <w:t>TDC#</w:t>
-            </w:r>
-            <w:r>
-              <w:rPr>
-                <w:rFonts w:ascii="Calibri" w:eastAsia="Times New Roman" w:hAnsi="Calibri" w:cs="Times New Roman"/>
-              </w:rPr>
-              <w:t>2 reset, active low</w:t>
+              <w:cnfStyle w:val="000000000000"/>
+              <w:rPr>
+                <w:rFonts w:ascii="Calibri" w:eastAsia="Times New Roman" w:hAnsi="Calibri" w:cs="Times New Roman"/>
+              </w:rPr>
+            </w:pPr>
+            <w:r>
+              <w:rPr>
+                <w:rFonts w:ascii="Calibri" w:eastAsia="Times New Roman" w:hAnsi="Calibri" w:cs="Times New Roman"/>
+              </w:rPr>
+              <w:t>not used</w:t>
             </w:r>
           </w:p>
         </w:tc>
@@ -4418,14 +4400,13 @@
             <w:tcW w:w="990" w:type="dxa"/>
             <w:vMerge/>
             <w:tcBorders>
-              <w:top w:val="nil"/>
               <w:bottom w:val="single" w:sz="4" w:space="0" w:color="auto"/>
             </w:tcBorders>
           </w:tcPr>
           <w:p>
             <w:pPr>
               <w:jc w:val="center"/>
-              <w:cnfStyle w:val="000000100000"/>
+              <w:cnfStyle w:val="000000000000"/>
               <w:rPr>
                 <w:rFonts w:ascii="Calibri" w:eastAsia="Times New Roman" w:hAnsi="Calibri" w:cs="Times New Roman"/>
               </w:rPr>
@@ -4532,15 +4513,6 @@
       </w:r>
       <w:r>
         <w:t>describes all the VIC registers.</w:t>
-      </w:r>
-    </w:p>
-    <w:p>
-      <w:pPr>
-        <w:ind w:left="547"/>
-        <w:jc w:val="both"/>
-      </w:pPr>
-      <w:r>
-        <w:br w:type="page"/>
       </w:r>
     </w:p>
     <w:tbl>
@@ -4740,8 +4712,19 @@
                 <w:sz w:val="20"/>
                 <w:szCs w:val="20"/>
               </w:rPr>
-              <w:t>VIC Control reg</w:t>
-            </w:r>
+              <w:t xml:space="preserve">VIC Control </w:t>
+            </w:r>
+            <w:proofErr w:type="spellStart"/>
+            <w:r>
+              <w:rPr>
+                <w:rFonts w:ascii="Calibri" w:eastAsia="Times New Roman" w:hAnsi="Calibri" w:cs="Times New Roman"/>
+                <w:b w:val="0"/>
+                <w:sz w:val="20"/>
+                <w:szCs w:val="20"/>
+              </w:rPr>
+              <w:t>reg</w:t>
+            </w:r>
+            <w:proofErr w:type="spellEnd"/>
           </w:p>
         </w:tc>
         <w:tc>
@@ -5357,8 +5340,16 @@
               <w:rPr>
                 <w:rFonts w:ascii="Calibri" w:eastAsia="Times New Roman" w:hAnsi="Calibri" w:cs="Times New Roman"/>
               </w:rPr>
-              <w:t>Length of the delay between write to EOIR and re-assertion of irq_master_o</w:t>
-            </w:r>
+              <w:t xml:space="preserve">Length of the delay between write to EOIR and re-assertion of </w:t>
+            </w:r>
+            <w:proofErr w:type="spellStart"/>
+            <w:r>
+              <w:rPr>
+                <w:rFonts w:ascii="Calibri" w:eastAsia="Times New Roman" w:hAnsi="Calibri" w:cs="Times New Roman"/>
+              </w:rPr>
+              <w:t>irq_master_o</w:t>
+            </w:r>
+            <w:proofErr w:type="spellEnd"/>
           </w:p>
         </w:tc>
         <w:tc>
@@ -5423,8 +5414,19 @@
                 <w:sz w:val="20"/>
                 <w:szCs w:val="20"/>
               </w:rPr>
-              <w:t>Raw Irq</w:t>
-            </w:r>
+              <w:t xml:space="preserve">Raw </w:t>
+            </w:r>
+            <w:proofErr w:type="spellStart"/>
+            <w:r>
+              <w:rPr>
+                <w:rFonts w:ascii="Calibri" w:eastAsia="Times New Roman" w:hAnsi="Calibri" w:cs="Times New Roman"/>
+                <w:b w:val="0"/>
+                <w:sz w:val="20"/>
+                <w:szCs w:val="20"/>
+              </w:rPr>
+              <w:t>Irq</w:t>
+            </w:r>
+            <w:proofErr w:type="spellEnd"/>
             <w:r>
               <w:rPr>
                 <w:rFonts w:ascii="Calibri" w:eastAsia="Times New Roman" w:hAnsi="Calibri" w:cs="Times New Roman"/>
@@ -5805,6 +5807,7 @@
                 <w:b w:val="0"/>
               </w:rPr>
             </w:pPr>
+            <w:proofErr w:type="spellStart"/>
             <w:r>
               <w:rPr>
                 <w:rFonts w:ascii="Calibri" w:eastAsia="Times New Roman" w:hAnsi="Calibri" w:cs="Times New Roman"/>
@@ -5814,6 +5817,7 @@
               </w:rPr>
               <w:t>Irq</w:t>
             </w:r>
+            <w:proofErr w:type="spellEnd"/>
             <w:r>
               <w:rPr>
                 <w:rFonts w:ascii="Calibri" w:eastAsia="Times New Roman" w:hAnsi="Calibri" w:cs="Times New Roman"/>
@@ -5830,8 +5834,19 @@
                 <w:sz w:val="20"/>
                 <w:szCs w:val="20"/>
               </w:rPr>
-              <w:t xml:space="preserve"> Reg</w:t>
-            </w:r>
+              <w:t xml:space="preserve"> </w:t>
+            </w:r>
+            <w:proofErr w:type="spellStart"/>
+            <w:r>
+              <w:rPr>
+                <w:rFonts w:ascii="Calibri" w:eastAsia="Times New Roman" w:hAnsi="Calibri" w:cs="Times New Roman"/>
+                <w:b w:val="0"/>
+                <w:sz w:val="20"/>
+                <w:szCs w:val="20"/>
+              </w:rPr>
+              <w:t>Reg</w:t>
+            </w:r>
+            <w:proofErr w:type="spellEnd"/>
           </w:p>
         </w:tc>
         <w:tc>
@@ -6230,6 +6245,7 @@
                 <w:szCs w:val="20"/>
               </w:rPr>
             </w:pPr>
+            <w:proofErr w:type="spellStart"/>
             <w:r>
               <w:rPr>
                 <w:rFonts w:ascii="Calibri" w:eastAsia="Times New Roman" w:hAnsi="Calibri" w:cs="Times New Roman"/>
@@ -6239,6 +6255,7 @@
               </w:rPr>
               <w:t>Irq</w:t>
             </w:r>
+            <w:proofErr w:type="spellEnd"/>
             <w:r>
               <w:rPr>
                 <w:rFonts w:ascii="Calibri" w:eastAsia="Times New Roman" w:hAnsi="Calibri" w:cs="Times New Roman"/>
@@ -6255,8 +6272,19 @@
                 <w:sz w:val="20"/>
                 <w:szCs w:val="20"/>
               </w:rPr>
-              <w:t xml:space="preserve"> Reg</w:t>
-            </w:r>
+              <w:t xml:space="preserve"> </w:t>
+            </w:r>
+            <w:proofErr w:type="spellStart"/>
+            <w:r>
+              <w:rPr>
+                <w:rFonts w:ascii="Calibri" w:eastAsia="Times New Roman" w:hAnsi="Calibri" w:cs="Times New Roman"/>
+                <w:b w:val="0"/>
+                <w:sz w:val="20"/>
+                <w:szCs w:val="20"/>
+              </w:rPr>
+              <w:t>Reg</w:t>
+            </w:r>
+            <w:proofErr w:type="spellEnd"/>
           </w:p>
         </w:tc>
         <w:tc>
@@ -6655,6 +6683,7 @@
                 <w:szCs w:val="20"/>
               </w:rPr>
             </w:pPr>
+            <w:proofErr w:type="spellStart"/>
             <w:r>
               <w:rPr>
                 <w:rFonts w:ascii="Calibri" w:eastAsia="Times New Roman" w:hAnsi="Calibri" w:cs="Times New Roman"/>
@@ -6664,6 +6693,7 @@
               </w:rPr>
               <w:t>Irq</w:t>
             </w:r>
+            <w:proofErr w:type="spellEnd"/>
             <w:r>
               <w:rPr>
                 <w:rFonts w:ascii="Calibri" w:eastAsia="Times New Roman" w:hAnsi="Calibri" w:cs="Times New Roman"/>
@@ -7081,8 +7111,19 @@
                 <w:sz w:val="20"/>
                 <w:szCs w:val="20"/>
               </w:rPr>
-              <w:t xml:space="preserve"> reg</w:t>
-            </w:r>
+              <w:t xml:space="preserve"> </w:t>
+            </w:r>
+            <w:proofErr w:type="spellStart"/>
+            <w:r>
+              <w:rPr>
+                <w:rFonts w:ascii="Calibri" w:eastAsia="Times New Roman" w:hAnsi="Calibri" w:cs="Times New Roman"/>
+                <w:b w:val="0"/>
+                <w:sz w:val="20"/>
+                <w:szCs w:val="20"/>
+              </w:rPr>
+              <w:t>reg</w:t>
+            </w:r>
+            <w:proofErr w:type="spellEnd"/>
           </w:p>
         </w:tc>
         <w:tc>
@@ -7215,8 +7256,9 @@
                 <w:sz w:val="20"/>
                 <w:szCs w:val="20"/>
               </w:rPr>
-              <w:t>Software I</w:t>
-            </w:r>
+              <w:t xml:space="preserve">Software </w:t>
+            </w:r>
+            <w:proofErr w:type="spellStart"/>
             <w:r>
               <w:rPr>
                 <w:rFonts w:ascii="Calibri" w:eastAsia="Times New Roman" w:hAnsi="Calibri" w:cs="Times New Roman"/>
@@ -7224,8 +7266,38 @@
                 <w:sz w:val="20"/>
                 <w:szCs w:val="20"/>
               </w:rPr>
-              <w:t>rq Reg</w:t>
-            </w:r>
+              <w:t>I</w:t>
+            </w:r>
+            <w:r>
+              <w:rPr>
+                <w:rFonts w:ascii="Calibri" w:eastAsia="Times New Roman" w:hAnsi="Calibri" w:cs="Times New Roman"/>
+                <w:b w:val="0"/>
+                <w:sz w:val="20"/>
+                <w:szCs w:val="20"/>
+              </w:rPr>
+              <w:t>rq</w:t>
+            </w:r>
+            <w:proofErr w:type="spellEnd"/>
+            <w:r>
+              <w:rPr>
+                <w:rFonts w:ascii="Calibri" w:eastAsia="Times New Roman" w:hAnsi="Calibri" w:cs="Times New Roman"/>
+                <w:b w:val="0"/>
+                <w:sz w:val="20"/>
+                <w:szCs w:val="20"/>
+              </w:rPr>
+              <w:t xml:space="preserve"> </w:t>
+            </w:r>
+            <w:proofErr w:type="spellStart"/>
+            <w:r>
+              <w:rPr>
+                <w:rFonts w:ascii="Calibri" w:eastAsia="Times New Roman" w:hAnsi="Calibri" w:cs="Times New Roman"/>
+                <w:b w:val="0"/>
+                <w:sz w:val="20"/>
+                <w:szCs w:val="20"/>
+              </w:rPr>
+              <w:t>Reg</w:t>
+            </w:r>
+            <w:proofErr w:type="spellEnd"/>
           </w:p>
         </w:tc>
         <w:tc>
@@ -7360,8 +7432,9 @@
                 <w:sz w:val="20"/>
                 <w:szCs w:val="20"/>
               </w:rPr>
-              <w:t>End Of I</w:t>
-            </w:r>
+              <w:t xml:space="preserve">End Of </w:t>
+            </w:r>
+            <w:proofErr w:type="spellStart"/>
             <w:r>
               <w:rPr>
                 <w:rFonts w:ascii="Calibri" w:eastAsia="Times New Roman" w:hAnsi="Calibri" w:cs="Times New Roman"/>
@@ -7369,7 +7442,7 @@
                 <w:sz w:val="20"/>
                 <w:szCs w:val="20"/>
               </w:rPr>
-              <w:t>rq</w:t>
+              <w:t>I</w:t>
             </w:r>
             <w:r>
               <w:rPr>
@@ -7378,8 +7451,9 @@
                 <w:sz w:val="20"/>
                 <w:szCs w:val="20"/>
               </w:rPr>
-              <w:t xml:space="preserve"> Ack</w:t>
-            </w:r>
+              <w:t>rq</w:t>
+            </w:r>
+            <w:proofErr w:type="spellEnd"/>
             <w:r>
               <w:rPr>
                 <w:rFonts w:ascii="Calibri" w:eastAsia="Times New Roman" w:hAnsi="Calibri" w:cs="Times New Roman"/>
@@ -7387,8 +7461,39 @@
                 <w:sz w:val="20"/>
                 <w:szCs w:val="20"/>
               </w:rPr>
-              <w:t xml:space="preserve"> Reg</w:t>
-            </w:r>
+              <w:t xml:space="preserve"> </w:t>
+            </w:r>
+            <w:proofErr w:type="spellStart"/>
+            <w:r>
+              <w:rPr>
+                <w:rFonts w:ascii="Calibri" w:eastAsia="Times New Roman" w:hAnsi="Calibri" w:cs="Times New Roman"/>
+                <w:b w:val="0"/>
+                <w:sz w:val="20"/>
+                <w:szCs w:val="20"/>
+              </w:rPr>
+              <w:t>Ack</w:t>
+            </w:r>
+            <w:proofErr w:type="spellEnd"/>
+            <w:r>
+              <w:rPr>
+                <w:rFonts w:ascii="Calibri" w:eastAsia="Times New Roman" w:hAnsi="Calibri" w:cs="Times New Roman"/>
+                <w:b w:val="0"/>
+                <w:sz w:val="20"/>
+                <w:szCs w:val="20"/>
+              </w:rPr>
+              <w:t xml:space="preserve"> </w:t>
+            </w:r>
+            <w:proofErr w:type="spellStart"/>
+            <w:r>
+              <w:rPr>
+                <w:rFonts w:ascii="Calibri" w:eastAsia="Times New Roman" w:hAnsi="Calibri" w:cs="Times New Roman"/>
+                <w:b w:val="0"/>
+                <w:sz w:val="20"/>
+                <w:szCs w:val="20"/>
+              </w:rPr>
+              <w:t>Reg</w:t>
+            </w:r>
+            <w:proofErr w:type="spellEnd"/>
           </w:p>
         </w:tc>
         <w:tc>
@@ -8761,8 +8866,21 @@
             <w:hideMark/>
           </w:tcPr>
           <w:p>
-            <w:r>
-              <w:t>Acam config reg. 0</w:t>
+            <w:proofErr w:type="spellStart"/>
+            <w:r>
+              <w:t>Acam</w:t>
+            </w:r>
+            <w:proofErr w:type="spellEnd"/>
+            <w:r>
+              <w:t xml:space="preserve"> </w:t>
+            </w:r>
+            <w:proofErr w:type="spellStart"/>
+            <w:r>
+              <w:t>config</w:t>
+            </w:r>
+            <w:proofErr w:type="spellEnd"/>
+            <w:r>
+              <w:t xml:space="preserve"> reg. 0</w:t>
             </w:r>
           </w:p>
         </w:tc>
@@ -8794,8 +8912,13 @@
               <w:cnfStyle w:val="000000100000"/>
             </w:pPr>
             <w:r>
-              <w:t>rising/falling edges config</w:t>
-            </w:r>
+              <w:t xml:space="preserve">rising/falling edges </w:t>
+            </w:r>
+            <w:proofErr w:type="spellStart"/>
+            <w:r>
+              <w:t>config</w:t>
+            </w:r>
+            <w:proofErr w:type="spellEnd"/>
           </w:p>
         </w:tc>
         <w:tc>
@@ -8864,8 +8987,21 @@
             <w:hideMark/>
           </w:tcPr>
           <w:p>
-            <w:r>
-              <w:t>Acam config reg. 1</w:t>
+            <w:proofErr w:type="spellStart"/>
+            <w:r>
+              <w:t>Acam</w:t>
+            </w:r>
+            <w:proofErr w:type="spellEnd"/>
+            <w:r>
+              <w:t xml:space="preserve"> </w:t>
+            </w:r>
+            <w:proofErr w:type="spellStart"/>
+            <w:r>
+              <w:t>config</w:t>
+            </w:r>
+            <w:proofErr w:type="spellEnd"/>
+            <w:r>
+              <w:t xml:space="preserve"> reg. 1</w:t>
             </w:r>
           </w:p>
         </w:tc>
@@ -8971,8 +9107,21 @@
             <w:hideMark/>
           </w:tcPr>
           <w:p>
-            <w:r>
-              <w:t>Acam config reg. 2</w:t>
+            <w:proofErr w:type="spellStart"/>
+            <w:r>
+              <w:t>Acam</w:t>
+            </w:r>
+            <w:proofErr w:type="spellEnd"/>
+            <w:r>
+              <w:t xml:space="preserve"> </w:t>
+            </w:r>
+            <w:proofErr w:type="spellStart"/>
+            <w:r>
+              <w:t>config</w:t>
+            </w:r>
+            <w:proofErr w:type="spellEnd"/>
+            <w:r>
+              <w:t xml:space="preserve"> reg. 2</w:t>
             </w:r>
           </w:p>
         </w:tc>
@@ -9080,8 +9229,21 @@
             <w:hideMark/>
           </w:tcPr>
           <w:p>
-            <w:r>
-              <w:t>Acam config reg. 3</w:t>
+            <w:proofErr w:type="spellStart"/>
+            <w:r>
+              <w:t>Acam</w:t>
+            </w:r>
+            <w:proofErr w:type="spellEnd"/>
+            <w:r>
+              <w:t xml:space="preserve"> </w:t>
+            </w:r>
+            <w:proofErr w:type="spellStart"/>
+            <w:r>
+              <w:t>config</w:t>
+            </w:r>
+            <w:proofErr w:type="spellEnd"/>
+            <w:r>
+              <w:t xml:space="preserve"> reg. 3</w:t>
             </w:r>
           </w:p>
         </w:tc>
@@ -9193,8 +9355,21 @@
             <w:hideMark/>
           </w:tcPr>
           <w:p>
-            <w:r>
-              <w:t>Acam config reg. 4</w:t>
+            <w:proofErr w:type="spellStart"/>
+            <w:r>
+              <w:t>Acam</w:t>
+            </w:r>
+            <w:proofErr w:type="spellEnd"/>
+            <w:r>
+              <w:t xml:space="preserve"> </w:t>
+            </w:r>
+            <w:proofErr w:type="spellStart"/>
+            <w:r>
+              <w:t>config</w:t>
+            </w:r>
+            <w:proofErr w:type="spellEnd"/>
+            <w:r>
+              <w:t xml:space="preserve"> reg. 4</w:t>
             </w:r>
           </w:p>
         </w:tc>
@@ -9308,8 +9483,21 @@
             <w:hideMark/>
           </w:tcPr>
           <w:p>
-            <w:r>
-              <w:t>Acam config reg. 5</w:t>
+            <w:proofErr w:type="spellStart"/>
+            <w:r>
+              <w:t>Acam</w:t>
+            </w:r>
+            <w:proofErr w:type="spellEnd"/>
+            <w:r>
+              <w:t xml:space="preserve"> </w:t>
+            </w:r>
+            <w:proofErr w:type="spellStart"/>
+            <w:r>
+              <w:t>config</w:t>
+            </w:r>
+            <w:proofErr w:type="spellEnd"/>
+            <w:r>
+              <w:t xml:space="preserve"> reg. 5</w:t>
             </w:r>
           </w:p>
         </w:tc>
@@ -9418,8 +9606,21 @@
             <w:hideMark/>
           </w:tcPr>
           <w:p>
-            <w:r>
-              <w:t>Acam config reg. 6</w:t>
+            <w:proofErr w:type="spellStart"/>
+            <w:r>
+              <w:t>Acam</w:t>
+            </w:r>
+            <w:proofErr w:type="spellEnd"/>
+            <w:r>
+              <w:t xml:space="preserve"> </w:t>
+            </w:r>
+            <w:proofErr w:type="spellStart"/>
+            <w:r>
+              <w:t>config</w:t>
+            </w:r>
+            <w:proofErr w:type="spellEnd"/>
+            <w:r>
+              <w:t xml:space="preserve"> reg. 6</w:t>
             </w:r>
           </w:p>
         </w:tc>
@@ -9530,8 +9731,21 @@
             <w:hideMark/>
           </w:tcPr>
           <w:p>
-            <w:r>
-              <w:t>Acam config reg. 7</w:t>
+            <w:proofErr w:type="spellStart"/>
+            <w:r>
+              <w:t>Acam</w:t>
+            </w:r>
+            <w:proofErr w:type="spellEnd"/>
+            <w:r>
+              <w:t xml:space="preserve"> </w:t>
+            </w:r>
+            <w:proofErr w:type="spellStart"/>
+            <w:r>
+              <w:t>config</w:t>
+            </w:r>
+            <w:proofErr w:type="spellEnd"/>
+            <w:r>
+              <w:t xml:space="preserve"> reg. 7</w:t>
             </w:r>
           </w:p>
         </w:tc>
@@ -9563,8 +9777,29 @@
               <w:cnfStyle w:val="000000000000"/>
             </w:pPr>
             <w:r>
-              <w:t>PLL values: RefClkDiv=7, HSDiv=234, PhaseNeg</w:t>
-            </w:r>
+              <w:t xml:space="preserve">PLL values: </w:t>
+            </w:r>
+            <w:proofErr w:type="spellStart"/>
+            <w:r>
+              <w:t>RefClkDiv</w:t>
+            </w:r>
+            <w:proofErr w:type="spellEnd"/>
+            <w:r>
+              <w:t xml:space="preserve">=7, </w:t>
+            </w:r>
+            <w:proofErr w:type="spellStart"/>
+            <w:r>
+              <w:t>HSDiv</w:t>
+            </w:r>
+            <w:proofErr w:type="spellEnd"/>
+            <w:r>
+              <w:t xml:space="preserve">=234, </w:t>
+            </w:r>
+            <w:proofErr w:type="spellStart"/>
+            <w:r>
+              <w:t>PhaseNeg</w:t>
+            </w:r>
+            <w:proofErr w:type="spellEnd"/>
           </w:p>
         </w:tc>
         <w:tc>
@@ -9643,8 +9878,21 @@
             <w:hideMark/>
           </w:tcPr>
           <w:p>
-            <w:r>
-              <w:t>Acam config reg. 11</w:t>
+            <w:proofErr w:type="spellStart"/>
+            <w:r>
+              <w:t>Acam</w:t>
+            </w:r>
+            <w:proofErr w:type="spellEnd"/>
+            <w:r>
+              <w:t xml:space="preserve"> </w:t>
+            </w:r>
+            <w:proofErr w:type="spellStart"/>
+            <w:r>
+              <w:t>config</w:t>
+            </w:r>
+            <w:proofErr w:type="spellEnd"/>
+            <w:r>
+              <w:t xml:space="preserve"> reg. 11</w:t>
             </w:r>
           </w:p>
         </w:tc>
@@ -9676,7 +9924,15 @@
               <w:cnfStyle w:val="000000100000"/>
             </w:pPr>
             <w:r>
-              <w:t>ERR flag config on the 8 Hit FIFOs</w:t>
+              <w:t xml:space="preserve">ERR flag </w:t>
+            </w:r>
+            <w:proofErr w:type="spellStart"/>
+            <w:r>
+              <w:t>config</w:t>
+            </w:r>
+            <w:proofErr w:type="spellEnd"/>
+            <w:r>
+              <w:t xml:space="preserve"> on the 8 Hit FIFOs</w:t>
             </w:r>
           </w:p>
         </w:tc>
@@ -9755,8 +10011,21 @@
             <w:hideMark/>
           </w:tcPr>
           <w:p>
-            <w:r>
-              <w:t>Acam config reg. 12</w:t>
+            <w:proofErr w:type="spellStart"/>
+            <w:r>
+              <w:t>Acam</w:t>
+            </w:r>
+            <w:proofErr w:type="spellEnd"/>
+            <w:r>
+              <w:t xml:space="preserve"> </w:t>
+            </w:r>
+            <w:proofErr w:type="spellStart"/>
+            <w:r>
+              <w:t>config</w:t>
+            </w:r>
+            <w:proofErr w:type="spellEnd"/>
+            <w:r>
+              <w:t xml:space="preserve"> reg. 12</w:t>
             </w:r>
           </w:p>
         </w:tc>
@@ -9788,7 +10057,23 @@
               <w:cnfStyle w:val="000000000000"/>
             </w:pPr>
             <w:r>
-              <w:t>INT flag config on Start nb overflow + HFIFO &amp; IFIFO status flags</w:t>
+              <w:t xml:space="preserve">INT flag </w:t>
+            </w:r>
+            <w:proofErr w:type="spellStart"/>
+            <w:r>
+              <w:t>config</w:t>
+            </w:r>
+            <w:proofErr w:type="spellEnd"/>
+            <w:r>
+              <w:t xml:space="preserve"> on Start </w:t>
+            </w:r>
+            <w:proofErr w:type="spellStart"/>
+            <w:r>
+              <w:t>nb</w:t>
+            </w:r>
+            <w:proofErr w:type="spellEnd"/>
+            <w:r>
+              <w:t xml:space="preserve"> overflow + HFIFO &amp; IFIFO status flags</w:t>
             </w:r>
           </w:p>
         </w:tc>
@@ -9868,8 +10153,21 @@
             <w:hideMark/>
           </w:tcPr>
           <w:p>
-            <w:r>
-              <w:t>Acam config reg. 14</w:t>
+            <w:proofErr w:type="spellStart"/>
+            <w:r>
+              <w:t>Acam</w:t>
+            </w:r>
+            <w:proofErr w:type="spellEnd"/>
+            <w:r>
+              <w:t xml:space="preserve"> </w:t>
+            </w:r>
+            <w:proofErr w:type="spellStart"/>
+            <w:r>
+              <w:t>config</w:t>
+            </w:r>
+            <w:proofErr w:type="spellEnd"/>
+            <w:r>
+              <w:t xml:space="preserve"> reg. 14</w:t>
             </w:r>
           </w:p>
         </w:tc>
@@ -9995,12 +10293,34 @@
       <w:pPr>
         <w:jc w:val="both"/>
       </w:pPr>
+      <w:proofErr w:type="spellStart"/>
       <w:r>
         <w:rPr>
           <w:b/>
         </w:rPr>
         <w:lastRenderedPageBreak/>
-        <w:t>Acam config reg. 0</w:t>
+        <w:t>Acam</w:t>
+      </w:r>
+      <w:proofErr w:type="spellEnd"/>
+      <w:r>
+        <w:rPr>
+          <w:b/>
+        </w:rPr>
+        <w:t xml:space="preserve"> </w:t>
+      </w:r>
+      <w:proofErr w:type="spellStart"/>
+      <w:r>
+        <w:rPr>
+          <w:b/>
+        </w:rPr>
+        <w:t>config</w:t>
+      </w:r>
+      <w:proofErr w:type="spellEnd"/>
+      <w:r>
+        <w:rPr>
+          <w:b/>
+        </w:rPr>
+        <w:t xml:space="preserve"> reg. 0</w:t>
       </w:r>
       <w:r>
         <w:rPr>
@@ -10016,11 +10336,33 @@
       <w:pPr>
         <w:jc w:val="both"/>
       </w:pPr>
+      <w:proofErr w:type="spellStart"/>
       <w:r>
         <w:rPr>
           <w:b/>
         </w:rPr>
-        <w:t xml:space="preserve">Acam config reg. </w:t>
+        <w:t>Acam</w:t>
+      </w:r>
+      <w:proofErr w:type="spellEnd"/>
+      <w:r>
+        <w:rPr>
+          <w:b/>
+        </w:rPr>
+        <w:t xml:space="preserve"> </w:t>
+      </w:r>
+      <w:proofErr w:type="spellStart"/>
+      <w:r>
+        <w:rPr>
+          <w:b/>
+        </w:rPr>
+        <w:t>config</w:t>
+      </w:r>
+      <w:proofErr w:type="spellEnd"/>
+      <w:r>
+        <w:rPr>
+          <w:b/>
+        </w:rPr>
+        <w:t xml:space="preserve"> reg. </w:t>
       </w:r>
       <w:r>
         <w:rPr>
@@ -10036,11 +10378,33 @@
       <w:pPr>
         <w:jc w:val="both"/>
       </w:pPr>
+      <w:proofErr w:type="spellStart"/>
       <w:r>
         <w:rPr>
           <w:b/>
         </w:rPr>
-        <w:t xml:space="preserve">Acam config reg. </w:t>
+        <w:t>Acam</w:t>
+      </w:r>
+      <w:proofErr w:type="spellEnd"/>
+      <w:r>
+        <w:rPr>
+          <w:b/>
+        </w:rPr>
+        <w:t xml:space="preserve"> </w:t>
+      </w:r>
+      <w:proofErr w:type="spellStart"/>
+      <w:r>
+        <w:rPr>
+          <w:b/>
+        </w:rPr>
+        <w:t>config</w:t>
+      </w:r>
+      <w:proofErr w:type="spellEnd"/>
+      <w:r>
+        <w:rPr>
+          <w:b/>
+        </w:rPr>
+        <w:t xml:space="preserve"> reg. </w:t>
       </w:r>
       <w:r>
         <w:rPr>
@@ -10049,18 +10413,45 @@
         <w:t xml:space="preserve">2: </w:t>
       </w:r>
       <w:r>
-        <w:t>Sets the operational mode of the ACAM chip to the I-mode. Disables channels 6 to 8.</w:t>
-      </w:r>
+        <w:t xml:space="preserve">Sets the operational mode of the ACAM chip to the I-mode. </w:t>
+      </w:r>
+      <w:proofErr w:type="gramStart"/>
+      <w:r>
+        <w:t>Disables channels 6 to 8.</w:t>
+      </w:r>
+      <w:proofErr w:type="gramEnd"/>
     </w:p>
     <w:p>
       <w:pPr>
         <w:jc w:val="both"/>
       </w:pPr>
+      <w:proofErr w:type="spellStart"/>
       <w:r>
         <w:rPr>
           <w:b/>
         </w:rPr>
-        <w:t xml:space="preserve">Acam config reg. </w:t>
+        <w:t>Acam</w:t>
+      </w:r>
+      <w:proofErr w:type="spellEnd"/>
+      <w:r>
+        <w:rPr>
+          <w:b/>
+        </w:rPr>
+        <w:t xml:space="preserve"> </w:t>
+      </w:r>
+      <w:proofErr w:type="spellStart"/>
+      <w:r>
+        <w:rPr>
+          <w:b/>
+        </w:rPr>
+        <w:t>config</w:t>
+      </w:r>
+      <w:proofErr w:type="spellEnd"/>
+      <w:r>
+        <w:rPr>
+          <w:b/>
+        </w:rPr>
+        <w:t xml:space="preserve"> reg. </w:t>
       </w:r>
       <w:r>
         <w:rPr>
@@ -10076,11 +10467,33 @@
       <w:pPr>
         <w:jc w:val="both"/>
       </w:pPr>
+      <w:proofErr w:type="spellStart"/>
       <w:r>
         <w:rPr>
           <w:b/>
         </w:rPr>
-        <w:t xml:space="preserve">Acam config reg. </w:t>
+        <w:t>Acam</w:t>
+      </w:r>
+      <w:proofErr w:type="spellEnd"/>
+      <w:r>
+        <w:rPr>
+          <w:b/>
+        </w:rPr>
+        <w:t xml:space="preserve"> </w:t>
+      </w:r>
+      <w:proofErr w:type="spellStart"/>
+      <w:r>
+        <w:rPr>
+          <w:b/>
+        </w:rPr>
+        <w:t>config</w:t>
+      </w:r>
+      <w:proofErr w:type="spellEnd"/>
+      <w:r>
+        <w:rPr>
+          <w:b/>
+        </w:rPr>
+        <w:t xml:space="preserve"> reg. </w:t>
       </w:r>
       <w:r>
         <w:rPr>
@@ -10089,18 +10502,53 @@
         <w:t>4:</w:t>
       </w:r>
       <w:r>
-        <w:t xml:space="preserve"> Sets the StartTimer to 16; i.e. 512 ns. Sets the EF pin to drive all the time.</w:t>
-      </w:r>
+        <w:t xml:space="preserve"> Sets the </w:t>
+      </w:r>
+      <w:proofErr w:type="spellStart"/>
+      <w:r>
+        <w:t>StartTimer</w:t>
+      </w:r>
+      <w:proofErr w:type="spellEnd"/>
+      <w:r>
+        <w:t xml:space="preserve"> to 16; i.e. 512 ns. </w:t>
+      </w:r>
+      <w:proofErr w:type="gramStart"/>
+      <w:r>
+        <w:t>Sets the EF pin to drive all the time.</w:t>
+      </w:r>
+      <w:proofErr w:type="gramEnd"/>
     </w:p>
     <w:p>
       <w:pPr>
         <w:jc w:val="both"/>
       </w:pPr>
+      <w:proofErr w:type="spellStart"/>
       <w:r>
         <w:rPr>
           <w:b/>
         </w:rPr>
-        <w:t xml:space="preserve">Acam config reg. </w:t>
+        <w:t>Acam</w:t>
+      </w:r>
+      <w:proofErr w:type="spellEnd"/>
+      <w:r>
+        <w:rPr>
+          <w:b/>
+        </w:rPr>
+        <w:t xml:space="preserve"> </w:t>
+      </w:r>
+      <w:proofErr w:type="spellStart"/>
+      <w:r>
+        <w:rPr>
+          <w:b/>
+        </w:rPr>
+        <w:t>config</w:t>
+      </w:r>
+      <w:proofErr w:type="spellEnd"/>
+      <w:r>
+        <w:rPr>
+          <w:b/>
+        </w:rPr>
+        <w:t xml:space="preserve"> reg. </w:t>
       </w:r>
       <w:r>
         <w:rPr>
@@ -10116,11 +10564,33 @@
       <w:pPr>
         <w:jc w:val="both"/>
       </w:pPr>
+      <w:proofErr w:type="spellStart"/>
       <w:r>
         <w:rPr>
           <w:b/>
         </w:rPr>
-        <w:t xml:space="preserve">Acam config reg. </w:t>
+        <w:t>Acam</w:t>
+      </w:r>
+      <w:proofErr w:type="spellEnd"/>
+      <w:r>
+        <w:rPr>
+          <w:b/>
+        </w:rPr>
+        <w:t xml:space="preserve"> </w:t>
+      </w:r>
+      <w:proofErr w:type="spellStart"/>
+      <w:r>
+        <w:rPr>
+          <w:b/>
+        </w:rPr>
+        <w:t>config</w:t>
+      </w:r>
+      <w:proofErr w:type="spellEnd"/>
+      <w:r>
+        <w:rPr>
+          <w:b/>
+        </w:rPr>
+        <w:t xml:space="preserve"> reg. </w:t>
       </w:r>
       <w:r>
         <w:rPr>
@@ -10129,18 +10599,45 @@
         <w:t>6:</w:t>
       </w:r>
       <w:r>
-        <w:t xml:space="preserve"> Sets the threshold level for the LF flags arbitrary to 3. Can be changed if required for further developments of the application.</w:t>
-      </w:r>
+        <w:t xml:space="preserve"> Sets the threshold level for the LF flags arbitrary to 3. </w:t>
+      </w:r>
+      <w:proofErr w:type="gramStart"/>
+      <w:r>
+        <w:t>Can be changed if required for further developments of the application.</w:t>
+      </w:r>
+      <w:proofErr w:type="gramEnd"/>
     </w:p>
     <w:p>
       <w:pPr>
         <w:jc w:val="both"/>
       </w:pPr>
+      <w:proofErr w:type="spellStart"/>
       <w:r>
         <w:rPr>
           <w:b/>
         </w:rPr>
-        <w:t xml:space="preserve">Acam config reg. </w:t>
+        <w:t>Acam</w:t>
+      </w:r>
+      <w:proofErr w:type="spellEnd"/>
+      <w:r>
+        <w:rPr>
+          <w:b/>
+        </w:rPr>
+        <w:t xml:space="preserve"> </w:t>
+      </w:r>
+      <w:proofErr w:type="spellStart"/>
+      <w:r>
+        <w:rPr>
+          <w:b/>
+        </w:rPr>
+        <w:t>config</w:t>
+      </w:r>
+      <w:proofErr w:type="spellEnd"/>
+      <w:r>
+        <w:rPr>
+          <w:b/>
+        </w:rPr>
+        <w:t xml:space="preserve"> reg. </w:t>
       </w:r>
       <w:r>
         <w:rPr>
@@ -10149,18 +10646,56 @@
         <w:t>7:</w:t>
       </w:r>
       <w:r>
-        <w:t xml:space="preserve"> Sets the ACAM internal PLL values. RefClkDiv=7, HSDiv=234 and inverts the phase output.</w:t>
+        <w:t xml:space="preserve"> Sets the ACAM internal PLL values. </w:t>
+      </w:r>
+      <w:proofErr w:type="spellStart"/>
+      <w:r>
+        <w:t>RefClkDiv</w:t>
+      </w:r>
+      <w:proofErr w:type="spellEnd"/>
+      <w:r>
+        <w:t xml:space="preserve">=7, </w:t>
+      </w:r>
+      <w:proofErr w:type="spellStart"/>
+      <w:r>
+        <w:t>HSDiv</w:t>
+      </w:r>
+      <w:proofErr w:type="spellEnd"/>
+      <w:r>
+        <w:t>=234 and inverts the phase output.</w:t>
       </w:r>
     </w:p>
     <w:p>
       <w:pPr>
         <w:jc w:val="both"/>
       </w:pPr>
+      <w:proofErr w:type="spellStart"/>
       <w:r>
         <w:rPr>
           <w:b/>
         </w:rPr>
-        <w:t xml:space="preserve">Acam config reg. </w:t>
+        <w:t>Acam</w:t>
+      </w:r>
+      <w:proofErr w:type="spellEnd"/>
+      <w:r>
+        <w:rPr>
+          <w:b/>
+        </w:rPr>
+        <w:t xml:space="preserve"> </w:t>
+      </w:r>
+      <w:proofErr w:type="spellStart"/>
+      <w:r>
+        <w:rPr>
+          <w:b/>
+        </w:rPr>
+        <w:t>config</w:t>
+      </w:r>
+      <w:proofErr w:type="spellEnd"/>
+      <w:r>
+        <w:rPr>
+          <w:b/>
+        </w:rPr>
+        <w:t xml:space="preserve"> reg. </w:t>
       </w:r>
       <w:r>
         <w:rPr>
@@ -10169,18 +10704,56 @@
         <w:t>11:</w:t>
       </w:r>
       <w:r>
-        <w:t xml:space="preserve"> Sets the ErrFlag pin to report for any full flags on the HitFIFOs.</w:t>
+        <w:t xml:space="preserve"> Sets the </w:t>
+      </w:r>
+      <w:proofErr w:type="spellStart"/>
+      <w:r>
+        <w:t>ErrFlag</w:t>
+      </w:r>
+      <w:proofErr w:type="spellEnd"/>
+      <w:r>
+        <w:t xml:space="preserve"> pin to report for any full flags on the </w:t>
+      </w:r>
+      <w:proofErr w:type="spellStart"/>
+      <w:r>
+        <w:t>HitFIFOs</w:t>
+      </w:r>
+      <w:proofErr w:type="spellEnd"/>
+      <w:r>
+        <w:t>.</w:t>
       </w:r>
     </w:p>
     <w:p>
       <w:pPr>
         <w:jc w:val="both"/>
       </w:pPr>
+      <w:proofErr w:type="spellStart"/>
       <w:r>
         <w:rPr>
           <w:b/>
         </w:rPr>
-        <w:t xml:space="preserve">Acam config reg. </w:t>
+        <w:t>Acam</w:t>
+      </w:r>
+      <w:proofErr w:type="spellEnd"/>
+      <w:r>
+        <w:rPr>
+          <w:b/>
+        </w:rPr>
+        <w:t xml:space="preserve"> </w:t>
+      </w:r>
+      <w:proofErr w:type="spellStart"/>
+      <w:r>
+        <w:rPr>
+          <w:b/>
+        </w:rPr>
+        <w:t>config</w:t>
+      </w:r>
+      <w:proofErr w:type="spellEnd"/>
+      <w:r>
+        <w:rPr>
+          <w:b/>
+        </w:rPr>
+        <w:t xml:space="preserve"> reg. </w:t>
       </w:r>
       <w:r>
         <w:rPr>
@@ -10189,7 +10762,15 @@
         <w:t>12:</w:t>
       </w:r>
       <w:r>
-        <w:t xml:space="preserve"> Sets the IntFlag to the highest bit of the Start# (Start number) counter.</w:t>
+        <w:t xml:space="preserve"> Sets the </w:t>
+      </w:r>
+      <w:proofErr w:type="spellStart"/>
+      <w:r>
+        <w:t>IntFlag</w:t>
+      </w:r>
+      <w:proofErr w:type="spellEnd"/>
+      <w:r>
+        <w:t xml:space="preserve"> to the highest bit of the Start# (Start number) counter.</w:t>
       </w:r>
     </w:p>
     <w:p>
@@ -10389,8 +10970,21 @@
             <w:hideMark/>
           </w:tcPr>
           <w:p>
-            <w:r>
-              <w:t>Acam readback reg. 0</w:t>
+            <w:proofErr w:type="spellStart"/>
+            <w:r>
+              <w:t>Acam</w:t>
+            </w:r>
+            <w:proofErr w:type="spellEnd"/>
+            <w:r>
+              <w:t xml:space="preserve"> </w:t>
+            </w:r>
+            <w:proofErr w:type="spellStart"/>
+            <w:r>
+              <w:t>readback</w:t>
+            </w:r>
+            <w:proofErr w:type="spellEnd"/>
+            <w:r>
+              <w:t xml:space="preserve"> reg. 0</w:t>
             </w:r>
           </w:p>
         </w:tc>
@@ -10423,8 +11017,13 @@
               <w:cnfStyle w:val="000000100000"/>
             </w:pPr>
             <w:r>
-              <w:t>rising/falling edges config</w:t>
-            </w:r>
+              <w:t xml:space="preserve">rising/falling edges </w:t>
+            </w:r>
+            <w:proofErr w:type="spellStart"/>
+            <w:r>
+              <w:t>config</w:t>
+            </w:r>
+            <w:proofErr w:type="spellEnd"/>
           </w:p>
         </w:tc>
         <w:tc>
@@ -10499,8 +11098,21 @@
             <w:hideMark/>
           </w:tcPr>
           <w:p>
-            <w:r>
-              <w:t>Acam readback reg. 1</w:t>
+            <w:proofErr w:type="spellStart"/>
+            <w:r>
+              <w:t>Acam</w:t>
+            </w:r>
+            <w:proofErr w:type="spellEnd"/>
+            <w:r>
+              <w:t xml:space="preserve"> </w:t>
+            </w:r>
+            <w:proofErr w:type="spellStart"/>
+            <w:r>
+              <w:t>readback</w:t>
+            </w:r>
+            <w:proofErr w:type="spellEnd"/>
+            <w:r>
+              <w:t xml:space="preserve"> reg. 1</w:t>
             </w:r>
           </w:p>
         </w:tc>
@@ -10610,8 +11222,21 @@
             <w:hideMark/>
           </w:tcPr>
           <w:p>
-            <w:r>
-              <w:t>Acam readback reg. 2</w:t>
+            <w:proofErr w:type="spellStart"/>
+            <w:r>
+              <w:t>Acam</w:t>
+            </w:r>
+            <w:proofErr w:type="spellEnd"/>
+            <w:r>
+              <w:t xml:space="preserve"> </w:t>
+            </w:r>
+            <w:proofErr w:type="spellStart"/>
+            <w:r>
+              <w:t>readback</w:t>
+            </w:r>
+            <w:proofErr w:type="spellEnd"/>
+            <w:r>
+              <w:t xml:space="preserve"> reg. 2</w:t>
             </w:r>
           </w:p>
         </w:tc>
@@ -10720,8 +11345,21 @@
             <w:hideMark/>
           </w:tcPr>
           <w:p>
-            <w:r>
-              <w:t>Acam readback reg. 3</w:t>
+            <w:proofErr w:type="spellStart"/>
+            <w:r>
+              <w:t>Acam</w:t>
+            </w:r>
+            <w:proofErr w:type="spellEnd"/>
+            <w:r>
+              <w:t xml:space="preserve"> </w:t>
+            </w:r>
+            <w:proofErr w:type="spellStart"/>
+            <w:r>
+              <w:t>readback</w:t>
+            </w:r>
+            <w:proofErr w:type="spellEnd"/>
+            <w:r>
+              <w:t xml:space="preserve"> reg. 3</w:t>
             </w:r>
           </w:p>
         </w:tc>
@@ -10831,8 +11469,21 @@
             <w:hideMark/>
           </w:tcPr>
           <w:p>
-            <w:r>
-              <w:t>Acam readback reg. 4</w:t>
+            <w:proofErr w:type="spellStart"/>
+            <w:r>
+              <w:t>Acam</w:t>
+            </w:r>
+            <w:proofErr w:type="spellEnd"/>
+            <w:r>
+              <w:t xml:space="preserve"> </w:t>
+            </w:r>
+            <w:proofErr w:type="spellStart"/>
+            <w:r>
+              <w:t>readback</w:t>
+            </w:r>
+            <w:proofErr w:type="spellEnd"/>
+            <w:r>
+              <w:t xml:space="preserve"> reg. 4</w:t>
             </w:r>
           </w:p>
         </w:tc>
@@ -10947,8 +11598,21 @@
             <w:hideMark/>
           </w:tcPr>
           <w:p>
-            <w:r>
-              <w:t>Acam readback reg. 5</w:t>
+            <w:proofErr w:type="spellStart"/>
+            <w:r>
+              <w:t>Acam</w:t>
+            </w:r>
+            <w:proofErr w:type="spellEnd"/>
+            <w:r>
+              <w:t xml:space="preserve"> </w:t>
+            </w:r>
+            <w:proofErr w:type="spellStart"/>
+            <w:r>
+              <w:t>readback</w:t>
+            </w:r>
+            <w:proofErr w:type="spellEnd"/>
+            <w:r>
+              <w:t xml:space="preserve"> reg. 5</w:t>
             </w:r>
           </w:p>
         </w:tc>
@@ -11058,8 +11722,21 @@
             <w:hideMark/>
           </w:tcPr>
           <w:p>
-            <w:r>
-              <w:t>Acam readback reg. 6</w:t>
+            <w:proofErr w:type="spellStart"/>
+            <w:r>
+              <w:t>Acam</w:t>
+            </w:r>
+            <w:proofErr w:type="spellEnd"/>
+            <w:r>
+              <w:t xml:space="preserve"> </w:t>
+            </w:r>
+            <w:proofErr w:type="spellStart"/>
+            <w:r>
+              <w:t>readback</w:t>
+            </w:r>
+            <w:proofErr w:type="spellEnd"/>
+            <w:r>
+              <w:t xml:space="preserve"> reg. 6</w:t>
             </w:r>
           </w:p>
         </w:tc>
@@ -11168,8 +11845,21 @@
             <w:hideMark/>
           </w:tcPr>
           <w:p>
-            <w:r>
-              <w:t>Acam readback reg. 7</w:t>
+            <w:proofErr w:type="spellStart"/>
+            <w:r>
+              <w:t>Acam</w:t>
+            </w:r>
+            <w:proofErr w:type="spellEnd"/>
+            <w:r>
+              <w:t xml:space="preserve"> </w:t>
+            </w:r>
+            <w:proofErr w:type="spellStart"/>
+            <w:r>
+              <w:t>readback</w:t>
+            </w:r>
+            <w:proofErr w:type="spellEnd"/>
+            <w:r>
+              <w:t xml:space="preserve"> reg. 7</w:t>
             </w:r>
           </w:p>
         </w:tc>
@@ -11202,8 +11892,29 @@
               <w:cnfStyle w:val="000000000000"/>
             </w:pPr>
             <w:r>
-              <w:t>PLL values: RefClkDiv=7, HSDiv=234, PhaseNeg</w:t>
-            </w:r>
+              <w:t xml:space="preserve">PLL values: </w:t>
+            </w:r>
+            <w:proofErr w:type="spellStart"/>
+            <w:r>
+              <w:t>RefClkDiv</w:t>
+            </w:r>
+            <w:proofErr w:type="spellEnd"/>
+            <w:r>
+              <w:t xml:space="preserve">=7, </w:t>
+            </w:r>
+            <w:proofErr w:type="spellStart"/>
+            <w:r>
+              <w:t>HSDiv</w:t>
+            </w:r>
+            <w:proofErr w:type="spellEnd"/>
+            <w:r>
+              <w:t xml:space="preserve">=234, </w:t>
+            </w:r>
+            <w:proofErr w:type="spellStart"/>
+            <w:r>
+              <w:t>PhaseNeg</w:t>
+            </w:r>
+            <w:proofErr w:type="spellEnd"/>
           </w:p>
         </w:tc>
         <w:tc>
@@ -11279,8 +11990,21 @@
             <w:hideMark/>
           </w:tcPr>
           <w:p>
-            <w:r>
-              <w:t>Acam readback reg. 8</w:t>
+            <w:proofErr w:type="spellStart"/>
+            <w:r>
+              <w:t>Acam</w:t>
+            </w:r>
+            <w:proofErr w:type="spellEnd"/>
+            <w:r>
+              <w:t xml:space="preserve"> </w:t>
+            </w:r>
+            <w:proofErr w:type="spellStart"/>
+            <w:r>
+              <w:t>readback</w:t>
+            </w:r>
+            <w:proofErr w:type="spellEnd"/>
+            <w:r>
+              <w:t xml:space="preserve"> reg. 8</w:t>
             </w:r>
           </w:p>
         </w:tc>
@@ -11389,8 +12113,21 @@
             <w:hideMark/>
           </w:tcPr>
           <w:p>
-            <w:r>
-              <w:t>Acam readback reg. 9</w:t>
+            <w:proofErr w:type="spellStart"/>
+            <w:r>
+              <w:t>Acam</w:t>
+            </w:r>
+            <w:proofErr w:type="spellEnd"/>
+            <w:r>
+              <w:t xml:space="preserve"> </w:t>
+            </w:r>
+            <w:proofErr w:type="spellStart"/>
+            <w:r>
+              <w:t>readback</w:t>
+            </w:r>
+            <w:proofErr w:type="spellEnd"/>
+            <w:r>
+              <w:t xml:space="preserve"> reg. 9</w:t>
             </w:r>
           </w:p>
         </w:tc>
@@ -11500,8 +12237,21 @@
             <w:hideMark/>
           </w:tcPr>
           <w:p>
-            <w:r>
-              <w:t>Acam readback reg. 10</w:t>
+            <w:proofErr w:type="spellStart"/>
+            <w:r>
+              <w:t>Acam</w:t>
+            </w:r>
+            <w:proofErr w:type="spellEnd"/>
+            <w:r>
+              <w:t xml:space="preserve"> </w:t>
+            </w:r>
+            <w:proofErr w:type="spellStart"/>
+            <w:r>
+              <w:t>readback</w:t>
+            </w:r>
+            <w:proofErr w:type="spellEnd"/>
+            <w:r>
+              <w:t xml:space="preserve"> reg. 10</w:t>
             </w:r>
           </w:p>
         </w:tc>
@@ -11610,8 +12360,21 @@
             <w:hideMark/>
           </w:tcPr>
           <w:p>
-            <w:r>
-              <w:t>Acam readback reg. 11</w:t>
+            <w:proofErr w:type="spellStart"/>
+            <w:r>
+              <w:t>Acam</w:t>
+            </w:r>
+            <w:proofErr w:type="spellEnd"/>
+            <w:r>
+              <w:t xml:space="preserve"> </w:t>
+            </w:r>
+            <w:proofErr w:type="spellStart"/>
+            <w:r>
+              <w:t>readback</w:t>
+            </w:r>
+            <w:proofErr w:type="spellEnd"/>
+            <w:r>
+              <w:t xml:space="preserve"> reg. 11</w:t>
             </w:r>
           </w:p>
         </w:tc>
@@ -11644,7 +12407,15 @@
               <w:cnfStyle w:val="000000000000"/>
             </w:pPr>
             <w:r>
-              <w:t>ERR flag config on the 8 Hit FIFOs</w:t>
+              <w:t xml:space="preserve">ERR flag </w:t>
+            </w:r>
+            <w:proofErr w:type="spellStart"/>
+            <w:r>
+              <w:t>config</w:t>
+            </w:r>
+            <w:proofErr w:type="spellEnd"/>
+            <w:r>
+              <w:t xml:space="preserve"> on the 8 Hit FIFOs</w:t>
             </w:r>
           </w:p>
         </w:tc>
@@ -11721,8 +12492,21 @@
             <w:hideMark/>
           </w:tcPr>
           <w:p>
-            <w:r>
-              <w:t>Acam readback reg. 12</w:t>
+            <w:proofErr w:type="spellStart"/>
+            <w:r>
+              <w:t>Acam</w:t>
+            </w:r>
+            <w:proofErr w:type="spellEnd"/>
+            <w:r>
+              <w:t xml:space="preserve"> </w:t>
+            </w:r>
+            <w:proofErr w:type="spellStart"/>
+            <w:r>
+              <w:t>readback</w:t>
+            </w:r>
+            <w:proofErr w:type="spellEnd"/>
+            <w:r>
+              <w:t xml:space="preserve"> reg. 12</w:t>
             </w:r>
           </w:p>
         </w:tc>
@@ -11755,7 +12539,23 @@
               <w:cnfStyle w:val="000000100000"/>
             </w:pPr>
             <w:r>
-              <w:t>INT flag config on Start nb overflow + HFIFO &amp; IFIFO status flags</w:t>
+              <w:t xml:space="preserve">INT flag </w:t>
+            </w:r>
+            <w:proofErr w:type="spellStart"/>
+            <w:r>
+              <w:t>config</w:t>
+            </w:r>
+            <w:proofErr w:type="spellEnd"/>
+            <w:r>
+              <w:t xml:space="preserve"> on Start </w:t>
+            </w:r>
+            <w:proofErr w:type="spellStart"/>
+            <w:r>
+              <w:t>nb</w:t>
+            </w:r>
+            <w:proofErr w:type="spellEnd"/>
+            <w:r>
+              <w:t xml:space="preserve"> overflow + HFIFO &amp; IFIFO status flags</w:t>
             </w:r>
           </w:p>
         </w:tc>
@@ -11831,8 +12631,21 @@
             <w:hideMark/>
           </w:tcPr>
           <w:p>
-            <w:r>
-              <w:t>Acam readback reg. 14</w:t>
+            <w:proofErr w:type="spellStart"/>
+            <w:r>
+              <w:t>Acam</w:t>
+            </w:r>
+            <w:proofErr w:type="spellEnd"/>
+            <w:r>
+              <w:t xml:space="preserve"> </w:t>
+            </w:r>
+            <w:proofErr w:type="spellStart"/>
+            <w:r>
+              <w:t>readback</w:t>
+            </w:r>
+            <w:proofErr w:type="spellEnd"/>
+            <w:r>
+              <w:t xml:space="preserve"> reg. 14</w:t>
             </w:r>
           </w:p>
         </w:tc>
@@ -11973,7 +12786,23 @@
         <w:jc w:val="both"/>
       </w:pPr>
       <w:r>
-        <w:t>The following table lists the local configuration registers and the value they should be set to through PCIe writes. Note that the default reset value of the registers is 0x0, apart from the IRQ tstamp thresh (reset value: 0xFF), IRQ time thresh (reset value: 0xC8) and DAC word (reset value: 0xA8F5).</w:t>
+        <w:t xml:space="preserve">The following table lists the local configuration registers and the value they should be set to through </w:t>
+      </w:r>
+      <w:proofErr w:type="spellStart"/>
+      <w:r>
+        <w:t>PCIe</w:t>
+      </w:r>
+      <w:proofErr w:type="spellEnd"/>
+      <w:r>
+        <w:t xml:space="preserve"> writes. Note that the default reset value of the registers is 0x0, apart from the IRQ </w:t>
+      </w:r>
+      <w:proofErr w:type="spellStart"/>
+      <w:r>
+        <w:t>tstamp</w:t>
+      </w:r>
+      <w:proofErr w:type="spellEnd"/>
+      <w:r>
+        <w:t xml:space="preserve"> thresh (reset value: 0xFF), IRQ time thresh (reset value: 0xC8) and DAC word (reset value: 0xA8F5).</w:t>
       </w:r>
     </w:p>
     <w:tbl>
@@ -12001,8 +12830,8 @@
             <w:cnfStyle w:val="001000000000"/>
             <w:tcW w:w="1890" w:type="dxa"/>
             <w:tcBorders>
-              <w:top w:val="single" w:sz="8" w:space="0" w:color="auto"/>
-              <w:bottom w:val="single" w:sz="8" w:space="0" w:color="auto"/>
+              <w:top w:val="single" w:sz="8" w:space="0" w:color="1F497D" w:themeColor="text2"/>
+              <w:bottom w:val="single" w:sz="8" w:space="0" w:color="1F497D" w:themeColor="text2"/>
             </w:tcBorders>
             <w:noWrap/>
             <w:vAlign w:val="center"/>
@@ -12027,8 +12856,8 @@
           <w:tcPr>
             <w:tcW w:w="634" w:type="dxa"/>
             <w:tcBorders>
-              <w:top w:val="single" w:sz="8" w:space="0" w:color="auto"/>
-              <w:bottom w:val="single" w:sz="8" w:space="0" w:color="auto"/>
+              <w:top w:val="single" w:sz="8" w:space="0" w:color="1F497D" w:themeColor="text2"/>
+              <w:bottom w:val="single" w:sz="8" w:space="0" w:color="1F497D" w:themeColor="text2"/>
             </w:tcBorders>
             <w:noWrap/>
             <w:vAlign w:val="center"/>
@@ -12055,8 +12884,8 @@
             <w:tcW w:w="5306" w:type="dxa"/>
             <w:gridSpan w:val="2"/>
             <w:tcBorders>
-              <w:top w:val="single" w:sz="8" w:space="0" w:color="auto"/>
-              <w:bottom w:val="single" w:sz="8" w:space="0" w:color="auto"/>
+              <w:top w:val="single" w:sz="8" w:space="0" w:color="1F497D" w:themeColor="text2"/>
+              <w:bottom w:val="single" w:sz="8" w:space="0" w:color="1F497D" w:themeColor="text2"/>
             </w:tcBorders>
             <w:noWrap/>
             <w:vAlign w:val="center"/>
@@ -12082,8 +12911,8 @@
           <w:tcPr>
             <w:tcW w:w="1350" w:type="dxa"/>
             <w:tcBorders>
-              <w:top w:val="single" w:sz="8" w:space="0" w:color="auto"/>
-              <w:bottom w:val="single" w:sz="8" w:space="0" w:color="auto"/>
+              <w:top w:val="single" w:sz="8" w:space="0" w:color="1F497D" w:themeColor="text2"/>
+              <w:bottom w:val="single" w:sz="8" w:space="0" w:color="1F497D" w:themeColor="text2"/>
             </w:tcBorders>
             <w:noWrap/>
             <w:vAlign w:val="center"/>
@@ -12142,8 +12971,8 @@
           <w:tcPr>
             <w:tcW w:w="1440" w:type="dxa"/>
             <w:tcBorders>
-              <w:top w:val="single" w:sz="8" w:space="0" w:color="auto"/>
-              <w:bottom w:val="single" w:sz="8" w:space="0" w:color="auto"/>
+              <w:top w:val="single" w:sz="8" w:space="0" w:color="1F497D" w:themeColor="text2"/>
+              <w:bottom w:val="single" w:sz="8" w:space="0" w:color="1F497D" w:themeColor="text2"/>
             </w:tcBorders>
             <w:noWrap/>
             <w:vAlign w:val="center"/>
@@ -12197,7 +13026,7 @@
             <w:cnfStyle w:val="001000000000"/>
             <w:tcW w:w="1890" w:type="dxa"/>
             <w:tcBorders>
-              <w:top w:val="single" w:sz="8" w:space="0" w:color="auto"/>
+              <w:top w:val="single" w:sz="8" w:space="0" w:color="1F497D" w:themeColor="text2"/>
             </w:tcBorders>
             <w:noWrap/>
             <w:vAlign w:val="center"/>
@@ -12219,7 +13048,7 @@
           <w:tcPr>
             <w:tcW w:w="634" w:type="dxa"/>
             <w:tcBorders>
-              <w:top w:val="single" w:sz="8" w:space="0" w:color="auto"/>
+              <w:top w:val="single" w:sz="8" w:space="0" w:color="1F497D" w:themeColor="text2"/>
             </w:tcBorders>
             <w:noWrap/>
             <w:vAlign w:val="center"/>
@@ -12239,7 +13068,7 @@
           <w:tcPr>
             <w:tcW w:w="1706" w:type="dxa"/>
             <w:tcBorders>
-              <w:top w:val="single" w:sz="8" w:space="0" w:color="auto"/>
+              <w:top w:val="single" w:sz="8" w:space="0" w:color="1F497D" w:themeColor="text2"/>
             </w:tcBorders>
             <w:noWrap/>
             <w:vAlign w:val="center"/>
@@ -12259,7 +13088,7 @@
           <w:tcPr>
             <w:tcW w:w="3600" w:type="dxa"/>
             <w:tcBorders>
-              <w:top w:val="single" w:sz="8" w:space="0" w:color="auto"/>
+              <w:top w:val="single" w:sz="8" w:space="0" w:color="1F497D" w:themeColor="text2"/>
             </w:tcBorders>
             <w:vAlign w:val="center"/>
           </w:tcPr>
@@ -12277,7 +13106,7 @@
           <w:tcPr>
             <w:tcW w:w="1350" w:type="dxa"/>
             <w:tcBorders>
-              <w:top w:val="single" w:sz="8" w:space="0" w:color="auto"/>
+              <w:top w:val="single" w:sz="8" w:space="0" w:color="1F497D" w:themeColor="text2"/>
             </w:tcBorders>
             <w:noWrap/>
             <w:vAlign w:val="center"/>
@@ -12320,7 +13149,7 @@
           <w:tcPr>
             <w:tcW w:w="1440" w:type="dxa"/>
             <w:tcBorders>
-              <w:top w:val="single" w:sz="8" w:space="0" w:color="auto"/>
+              <w:top w:val="single" w:sz="8" w:space="0" w:color="1F497D" w:themeColor="text2"/>
             </w:tcBorders>
             <w:noWrap/>
             <w:vAlign w:val="center"/>
@@ -12424,7 +13253,15 @@
               <w:cnfStyle w:val="000000000000"/>
             </w:pPr>
             <w:r>
-              <w:t xml:space="preserve">input ch 1 </w:t>
+              <w:t xml:space="preserve">input </w:t>
+            </w:r>
+            <w:proofErr w:type="spellStart"/>
+            <w:r>
+              <w:t>ch</w:t>
+            </w:r>
+            <w:proofErr w:type="spellEnd"/>
+            <w:r>
+              <w:t xml:space="preserve"> 1 </w:t>
             </w:r>
             <w:r>
               <w:t>termination enabl</w:t>
@@ -12570,7 +13407,15 @@
               <w:cnfStyle w:val="000000100000"/>
             </w:pPr>
             <w:r>
-              <w:t xml:space="preserve">input ch 2 </w:t>
+              <w:t xml:space="preserve">input </w:t>
+            </w:r>
+            <w:proofErr w:type="spellStart"/>
+            <w:r>
+              <w:t>ch</w:t>
+            </w:r>
+            <w:proofErr w:type="spellEnd"/>
+            <w:r>
+              <w:t xml:space="preserve"> 2 </w:t>
             </w:r>
             <w:r>
               <w:t>termination enabl</w:t>
@@ -12683,7 +13528,15 @@
               <w:cnfStyle w:val="000000000000"/>
             </w:pPr>
             <w:r>
-              <w:t xml:space="preserve">input ch 3 </w:t>
+              <w:t xml:space="preserve">input </w:t>
+            </w:r>
+            <w:proofErr w:type="spellStart"/>
+            <w:r>
+              <w:t>ch</w:t>
+            </w:r>
+            <w:proofErr w:type="spellEnd"/>
+            <w:r>
+              <w:t xml:space="preserve"> 3 </w:t>
             </w:r>
             <w:r>
               <w:t>termination enabl</w:t>
@@ -12797,7 +13650,15 @@
               <w:cnfStyle w:val="000000100000"/>
             </w:pPr>
             <w:r>
-              <w:t xml:space="preserve">input ch 4 </w:t>
+              <w:t xml:space="preserve">input </w:t>
+            </w:r>
+            <w:proofErr w:type="spellStart"/>
+            <w:r>
+              <w:t>ch</w:t>
+            </w:r>
+            <w:proofErr w:type="spellEnd"/>
+            <w:r>
+              <w:t xml:space="preserve"> 4 </w:t>
             </w:r>
             <w:r>
               <w:t>termination enabl</w:t>
@@ -12910,7 +13771,15 @@
               <w:cnfStyle w:val="000000000000"/>
             </w:pPr>
             <w:r>
-              <w:t xml:space="preserve">input ch 5 </w:t>
+              <w:t xml:space="preserve">input </w:t>
+            </w:r>
+            <w:proofErr w:type="spellStart"/>
+            <w:r>
+              <w:t>ch</w:t>
+            </w:r>
+            <w:proofErr w:type="spellEnd"/>
+            <w:r>
+              <w:t xml:space="preserve"> 5 </w:t>
             </w:r>
             <w:r>
               <w:t>termination enabl</w:t>
@@ -13176,7 +14045,15 @@
               <w:spacing w:after="60"/>
             </w:pPr>
             <w:r>
-              <w:t>IRQ tstamp thresh</w:t>
+              <w:t xml:space="preserve">IRQ </w:t>
+            </w:r>
+            <w:proofErr w:type="spellStart"/>
+            <w:r>
+              <w:t>tstamp</w:t>
+            </w:r>
+            <w:proofErr w:type="spellEnd"/>
+            <w:r>
+              <w:t xml:space="preserve"> thresh</w:t>
             </w:r>
           </w:p>
         </w:tc>
@@ -13226,7 +14103,15 @@
               <w:cnfStyle w:val="000000100000"/>
             </w:pPr>
             <w:r>
-              <w:t>an interrupt is issued if the number of accumulated timestamps since the last irq exceeds this threshold</w:t>
+              <w:t xml:space="preserve">an interrupt is issued if the number of accumulated timestamps since the last </w:t>
+            </w:r>
+            <w:proofErr w:type="spellStart"/>
+            <w:r>
+              <w:t>irq</w:t>
+            </w:r>
+            <w:proofErr w:type="spellEnd"/>
+            <w:r>
+              <w:t xml:space="preserve"> exceeds this threshold</w:t>
             </w:r>
           </w:p>
         </w:tc>
@@ -13302,9 +14187,11 @@
             <w:r>
               <w:t xml:space="preserve">full </w:t>
             </w:r>
+            <w:proofErr w:type="spellStart"/>
             <w:r>
               <w:t>mem</w:t>
             </w:r>
+            <w:proofErr w:type="spellEnd"/>
           </w:p>
         </w:tc>
       </w:tr>
@@ -13492,7 +14379,15 @@
               <w:t>s</w:t>
             </w:r>
             <w:r>
-              <w:t xml:space="preserve"> passed after the last irq and at least a timestamp has been registered</w:t>
+              <w:t xml:space="preserve"> passed after the last </w:t>
+            </w:r>
+            <w:proofErr w:type="spellStart"/>
+            <w:r>
+              <w:t>irq</w:t>
+            </w:r>
+            <w:proofErr w:type="spellEnd"/>
+            <w:r>
+              <w:t xml:space="preserve"> and at least a timestamp has been registered</w:t>
             </w:r>
           </w:p>
         </w:tc>
@@ -13830,6 +14725,597 @@
       </w:tr>
       <w:tr>
         <w:trPr>
+          <w:trHeight w:val="55"/>
+        </w:trPr>
+        <w:tc>
+          <w:tcPr>
+            <w:cnfStyle w:val="001000000000"/>
+            <w:tcW w:w="1890" w:type="dxa"/>
+            <w:vMerge w:val="restart"/>
+            <w:noWrap/>
+            <w:vAlign w:val="center"/>
+            <w:hideMark/>
+          </w:tcPr>
+          <w:p>
+            <w:pPr>
+              <w:spacing w:after="60"/>
+            </w:pPr>
+            <w:r>
+              <w:t>Deactivate channel</w:t>
+            </w:r>
+          </w:p>
+        </w:tc>
+        <w:tc>
+          <w:tcPr>
+            <w:tcW w:w="634" w:type="dxa"/>
+            <w:vMerge w:val="restart"/>
+            <w:shd w:val="clear" w:color="auto" w:fill="FFFFFF" w:themeFill="background1"/>
+            <w:noWrap/>
+            <w:vAlign w:val="center"/>
+            <w:hideMark/>
+          </w:tcPr>
+          <w:p>
+            <w:pPr>
+              <w:spacing w:after="60"/>
+              <w:cnfStyle w:val="000000000000"/>
+            </w:pPr>
+            <w:r>
+              <w:t>R/W</w:t>
+            </w:r>
+          </w:p>
+        </w:tc>
+        <w:tc>
+          <w:tcPr>
+            <w:tcW w:w="1706" w:type="dxa"/>
+            <w:shd w:val="clear" w:color="auto" w:fill="FFFFFF" w:themeFill="background1"/>
+            <w:noWrap/>
+            <w:vAlign w:val="center"/>
+            <w:hideMark/>
+          </w:tcPr>
+          <w:p>
+            <w:pPr>
+              <w:spacing w:after="60"/>
+              <w:cnfStyle w:val="000000000000"/>
+            </w:pPr>
+            <w:r>
+              <w:t>[bit 0]</w:t>
+            </w:r>
+          </w:p>
+        </w:tc>
+        <w:tc>
+          <w:tcPr>
+            <w:tcW w:w="3600" w:type="dxa"/>
+            <w:vAlign w:val="center"/>
+          </w:tcPr>
+          <w:p>
+            <w:pPr>
+              <w:spacing w:after="60"/>
+              <w:cnfStyle w:val="000000000000"/>
+            </w:pPr>
+            <w:r>
+              <w:t xml:space="preserve">Deactivate timestamps from </w:t>
+            </w:r>
+            <w:proofErr w:type="spellStart"/>
+            <w:r>
+              <w:t>ch</w:t>
+            </w:r>
+            <w:proofErr w:type="spellEnd"/>
+            <w:r>
+              <w:t xml:space="preserve"> 1</w:t>
+            </w:r>
+          </w:p>
+        </w:tc>
+        <w:tc>
+          <w:tcPr>
+            <w:tcW w:w="1350" w:type="dxa"/>
+            <w:vMerge w:val="restart"/>
+            <w:noWrap/>
+            <w:vAlign w:val="center"/>
+            <w:hideMark/>
+          </w:tcPr>
+          <w:p>
+            <w:pPr>
+              <w:spacing w:after="60"/>
+              <w:jc w:val="center"/>
+              <w:cnfStyle w:val="000000000000"/>
+            </w:pPr>
+            <w:r>
+              <w:t>0x51</w:t>
+            </w:r>
+            <w:r>
+              <w:t>09</w:t>
+            </w:r>
+            <w:r>
+              <w:t>C</w:t>
+            </w:r>
+            <w:r>
+              <w:t>/</w:t>
+            </w:r>
+          </w:p>
+          <w:p>
+            <w:pPr>
+              <w:spacing w:after="60"/>
+              <w:jc w:val="center"/>
+              <w:cnfStyle w:val="000000000000"/>
+            </w:pPr>
+            <w:r>
+              <w:t>0x71</w:t>
+            </w:r>
+            <w:r>
+              <w:t>0</w:t>
+            </w:r>
+            <w:r>
+              <w:t>9C</w:t>
+            </w:r>
+          </w:p>
+        </w:tc>
+        <w:tc>
+          <w:tcPr>
+            <w:tcW w:w="1440" w:type="dxa"/>
+            <w:vMerge w:val="restart"/>
+            <w:noWrap/>
+            <w:vAlign w:val="center"/>
+            <w:hideMark/>
+          </w:tcPr>
+          <w:p>
+            <w:pPr>
+              <w:spacing w:after="60"/>
+              <w:cnfStyle w:val="000000000000"/>
+            </w:pPr>
+            <w:r>
+              <w:t>0x00000000</w:t>
+            </w:r>
+          </w:p>
+          <w:p>
+            <w:pPr>
+              <w:spacing w:after="60"/>
+              <w:cnfStyle w:val="000000000000"/>
+            </w:pPr>
+            <w:r>
+              <w:t xml:space="preserve">= all </w:t>
+            </w:r>
+            <w:proofErr w:type="spellStart"/>
+            <w:r>
+              <w:t>ch</w:t>
+            </w:r>
+            <w:proofErr w:type="spellEnd"/>
+            <w:r>
+              <w:t xml:space="preserve"> active</w:t>
+            </w:r>
+          </w:p>
+        </w:tc>
+      </w:tr>
+      <w:tr>
+        <w:trPr>
+          <w:cnfStyle w:val="000000100000"/>
+          <w:trHeight w:val="55"/>
+        </w:trPr>
+        <w:tc>
+          <w:tcPr>
+            <w:cnfStyle w:val="001000000000"/>
+            <w:tcW w:w="1890" w:type="dxa"/>
+            <w:vMerge/>
+            <w:noWrap/>
+            <w:vAlign w:val="center"/>
+            <w:hideMark/>
+          </w:tcPr>
+          <w:p>
+            <w:pPr>
+              <w:spacing w:after="60"/>
+            </w:pPr>
+          </w:p>
+        </w:tc>
+        <w:tc>
+          <w:tcPr>
+            <w:tcW w:w="634" w:type="dxa"/>
+            <w:vMerge/>
+            <w:shd w:val="clear" w:color="auto" w:fill="FFFFFF" w:themeFill="background1"/>
+            <w:noWrap/>
+            <w:vAlign w:val="center"/>
+            <w:hideMark/>
+          </w:tcPr>
+          <w:p>
+            <w:pPr>
+              <w:spacing w:after="60"/>
+              <w:cnfStyle w:val="000000100000"/>
+            </w:pPr>
+          </w:p>
+        </w:tc>
+        <w:tc>
+          <w:tcPr>
+            <w:tcW w:w="1706" w:type="dxa"/>
+            <w:shd w:val="clear" w:color="auto" w:fill="FFFFFF" w:themeFill="background1"/>
+            <w:noWrap/>
+            <w:vAlign w:val="center"/>
+            <w:hideMark/>
+          </w:tcPr>
+          <w:p>
+            <w:pPr>
+              <w:spacing w:after="60"/>
+              <w:cnfStyle w:val="000000100000"/>
+            </w:pPr>
+            <w:r>
+              <w:t>[bit 1]</w:t>
+            </w:r>
+          </w:p>
+        </w:tc>
+        <w:tc>
+          <w:tcPr>
+            <w:tcW w:w="3600" w:type="dxa"/>
+            <w:shd w:val="nil"/>
+            <w:vAlign w:val="center"/>
+          </w:tcPr>
+          <w:p>
+            <w:pPr>
+              <w:spacing w:after="60"/>
+              <w:cnfStyle w:val="000000100000"/>
+            </w:pPr>
+            <w:r>
+              <w:t xml:space="preserve">Deactivate timestamps from </w:t>
+            </w:r>
+            <w:proofErr w:type="spellStart"/>
+            <w:r>
+              <w:t>ch</w:t>
+            </w:r>
+            <w:proofErr w:type="spellEnd"/>
+            <w:r>
+              <w:t xml:space="preserve"> 2</w:t>
+            </w:r>
+          </w:p>
+        </w:tc>
+        <w:tc>
+          <w:tcPr>
+            <w:tcW w:w="1350" w:type="dxa"/>
+            <w:vMerge/>
+            <w:noWrap/>
+            <w:vAlign w:val="center"/>
+            <w:hideMark/>
+          </w:tcPr>
+          <w:p>
+            <w:pPr>
+              <w:cnfStyle w:val="000000100000"/>
+            </w:pPr>
+          </w:p>
+        </w:tc>
+        <w:tc>
+          <w:tcPr>
+            <w:tcW w:w="1440" w:type="dxa"/>
+            <w:vMerge/>
+            <w:noWrap/>
+            <w:vAlign w:val="center"/>
+            <w:hideMark/>
+          </w:tcPr>
+          <w:p>
+            <w:pPr>
+              <w:spacing w:after="60"/>
+              <w:cnfStyle w:val="000000100000"/>
+            </w:pPr>
+          </w:p>
+        </w:tc>
+      </w:tr>
+      <w:tr>
+        <w:trPr>
+          <w:trHeight w:val="55"/>
+        </w:trPr>
+        <w:tc>
+          <w:tcPr>
+            <w:cnfStyle w:val="001000000000"/>
+            <w:tcW w:w="1890" w:type="dxa"/>
+            <w:vMerge/>
+            <w:noWrap/>
+            <w:vAlign w:val="center"/>
+            <w:hideMark/>
+          </w:tcPr>
+          <w:p>
+            <w:pPr>
+              <w:spacing w:after="60"/>
+            </w:pPr>
+          </w:p>
+        </w:tc>
+        <w:tc>
+          <w:tcPr>
+            <w:tcW w:w="634" w:type="dxa"/>
+            <w:vMerge/>
+            <w:shd w:val="clear" w:color="auto" w:fill="FFFFFF" w:themeFill="background1"/>
+            <w:noWrap/>
+            <w:vAlign w:val="center"/>
+            <w:hideMark/>
+          </w:tcPr>
+          <w:p>
+            <w:pPr>
+              <w:spacing w:after="60"/>
+              <w:cnfStyle w:val="000000000000"/>
+            </w:pPr>
+          </w:p>
+        </w:tc>
+        <w:tc>
+          <w:tcPr>
+            <w:tcW w:w="1706" w:type="dxa"/>
+            <w:shd w:val="clear" w:color="auto" w:fill="FFFFFF" w:themeFill="background1"/>
+            <w:noWrap/>
+            <w:vAlign w:val="center"/>
+            <w:hideMark/>
+          </w:tcPr>
+          <w:p>
+            <w:pPr>
+              <w:spacing w:after="60"/>
+              <w:cnfStyle w:val="000000000000"/>
+            </w:pPr>
+            <w:r>
+              <w:t>[bit 2]</w:t>
+            </w:r>
+          </w:p>
+        </w:tc>
+        <w:tc>
+          <w:tcPr>
+            <w:tcW w:w="3600" w:type="dxa"/>
+            <w:vAlign w:val="center"/>
+          </w:tcPr>
+          <w:p>
+            <w:pPr>
+              <w:spacing w:after="60"/>
+              <w:cnfStyle w:val="000000000000"/>
+            </w:pPr>
+            <w:r>
+              <w:t xml:space="preserve">Deactivate timestamps from </w:t>
+            </w:r>
+            <w:proofErr w:type="spellStart"/>
+            <w:r>
+              <w:t>ch</w:t>
+            </w:r>
+            <w:proofErr w:type="spellEnd"/>
+            <w:r>
+              <w:t xml:space="preserve"> 3</w:t>
+            </w:r>
+          </w:p>
+        </w:tc>
+        <w:tc>
+          <w:tcPr>
+            <w:tcW w:w="1350" w:type="dxa"/>
+            <w:vMerge/>
+            <w:noWrap/>
+            <w:vAlign w:val="center"/>
+            <w:hideMark/>
+          </w:tcPr>
+          <w:p>
+            <w:pPr>
+              <w:cnfStyle w:val="000000000000"/>
+            </w:pPr>
+          </w:p>
+        </w:tc>
+        <w:tc>
+          <w:tcPr>
+            <w:tcW w:w="1440" w:type="dxa"/>
+            <w:vMerge/>
+            <w:noWrap/>
+            <w:vAlign w:val="center"/>
+            <w:hideMark/>
+          </w:tcPr>
+          <w:p>
+            <w:pPr>
+              <w:spacing w:after="60"/>
+              <w:cnfStyle w:val="000000000000"/>
+            </w:pPr>
+          </w:p>
+        </w:tc>
+      </w:tr>
+      <w:tr>
+        <w:trPr>
+          <w:cnfStyle w:val="000000100000"/>
+          <w:trHeight w:val="55"/>
+        </w:trPr>
+        <w:tc>
+          <w:tcPr>
+            <w:cnfStyle w:val="001000000000"/>
+            <w:tcW w:w="1890" w:type="dxa"/>
+            <w:vMerge/>
+            <w:noWrap/>
+            <w:vAlign w:val="center"/>
+            <w:hideMark/>
+          </w:tcPr>
+          <w:p>
+            <w:pPr>
+              <w:spacing w:after="60"/>
+            </w:pPr>
+          </w:p>
+        </w:tc>
+        <w:tc>
+          <w:tcPr>
+            <w:tcW w:w="634" w:type="dxa"/>
+            <w:vMerge/>
+            <w:shd w:val="clear" w:color="auto" w:fill="FFFFFF" w:themeFill="background1"/>
+            <w:noWrap/>
+            <w:vAlign w:val="center"/>
+            <w:hideMark/>
+          </w:tcPr>
+          <w:p>
+            <w:pPr>
+              <w:spacing w:after="60"/>
+              <w:cnfStyle w:val="000000100000"/>
+            </w:pPr>
+          </w:p>
+        </w:tc>
+        <w:tc>
+          <w:tcPr>
+            <w:tcW w:w="1706" w:type="dxa"/>
+            <w:shd w:val="clear" w:color="auto" w:fill="FFFFFF" w:themeFill="background1"/>
+            <w:noWrap/>
+            <w:vAlign w:val="center"/>
+            <w:hideMark/>
+          </w:tcPr>
+          <w:p>
+            <w:pPr>
+              <w:spacing w:after="60"/>
+              <w:cnfStyle w:val="000000100000"/>
+            </w:pPr>
+            <w:r>
+              <w:t>[bit 3]</w:t>
+            </w:r>
+          </w:p>
+        </w:tc>
+        <w:tc>
+          <w:tcPr>
+            <w:tcW w:w="3600" w:type="dxa"/>
+            <w:shd w:val="nil"/>
+            <w:vAlign w:val="center"/>
+          </w:tcPr>
+          <w:p>
+            <w:pPr>
+              <w:spacing w:after="60"/>
+              <w:cnfStyle w:val="000000100000"/>
+            </w:pPr>
+            <w:r>
+              <w:t xml:space="preserve">Deactivate timestamps from </w:t>
+            </w:r>
+            <w:proofErr w:type="spellStart"/>
+            <w:r>
+              <w:t>ch</w:t>
+            </w:r>
+            <w:proofErr w:type="spellEnd"/>
+            <w:r>
+              <w:t xml:space="preserve"> 4</w:t>
+            </w:r>
+          </w:p>
+        </w:tc>
+        <w:tc>
+          <w:tcPr>
+            <w:tcW w:w="1350" w:type="dxa"/>
+            <w:vMerge/>
+            <w:noWrap/>
+            <w:vAlign w:val="center"/>
+            <w:hideMark/>
+          </w:tcPr>
+          <w:p>
+            <w:pPr>
+              <w:cnfStyle w:val="000000100000"/>
+            </w:pPr>
+          </w:p>
+        </w:tc>
+        <w:tc>
+          <w:tcPr>
+            <w:tcW w:w="1440" w:type="dxa"/>
+            <w:vMerge/>
+            <w:noWrap/>
+            <w:vAlign w:val="center"/>
+            <w:hideMark/>
+          </w:tcPr>
+          <w:p>
+            <w:pPr>
+              <w:spacing w:after="60"/>
+              <w:cnfStyle w:val="000000100000"/>
+            </w:pPr>
+          </w:p>
+        </w:tc>
+      </w:tr>
+      <w:tr>
+        <w:trPr>
+          <w:trHeight w:val="55"/>
+        </w:trPr>
+        <w:tc>
+          <w:tcPr>
+            <w:cnfStyle w:val="001000000000"/>
+            <w:tcW w:w="1890" w:type="dxa"/>
+            <w:vMerge/>
+            <w:noWrap/>
+            <w:vAlign w:val="center"/>
+            <w:hideMark/>
+          </w:tcPr>
+          <w:p>
+            <w:pPr>
+              <w:spacing w:after="60"/>
+            </w:pPr>
+          </w:p>
+        </w:tc>
+        <w:tc>
+          <w:tcPr>
+            <w:tcW w:w="634" w:type="dxa"/>
+            <w:vMerge/>
+            <w:shd w:val="clear" w:color="auto" w:fill="FFFFFF" w:themeFill="background1"/>
+            <w:noWrap/>
+            <w:vAlign w:val="center"/>
+            <w:hideMark/>
+          </w:tcPr>
+          <w:p>
+            <w:pPr>
+              <w:spacing w:after="60"/>
+              <w:cnfStyle w:val="000000000000"/>
+            </w:pPr>
+          </w:p>
+        </w:tc>
+        <w:tc>
+          <w:tcPr>
+            <w:tcW w:w="1706" w:type="dxa"/>
+            <w:shd w:val="clear" w:color="auto" w:fill="FFFFFF" w:themeFill="background1"/>
+            <w:noWrap/>
+            <w:vAlign w:val="center"/>
+            <w:hideMark/>
+          </w:tcPr>
+          <w:p>
+            <w:pPr>
+              <w:spacing w:after="60"/>
+              <w:cnfStyle w:val="000000000000"/>
+            </w:pPr>
+            <w:r>
+              <w:t>[bit 4]</w:t>
+            </w:r>
+          </w:p>
+        </w:tc>
+        <w:tc>
+          <w:tcPr>
+            <w:tcW w:w="3600" w:type="dxa"/>
+            <w:vAlign w:val="center"/>
+          </w:tcPr>
+          <w:p>
+            <w:pPr>
+              <w:spacing w:after="60"/>
+              <w:cnfStyle w:val="000000000000"/>
+            </w:pPr>
+            <w:r>
+              <w:t xml:space="preserve">Deactivate timestamps from </w:t>
+            </w:r>
+            <w:proofErr w:type="spellStart"/>
+            <w:r>
+              <w:t>ch</w:t>
+            </w:r>
+            <w:proofErr w:type="spellEnd"/>
+            <w:r>
+              <w:t xml:space="preserve"> 5</w:t>
+            </w:r>
+          </w:p>
+        </w:tc>
+        <w:tc>
+          <w:tcPr>
+            <w:tcW w:w="1350" w:type="dxa"/>
+            <w:vMerge/>
+            <w:noWrap/>
+            <w:vAlign w:val="center"/>
+            <w:hideMark/>
+          </w:tcPr>
+          <w:p>
+            <w:pPr>
+              <w:cnfStyle w:val="000000000000"/>
+            </w:pPr>
+          </w:p>
+        </w:tc>
+        <w:tc>
+          <w:tcPr>
+            <w:tcW w:w="1440" w:type="dxa"/>
+            <w:vMerge/>
+            <w:noWrap/>
+            <w:vAlign w:val="center"/>
+            <w:hideMark/>
+          </w:tcPr>
+          <w:p>
+            <w:pPr>
+              <w:spacing w:after="60"/>
+              <w:cnfStyle w:val="000000000000"/>
+            </w:pPr>
+          </w:p>
+        </w:tc>
+      </w:tr>
+      <w:tr>
+        <w:trPr>
+          <w:cnfStyle w:val="000000100000"/>
           <w:trHeight w:val="300"/>
         </w:trPr>
         <w:tc>
@@ -13862,7 +15348,7 @@
           <w:p>
             <w:pPr>
               <w:spacing w:after="60"/>
-              <w:cnfStyle w:val="000000000000"/>
+              <w:cnfStyle w:val="000000100000"/>
             </w:pPr>
             <w:r>
               <w:t>R</w:t>
@@ -13879,7 +15365,7 @@
           <w:p>
             <w:pPr>
               <w:spacing w:after="60"/>
-              <w:cnfStyle w:val="000000000000"/>
+              <w:cnfStyle w:val="000000100000"/>
             </w:pPr>
             <w:r>
               <w:t>[bits 31..0]</w:t>
@@ -13894,7 +15380,7 @@
           <w:p>
             <w:pPr>
               <w:spacing w:after="60"/>
-              <w:cnfStyle w:val="000000000000"/>
+              <w:cnfStyle w:val="000000100000"/>
             </w:pPr>
             <w:r>
               <w:t xml:space="preserve">calculated by the core according to the local </w:t>
@@ -13902,11 +15388,21 @@
             <w:r>
               <w:t xml:space="preserve">125 MHz </w:t>
             </w:r>
+            <w:proofErr w:type="spellStart"/>
             <w:r>
               <w:t>clk</w:t>
             </w:r>
-            <w:r>
-              <w:t xml:space="preserve"> and the “staring utc time” register</w:t>
+            <w:proofErr w:type="spellEnd"/>
+            <w:r>
+              <w:t xml:space="preserve"> and the “staring </w:t>
+            </w:r>
+            <w:proofErr w:type="spellStart"/>
+            <w:r>
+              <w:t>utc</w:t>
+            </w:r>
+            <w:proofErr w:type="spellEnd"/>
+            <w:r>
+              <w:t xml:space="preserve"> time” register</w:t>
             </w:r>
           </w:p>
         </w:tc>
@@ -13919,7 +15415,7 @@
           </w:tcPr>
           <w:p>
             <w:pPr>
-              <w:cnfStyle w:val="000000000000"/>
+              <w:cnfStyle w:val="000000100000"/>
             </w:pPr>
             <w:r>
               <w:t>0x51</w:t>
@@ -13934,13 +15430,10 @@
           <w:p>
             <w:pPr>
               <w:spacing w:after="60"/>
-              <w:cnfStyle w:val="000000000000"/>
-            </w:pPr>
-            <w:r>
-              <w:t>0x7</w:t>
-            </w:r>
-            <w:r>
-              <w:t>1</w:t>
+              <w:cnfStyle w:val="000000100000"/>
+            </w:pPr>
+            <w:r>
+              <w:t>0x71</w:t>
             </w:r>
             <w:r>
               <w:t>0</w:t>
@@ -13953,6 +15446,151 @@
         <w:tc>
           <w:tcPr>
             <w:tcW w:w="1440" w:type="dxa"/>
+            <w:noWrap/>
+            <w:vAlign w:val="center"/>
+            <w:hideMark/>
+          </w:tcPr>
+          <w:p>
+            <w:pPr>
+              <w:spacing w:after="60"/>
+              <w:cnfStyle w:val="000000100000"/>
+            </w:pPr>
+            <w:r>
+              <w:t> </w:t>
+            </w:r>
+          </w:p>
+        </w:tc>
+      </w:tr>
+      <w:tr>
+        <w:trPr>
+          <w:trHeight w:val="501"/>
+        </w:trPr>
+        <w:tc>
+          <w:tcPr>
+            <w:cnfStyle w:val="001000000000"/>
+            <w:tcW w:w="1890" w:type="dxa"/>
+            <w:noWrap/>
+            <w:vAlign w:val="center"/>
+            <w:hideMark/>
+          </w:tcPr>
+          <w:p>
+            <w:pPr>
+              <w:spacing w:after="60"/>
+            </w:pPr>
+            <w:r>
+              <w:t>Ci</w:t>
+            </w:r>
+            <w:r>
+              <w:t xml:space="preserve">rcular buffer </w:t>
+            </w:r>
+            <w:r>
+              <w:t xml:space="preserve">write </w:t>
+            </w:r>
+            <w:r>
+              <w:t>pointer</w:t>
+            </w:r>
+          </w:p>
+        </w:tc>
+        <w:tc>
+          <w:tcPr>
+            <w:tcW w:w="634" w:type="dxa"/>
+            <w:vMerge w:val="restart"/>
+            <w:noWrap/>
+            <w:vAlign w:val="center"/>
+            <w:hideMark/>
+          </w:tcPr>
+          <w:p>
+            <w:pPr>
+              <w:spacing w:after="60"/>
+              <w:cnfStyle w:val="000000000000"/>
+            </w:pPr>
+            <w:r>
+              <w:t>R</w:t>
+            </w:r>
+          </w:p>
+        </w:tc>
+        <w:tc>
+          <w:tcPr>
+            <w:tcW w:w="1706" w:type="dxa"/>
+            <w:noWrap/>
+            <w:vAlign w:val="center"/>
+            <w:hideMark/>
+          </w:tcPr>
+          <w:p>
+            <w:pPr>
+              <w:spacing w:after="60"/>
+              <w:cnfStyle w:val="000000000000"/>
+            </w:pPr>
+            <w:r>
+              <w:t>[bits 11..0]</w:t>
+            </w:r>
+          </w:p>
+        </w:tc>
+        <w:tc>
+          <w:tcPr>
+            <w:tcW w:w="3600" w:type="dxa"/>
+            <w:vAlign w:val="center"/>
+          </w:tcPr>
+          <w:p>
+            <w:pPr>
+              <w:cnfStyle w:val="000000000000"/>
+            </w:pPr>
+            <w:r>
+              <w:t>number of 8-bit-words to be read from the circular buffer</w:t>
+            </w:r>
+          </w:p>
+          <w:p>
+            <w:pPr>
+              <w:spacing w:after="60"/>
+              <w:cnfStyle w:val="000000000000"/>
+            </w:pPr>
+            <w:r>
+              <w:t>= number of 128-bit-timestamps*16</w:t>
+            </w:r>
+          </w:p>
+        </w:tc>
+        <w:tc>
+          <w:tcPr>
+            <w:tcW w:w="1350" w:type="dxa"/>
+            <w:vMerge w:val="restart"/>
+            <w:noWrap/>
+            <w:vAlign w:val="center"/>
+            <w:hideMark/>
+          </w:tcPr>
+          <w:p>
+            <w:pPr>
+              <w:cnfStyle w:val="000000000000"/>
+            </w:pPr>
+            <w:r>
+              <w:t>0x51</w:t>
+            </w:r>
+            <w:r>
+              <w:t>0A8</w:t>
+            </w:r>
+            <w:r>
+              <w:t>/</w:t>
+            </w:r>
+          </w:p>
+          <w:p>
+            <w:pPr>
+              <w:spacing w:after="60"/>
+              <w:cnfStyle w:val="000000000000"/>
+            </w:pPr>
+            <w:r>
+              <w:t>0x71</w:t>
+            </w:r>
+            <w:r>
+              <w:t>0</w:t>
+            </w:r>
+            <w:r>
+              <w:t>A8</w:t>
+            </w:r>
+          </w:p>
+        </w:tc>
+        <w:tc>
+          <w:tcPr>
+            <w:tcW w:w="1440" w:type="dxa"/>
+            <w:vMerge w:val="restart"/>
             <w:noWrap/>
             <w:vAlign w:val="center"/>
             <w:hideMark/>
@@ -13977,148 +15615,270 @@
           <w:tcPr>
             <w:cnfStyle w:val="001000000000"/>
             <w:tcW w:w="1890" w:type="dxa"/>
-            <w:noWrap/>
-            <w:vAlign w:val="center"/>
-            <w:hideMark/>
-          </w:tcPr>
-          <w:p>
-            <w:pPr>
-              <w:spacing w:after="60"/>
-            </w:pPr>
-            <w:r>
-              <w:t>Ci</w:t>
-            </w:r>
-            <w:r>
-              <w:t xml:space="preserve">rcular buffer </w:t>
-            </w:r>
-            <w:r>
-              <w:t xml:space="preserve">write </w:t>
-            </w:r>
-            <w:r>
-              <w:t>pointer</w:t>
+            <w:tcBorders>
+              <w:bottom w:val="nil"/>
+            </w:tcBorders>
+            <w:shd w:val="clear" w:color="auto" w:fill="FFFFFF" w:themeFill="background1"/>
+            <w:noWrap/>
+            <w:vAlign w:val="center"/>
+            <w:hideMark/>
+          </w:tcPr>
+          <w:p>
+            <w:pPr>
+              <w:spacing w:after="60"/>
+            </w:pPr>
+            <w:r>
+              <w:t>Da Capo counter</w:t>
             </w:r>
           </w:p>
         </w:tc>
         <w:tc>
           <w:tcPr>
             <w:tcW w:w="634" w:type="dxa"/>
-            <w:vMerge w:val="restart"/>
-            <w:noWrap/>
-            <w:vAlign w:val="center"/>
-            <w:hideMark/>
-          </w:tcPr>
-          <w:p>
-            <w:pPr>
-              <w:spacing w:after="60"/>
-              <w:cnfStyle w:val="000000100000"/>
-            </w:pPr>
-            <w:r>
-              <w:t>R</w:t>
-            </w:r>
+            <w:vMerge/>
+            <w:tcBorders>
+              <w:bottom w:val="nil"/>
+            </w:tcBorders>
+            <w:shd w:val="clear" w:color="auto" w:fill="FFFFFF" w:themeFill="background1"/>
+            <w:noWrap/>
+            <w:vAlign w:val="center"/>
+            <w:hideMark/>
+          </w:tcPr>
+          <w:p>
+            <w:pPr>
+              <w:spacing w:after="60"/>
+              <w:cnfStyle w:val="000000100000"/>
+            </w:pPr>
           </w:p>
         </w:tc>
         <w:tc>
           <w:tcPr>
             <w:tcW w:w="1706" w:type="dxa"/>
-            <w:noWrap/>
-            <w:vAlign w:val="center"/>
-            <w:hideMark/>
-          </w:tcPr>
-          <w:p>
-            <w:pPr>
-              <w:spacing w:after="60"/>
-              <w:cnfStyle w:val="000000100000"/>
-            </w:pPr>
-            <w:r>
-              <w:t>[bits 11..0]</w:t>
+            <w:shd w:val="clear" w:color="auto" w:fill="FFFFFF" w:themeFill="background1"/>
+            <w:noWrap/>
+            <w:vAlign w:val="center"/>
+            <w:hideMark/>
+          </w:tcPr>
+          <w:p>
+            <w:pPr>
+              <w:spacing w:after="60"/>
+              <w:cnfStyle w:val="000000100000"/>
+            </w:pPr>
+            <w:r>
+              <w:t>[bits 31..12]</w:t>
             </w:r>
           </w:p>
         </w:tc>
         <w:tc>
           <w:tcPr>
             <w:tcW w:w="3600" w:type="dxa"/>
-            <w:vAlign w:val="center"/>
-          </w:tcPr>
-          <w:p>
-            <w:pPr>
-              <w:cnfStyle w:val="000000100000"/>
-            </w:pPr>
-            <w:r>
-              <w:t>number of 8-bit-words to be read from the circular buffer</w:t>
-            </w:r>
-          </w:p>
-          <w:p>
-            <w:pPr>
-              <w:spacing w:after="60"/>
-              <w:cnfStyle w:val="000000100000"/>
-            </w:pPr>
-            <w:r>
-              <w:t>= number of 128-bit-timestamps*16</w:t>
+            <w:shd w:val="clear" w:color="auto" w:fill="FFFFFF" w:themeFill="background1"/>
+            <w:vAlign w:val="center"/>
+          </w:tcPr>
+          <w:p>
+            <w:pPr>
+              <w:spacing w:after="60"/>
+              <w:cnfStyle w:val="000000100000"/>
+            </w:pPr>
+            <w:r>
+              <w:t>number of times the circular buffer has been overwritten</w:t>
             </w:r>
           </w:p>
         </w:tc>
         <w:tc>
           <w:tcPr>
             <w:tcW w:w="1350" w:type="dxa"/>
-            <w:vMerge w:val="restart"/>
-            <w:noWrap/>
-            <w:vAlign w:val="center"/>
-            <w:hideMark/>
-          </w:tcPr>
-          <w:p>
-            <w:pPr>
-              <w:cnfStyle w:val="000000100000"/>
-            </w:pPr>
-            <w:r>
-              <w:t>0x51</w:t>
-            </w:r>
-            <w:r>
-              <w:t>0A8</w:t>
-            </w:r>
-            <w:r>
-              <w:t>/</w:t>
-            </w:r>
-          </w:p>
-          <w:p>
-            <w:pPr>
-              <w:spacing w:after="60"/>
-              <w:cnfStyle w:val="000000100000"/>
-            </w:pPr>
-            <w:r>
-              <w:t>0x7</w:t>
-            </w:r>
-            <w:r>
-              <w:t>1</w:t>
-            </w:r>
-            <w:r>
-              <w:t>0</w:t>
-            </w:r>
-            <w:r>
-              <w:t>A8</w:t>
-            </w:r>
+            <w:vMerge/>
+            <w:tcBorders>
+              <w:bottom w:val="nil"/>
+            </w:tcBorders>
+            <w:noWrap/>
+            <w:vAlign w:val="center"/>
+            <w:hideMark/>
+          </w:tcPr>
+          <w:p>
+            <w:pPr>
+              <w:spacing w:after="60"/>
+              <w:cnfStyle w:val="000000100000"/>
+            </w:pPr>
           </w:p>
         </w:tc>
         <w:tc>
           <w:tcPr>
             <w:tcW w:w="1440" w:type="dxa"/>
-            <w:vMerge w:val="restart"/>
-            <w:noWrap/>
-            <w:vAlign w:val="center"/>
-            <w:hideMark/>
-          </w:tcPr>
-          <w:p>
-            <w:pPr>
-              <w:spacing w:after="60"/>
-              <w:cnfStyle w:val="000000100000"/>
-            </w:pPr>
-            <w:r>
-              <w:t> </w:t>
-            </w:r>
+            <w:vMerge/>
+            <w:tcBorders>
+              <w:bottom w:val="nil"/>
+            </w:tcBorders>
+            <w:noWrap/>
+            <w:vAlign w:val="center"/>
+            <w:hideMark/>
+          </w:tcPr>
+          <w:p>
+            <w:pPr>
+              <w:spacing w:after="60"/>
+              <w:cnfStyle w:val="000000100000"/>
+            </w:pPr>
           </w:p>
         </w:tc>
       </w:tr>
       <w:tr>
         <w:trPr>
+          <w:trHeight w:val="501"/>
+        </w:trPr>
+        <w:tc>
+          <w:tcPr>
+            <w:cnfStyle w:val="001000000000"/>
+            <w:tcW w:w="1890" w:type="dxa"/>
+            <w:shd w:val="clear" w:color="auto" w:fill="DBE5F1" w:themeFill="accent1" w:themeFillTint="33"/>
+            <w:noWrap/>
+            <w:vAlign w:val="center"/>
+            <w:hideMark/>
+          </w:tcPr>
+          <w:p>
+            <w:pPr>
+              <w:spacing w:after="60"/>
+            </w:pPr>
+            <w:r>
+              <w:t>White Rabbit ctrl</w:t>
+            </w:r>
+          </w:p>
+        </w:tc>
+        <w:tc>
+          <w:tcPr>
+            <w:tcW w:w="634" w:type="dxa"/>
+            <w:shd w:val="clear" w:color="auto" w:fill="DBE5F1" w:themeFill="accent1" w:themeFillTint="33"/>
+            <w:noWrap/>
+            <w:vAlign w:val="center"/>
+            <w:hideMark/>
+          </w:tcPr>
+          <w:p>
+            <w:pPr>
+              <w:spacing w:after="60"/>
+              <w:cnfStyle w:val="000000000000"/>
+            </w:pPr>
+            <w:r>
+              <w:t>R/W</w:t>
+            </w:r>
+          </w:p>
+        </w:tc>
+        <w:tc>
+          <w:tcPr>
+            <w:tcW w:w="1706" w:type="dxa"/>
+            <w:shd w:val="clear" w:color="auto" w:fill="DBE5F1" w:themeFill="accent1" w:themeFillTint="33"/>
+            <w:noWrap/>
+            <w:vAlign w:val="center"/>
+            <w:hideMark/>
+          </w:tcPr>
+          <w:p>
+            <w:pPr>
+              <w:spacing w:after="60"/>
+              <w:cnfStyle w:val="000000000000"/>
+            </w:pPr>
+            <w:r>
+              <w:t>[bit 0]</w:t>
+            </w:r>
+          </w:p>
+        </w:tc>
+        <w:tc>
+          <w:tcPr>
+            <w:tcW w:w="3600" w:type="dxa"/>
+            <w:shd w:val="clear" w:color="auto" w:fill="DBE5F1" w:themeFill="accent1" w:themeFillTint="33"/>
+            <w:vAlign w:val="center"/>
+          </w:tcPr>
+          <w:p>
+            <w:pPr>
+              <w:spacing w:after="60"/>
+              <w:cnfStyle w:val="000000000000"/>
+            </w:pPr>
+            <w:r>
+              <w:t>Enables White Rabbit</w:t>
+            </w:r>
+          </w:p>
+        </w:tc>
+        <w:tc>
+          <w:tcPr>
+            <w:tcW w:w="1350" w:type="dxa"/>
+            <w:shd w:val="clear" w:color="auto" w:fill="DBE5F1" w:themeFill="accent1" w:themeFillTint="33"/>
+            <w:noWrap/>
+            <w:vAlign w:val="center"/>
+            <w:hideMark/>
+          </w:tcPr>
+          <w:p>
+            <w:pPr>
+              <w:spacing w:after="60"/>
+              <w:cnfStyle w:val="000000000000"/>
+            </w:pPr>
+            <w:r>
+              <w:t>0x51</w:t>
+            </w:r>
+            <w:r>
+              <w:t>0</w:t>
+            </w:r>
+            <w:r>
+              <w:t>B0/</w:t>
+            </w:r>
+          </w:p>
+          <w:p>
+            <w:pPr>
+              <w:spacing w:after="60"/>
+              <w:cnfStyle w:val="000000000000"/>
+            </w:pPr>
+            <w:r>
+              <w:t>0x71</w:t>
+            </w:r>
+            <w:r>
+              <w:t>0</w:t>
+            </w:r>
+            <w:r>
+              <w:t>B0</w:t>
+            </w:r>
+          </w:p>
+        </w:tc>
+        <w:tc>
+          <w:tcPr>
+            <w:tcW w:w="1440" w:type="dxa"/>
+            <w:shd w:val="clear" w:color="auto" w:fill="DBE5F1" w:themeFill="accent1" w:themeFillTint="33"/>
+            <w:noWrap/>
+            <w:vAlign w:val="center"/>
+            <w:hideMark/>
+          </w:tcPr>
+          <w:p>
+            <w:pPr>
+              <w:spacing w:after="60"/>
+              <w:cnfStyle w:val="000000000000"/>
+            </w:pPr>
+          </w:p>
+        </w:tc>
+      </w:tr>
+    </w:tbl>
+    <w:p>
+      <w:r>
+        <w:rPr>
+          <w:b/>
+          <w:bCs/>
+        </w:rPr>
+        <w:br w:type="page"/>
+      </w:r>
+    </w:p>
+    <w:tbl>
+      <w:tblPr>
+        <w:tblStyle w:val="LightShading-Accent11"/>
+        <w:tblW w:w="10620" w:type="dxa"/>
+        <w:tblInd w:w="-162" w:type="dxa"/>
+        <w:tblLook w:val="04A0"/>
+      </w:tblPr>
+      <w:tblGrid>
+        <w:gridCol w:w="1890"/>
+        <w:gridCol w:w="634"/>
+        <w:gridCol w:w="1706"/>
+        <w:gridCol w:w="3600"/>
+        <w:gridCol w:w="1350"/>
+        <w:gridCol w:w="1440"/>
+      </w:tblGrid>
+      <w:tr>
+        <w:trPr>
+          <w:cnfStyle w:val="100000000000"/>
           <w:trHeight w:val="501"/>
         </w:trPr>
         <w:tc>
@@ -14135,268 +15895,17 @@
           </w:tcPr>
           <w:p>
             <w:pPr>
-              <w:spacing w:after="60"/>
-            </w:pPr>
-            <w:r>
-              <w:t>Da Capo counter</w:t>
-            </w:r>
-          </w:p>
-        </w:tc>
-        <w:tc>
-          <w:tcPr>
-            <w:tcW w:w="634" w:type="dxa"/>
-            <w:vMerge/>
-            <w:tcBorders>
-              <w:bottom w:val="nil"/>
-            </w:tcBorders>
-            <w:shd w:val="clear" w:color="auto" w:fill="DBE5F1" w:themeFill="accent1" w:themeFillTint="33"/>
-            <w:noWrap/>
-            <w:vAlign w:val="center"/>
-            <w:hideMark/>
-          </w:tcPr>
-          <w:p>
-            <w:pPr>
-              <w:spacing w:after="60"/>
-              <w:cnfStyle w:val="000000000000"/>
-            </w:pPr>
-          </w:p>
-        </w:tc>
-        <w:tc>
-          <w:tcPr>
-            <w:tcW w:w="1706" w:type="dxa"/>
-            <w:shd w:val="clear" w:color="auto" w:fill="DBE5F1" w:themeFill="accent1" w:themeFillTint="33"/>
-            <w:noWrap/>
-            <w:vAlign w:val="center"/>
-            <w:hideMark/>
-          </w:tcPr>
-          <w:p>
-            <w:pPr>
-              <w:spacing w:after="60"/>
-              <w:cnfStyle w:val="000000000000"/>
-            </w:pPr>
-            <w:r>
-              <w:t>[bits 31..12]</w:t>
-            </w:r>
-          </w:p>
-        </w:tc>
-        <w:tc>
-          <w:tcPr>
-            <w:tcW w:w="3600" w:type="dxa"/>
-            <w:shd w:val="clear" w:color="auto" w:fill="DBE5F1" w:themeFill="accent1" w:themeFillTint="33"/>
-            <w:vAlign w:val="center"/>
-          </w:tcPr>
-          <w:p>
-            <w:pPr>
-              <w:spacing w:after="60"/>
-              <w:cnfStyle w:val="000000000000"/>
-            </w:pPr>
-            <w:r>
-              <w:t>number of times the circular buffer has been overwritten</w:t>
-            </w:r>
-          </w:p>
-        </w:tc>
-        <w:tc>
-          <w:tcPr>
-            <w:tcW w:w="1350" w:type="dxa"/>
-            <w:vMerge/>
-            <w:tcBorders>
-              <w:bottom w:val="nil"/>
-            </w:tcBorders>
-            <w:noWrap/>
-            <w:vAlign w:val="center"/>
-            <w:hideMark/>
-          </w:tcPr>
-          <w:p>
-            <w:pPr>
-              <w:spacing w:after="60"/>
-              <w:cnfStyle w:val="000000000000"/>
-            </w:pPr>
-          </w:p>
-        </w:tc>
-        <w:tc>
-          <w:tcPr>
-            <w:tcW w:w="1440" w:type="dxa"/>
-            <w:vMerge/>
-            <w:tcBorders>
-              <w:bottom w:val="nil"/>
-            </w:tcBorders>
-            <w:noWrap/>
-            <w:vAlign w:val="center"/>
-            <w:hideMark/>
-          </w:tcPr>
-          <w:p>
-            <w:pPr>
-              <w:spacing w:after="60"/>
-              <w:cnfStyle w:val="000000000000"/>
-            </w:pPr>
-          </w:p>
-        </w:tc>
-      </w:tr>
-      <w:tr>
-        <w:trPr>
-          <w:cnfStyle w:val="000000100000"/>
-          <w:trHeight w:val="501"/>
-        </w:trPr>
-        <w:tc>
-          <w:tcPr>
-            <w:cnfStyle w:val="001000000000"/>
-            <w:tcW w:w="1890" w:type="dxa"/>
-            <w:tcBorders>
-              <w:bottom w:val="nil"/>
-            </w:tcBorders>
-            <w:shd w:val="clear" w:color="auto" w:fill="FFFFFF" w:themeFill="background1"/>
-            <w:noWrap/>
-            <w:vAlign w:val="center"/>
-            <w:hideMark/>
-          </w:tcPr>
-          <w:p>
-            <w:pPr>
-              <w:spacing w:after="60"/>
-            </w:pPr>
-            <w:r>
-              <w:t>White Rabbit ctrl</w:t>
-            </w:r>
-          </w:p>
-        </w:tc>
-        <w:tc>
-          <w:tcPr>
-            <w:tcW w:w="634" w:type="dxa"/>
-            <w:tcBorders>
-              <w:bottom w:val="nil"/>
-            </w:tcBorders>
-            <w:shd w:val="clear" w:color="auto" w:fill="FFFFFF" w:themeFill="background1"/>
-            <w:noWrap/>
-            <w:vAlign w:val="center"/>
-            <w:hideMark/>
-          </w:tcPr>
-          <w:p>
-            <w:pPr>
-              <w:spacing w:after="60"/>
-              <w:cnfStyle w:val="000000100000"/>
-            </w:pPr>
-            <w:r>
-              <w:t>R/W</w:t>
-            </w:r>
-          </w:p>
-        </w:tc>
-        <w:tc>
-          <w:tcPr>
-            <w:tcW w:w="1706" w:type="dxa"/>
-            <w:shd w:val="clear" w:color="auto" w:fill="FFFFFF" w:themeFill="background1"/>
-            <w:noWrap/>
-            <w:vAlign w:val="center"/>
-            <w:hideMark/>
-          </w:tcPr>
-          <w:p>
-            <w:pPr>
-              <w:spacing w:after="60"/>
-              <w:cnfStyle w:val="000000100000"/>
-            </w:pPr>
-            <w:r>
-              <w:t>[bit 0]</w:t>
-            </w:r>
-          </w:p>
-        </w:tc>
-        <w:tc>
-          <w:tcPr>
-            <w:tcW w:w="3600" w:type="dxa"/>
-            <w:shd w:val="clear" w:color="auto" w:fill="FFFFFF" w:themeFill="background1"/>
-            <w:vAlign w:val="center"/>
-          </w:tcPr>
-          <w:p>
-            <w:pPr>
-              <w:spacing w:after="60"/>
-              <w:cnfStyle w:val="000000100000"/>
-            </w:pPr>
-            <w:r>
-              <w:t>Enables White Rabbit</w:t>
-            </w:r>
-          </w:p>
-        </w:tc>
-        <w:tc>
-          <w:tcPr>
-            <w:tcW w:w="1350" w:type="dxa"/>
-            <w:tcBorders>
-              <w:bottom w:val="nil"/>
-            </w:tcBorders>
-            <w:shd w:val="clear" w:color="auto" w:fill="FFFFFF" w:themeFill="background1"/>
-            <w:noWrap/>
-            <w:vAlign w:val="center"/>
-            <w:hideMark/>
-          </w:tcPr>
-          <w:p>
-            <w:pPr>
-              <w:spacing w:after="60"/>
-              <w:cnfStyle w:val="000000100000"/>
-            </w:pPr>
-            <w:r>
-              <w:t>0x51</w:t>
-            </w:r>
-            <w:r>
-              <w:t>0</w:t>
-            </w:r>
-            <w:r>
-              <w:t>B0</w:t>
-            </w:r>
-            <w:r>
-              <w:t>/</w:t>
-            </w:r>
-          </w:p>
-          <w:p>
-            <w:pPr>
-              <w:spacing w:after="60"/>
-              <w:cnfStyle w:val="000000100000"/>
-            </w:pPr>
-            <w:r>
-              <w:t>0x71</w:t>
-            </w:r>
-            <w:r>
-              <w:t>0</w:t>
-            </w:r>
-            <w:r>
-              <w:t>B0</w:t>
-            </w:r>
-          </w:p>
-        </w:tc>
-        <w:tc>
-          <w:tcPr>
-            <w:tcW w:w="1440" w:type="dxa"/>
-            <w:tcBorders>
-              <w:bottom w:val="nil"/>
-            </w:tcBorders>
-            <w:shd w:val="clear" w:color="auto" w:fill="FFFFFF" w:themeFill="background1"/>
-            <w:noWrap/>
-            <w:vAlign w:val="center"/>
-            <w:hideMark/>
-          </w:tcPr>
-          <w:p>
-            <w:pPr>
-              <w:spacing w:after="60"/>
-              <w:cnfStyle w:val="000000100000"/>
-            </w:pPr>
-          </w:p>
-        </w:tc>
-      </w:tr>
-      <w:tr>
-        <w:trPr>
-          <w:trHeight w:val="297"/>
-        </w:trPr>
-        <w:tc>
-          <w:tcPr>
-            <w:cnfStyle w:val="001000000000"/>
-            <w:tcW w:w="1890" w:type="dxa"/>
-            <w:vMerge w:val="restart"/>
-            <w:shd w:val="clear" w:color="auto" w:fill="DBE5F1" w:themeFill="accent1" w:themeFillTint="33"/>
-            <w:noWrap/>
-            <w:vAlign w:val="center"/>
-            <w:hideMark/>
-          </w:tcPr>
-          <w:p>
-            <w:pPr>
-              <w:spacing w:after="60"/>
-            </w:pPr>
-            <w:r>
-              <w:t>White Rabbit status</w:t>
+              <w:jc w:val="center"/>
+              <w:rPr>
+                <w:bCs w:val="0"/>
+              </w:rPr>
+            </w:pPr>
+            <w:r>
+              <w:rPr>
+                <w:bCs w:val="0"/>
+              </w:rPr>
+              <w:lastRenderedPageBreak/>
+              <w:t>Name</w:t>
             </w:r>
           </w:p>
         </w:tc>
@@ -14413,17 +15922,26 @@
           </w:tcPr>
           <w:p>
             <w:pPr>
-              <w:spacing w:after="60"/>
-              <w:cnfStyle w:val="000000000000"/>
-            </w:pPr>
-            <w:r>
-              <w:t>R</w:t>
+              <w:jc w:val="center"/>
+              <w:cnfStyle w:val="100000000000"/>
+              <w:rPr>
+                <w:bCs w:val="0"/>
+              </w:rPr>
+            </w:pPr>
+            <w:r>
+              <w:rPr>
+                <w:bCs w:val="0"/>
+              </w:rPr>
+              <w:t>R/W</w:t>
             </w:r>
           </w:p>
         </w:tc>
         <w:tc>
           <w:tcPr>
             <w:tcW w:w="1706" w:type="dxa"/>
+            <w:tcBorders>
+              <w:bottom w:val="nil"/>
+            </w:tcBorders>
             <w:shd w:val="clear" w:color="auto" w:fill="DBE5F1" w:themeFill="accent1" w:themeFillTint="33"/>
             <w:noWrap/>
             <w:vAlign w:val="center"/>
@@ -14431,35 +15949,84 @@
           </w:tcPr>
           <w:p>
             <w:pPr>
-              <w:spacing w:after="60"/>
-              <w:cnfStyle w:val="000000000000"/>
-            </w:pPr>
-            <w:r>
-              <w:t>[bit 1]</w:t>
+              <w:jc w:val="center"/>
+              <w:cnfStyle w:val="100000000000"/>
+              <w:rPr>
+                <w:bCs w:val="0"/>
+              </w:rPr>
+            </w:pPr>
+            <w:r>
+              <w:rPr>
+                <w:bCs w:val="0"/>
+              </w:rPr>
+              <w:t>Description</w:t>
             </w:r>
           </w:p>
         </w:tc>
         <w:tc>
           <w:tcPr>
             <w:tcW w:w="3600" w:type="dxa"/>
+            <w:tcBorders>
+              <w:bottom w:val="nil"/>
+            </w:tcBorders>
             <w:shd w:val="clear" w:color="auto" w:fill="DBE5F1" w:themeFill="accent1" w:themeFillTint="33"/>
             <w:vAlign w:val="center"/>
           </w:tcPr>
           <w:p>
             <w:pPr>
-              <w:spacing w:after="60"/>
-              <w:cnfStyle w:val="000000000000"/>
-            </w:pPr>
-            <w:r>
-              <w:t>high if White Rabbit is synthesized</w:t>
-            </w:r>
-          </w:p>
-        </w:tc>
-        <w:tc>
-          <w:tcPr>
-            <w:tcW w:w="2790" w:type="dxa"/>
-            <w:gridSpan w:val="2"/>
-            <w:vMerge w:val="restart"/>
+              <w:tabs>
+                <w:tab w:val="left" w:pos="702"/>
+              </w:tabs>
+              <w:ind w:left="-18" w:right="-68"/>
+              <w:cnfStyle w:val="100000000000"/>
+              <w:rPr>
+                <w:bCs w:val="0"/>
+              </w:rPr>
+            </w:pPr>
+            <w:r>
+              <w:rPr>
+                <w:bCs w:val="0"/>
+              </w:rPr>
+              <w:t xml:space="preserve">Byte </w:t>
+            </w:r>
+            <w:r>
+              <w:rPr>
+                <w:bCs w:val="0"/>
+              </w:rPr>
+              <w:t>Addr</w:t>
+            </w:r>
+            <w:r>
+              <w:rPr>
+                <w:bCs w:val="0"/>
+              </w:rPr>
+              <w:t>ess</w:t>
+            </w:r>
+          </w:p>
+          <w:p>
+            <w:pPr>
+              <w:tabs>
+                <w:tab w:val="left" w:pos="702"/>
+              </w:tabs>
+              <w:ind w:left="-18" w:right="-68"/>
+              <w:cnfStyle w:val="100000000000"/>
+              <w:rPr>
+                <w:bCs w:val="0"/>
+              </w:rPr>
+            </w:pPr>
+            <w:r>
+              <w:rPr>
+                <w:bCs w:val="0"/>
+              </w:rPr>
+              <w:t>TDC#1/ TDC#2</w:t>
+            </w:r>
+          </w:p>
+        </w:tc>
+        <w:tc>
+          <w:tcPr>
+            <w:tcW w:w="1350" w:type="dxa"/>
+            <w:tcBorders>
+              <w:bottom w:val="nil"/>
+            </w:tcBorders>
             <w:shd w:val="clear" w:color="auto" w:fill="DBE5F1" w:themeFill="accent1" w:themeFillTint="33"/>
             <w:noWrap/>
             <w:vAlign w:val="center"/>
@@ -14467,45 +16034,204 @@
           </w:tcPr>
           <w:p>
             <w:pPr>
-              <w:spacing w:after="60"/>
-              <w:cnfStyle w:val="000000000000"/>
-            </w:pPr>
-            <w:r>
-              <w:t>0x51</w:t>
-            </w:r>
-            <w:r>
-              <w:t>0</w:t>
-            </w:r>
-            <w:r>
-              <w:t>B4</w:t>
-            </w:r>
-            <w:r>
-              <w:t>/</w:t>
-            </w:r>
-          </w:p>
-          <w:p>
-            <w:pPr>
-              <w:spacing w:after="60"/>
-              <w:cnfStyle w:val="000000000000"/>
-            </w:pPr>
-            <w:r>
-              <w:t>0x7</w:t>
-            </w:r>
-            <w:r>
-              <w:t>1</w:t>
-            </w:r>
-            <w:r>
-              <w:t>0</w:t>
-            </w:r>
-            <w:r>
-              <w:t>B4</w:t>
-            </w:r>
+              <w:jc w:val="center"/>
+              <w:cnfStyle w:val="100000000000"/>
+              <w:rPr>
+                <w:bCs w:val="0"/>
+              </w:rPr>
+            </w:pPr>
+            <w:r>
+              <w:rPr>
+                <w:bCs w:val="0"/>
+              </w:rPr>
+              <w:t>Typical</w:t>
+            </w:r>
+          </w:p>
+          <w:p>
+            <w:pPr>
+              <w:jc w:val="center"/>
+              <w:cnfStyle w:val="100000000000"/>
+              <w:rPr>
+                <w:bCs w:val="0"/>
+              </w:rPr>
+            </w:pPr>
+            <w:r>
+              <w:rPr>
+                <w:bCs w:val="0"/>
+              </w:rPr>
+              <w:t xml:space="preserve">Set </w:t>
+            </w:r>
+            <w:r>
+              <w:rPr>
+                <w:bCs w:val="0"/>
+              </w:rPr>
+              <w:t>Value</w:t>
+            </w:r>
+          </w:p>
+        </w:tc>
+        <w:tc>
+          <w:tcPr>
+            <w:tcW w:w="1440" w:type="dxa"/>
+            <w:tcBorders>
+              <w:bottom w:val="nil"/>
+            </w:tcBorders>
+            <w:shd w:val="clear" w:color="auto" w:fill="DBE5F1" w:themeFill="accent1" w:themeFillTint="33"/>
+            <w:noWrap/>
+            <w:vAlign w:val="center"/>
+            <w:hideMark/>
+          </w:tcPr>
+          <w:p>
+            <w:pPr>
+              <w:spacing w:after="60"/>
+              <w:cnfStyle w:val="100000000000"/>
+            </w:pPr>
           </w:p>
         </w:tc>
       </w:tr>
       <w:tr>
         <w:trPr>
           <w:cnfStyle w:val="000000100000"/>
+          <w:trHeight w:val="297"/>
+        </w:trPr>
+        <w:tc>
+          <w:tcPr>
+            <w:cnfStyle w:val="001000000000"/>
+            <w:tcW w:w="1890" w:type="dxa"/>
+            <w:vMerge w:val="restart"/>
+            <w:tcBorders>
+              <w:top w:val="nil"/>
+              <w:bottom w:val="nil"/>
+            </w:tcBorders>
+            <w:shd w:val="clear" w:color="auto" w:fill="FFFFFF" w:themeFill="background1"/>
+            <w:noWrap/>
+            <w:vAlign w:val="center"/>
+            <w:hideMark/>
+          </w:tcPr>
+          <w:p>
+            <w:pPr>
+              <w:spacing w:after="60"/>
+            </w:pPr>
+            <w:r>
+              <w:rPr>
+                <w:b w:val="0"/>
+                <w:bCs w:val="0"/>
+                <w:color w:val="auto"/>
+              </w:rPr>
+              <w:br w:type="page"/>
+            </w:r>
+            <w:r>
+              <w:t>White Rabbit status</w:t>
+            </w:r>
+          </w:p>
+        </w:tc>
+        <w:tc>
+          <w:tcPr>
+            <w:tcW w:w="634" w:type="dxa"/>
+            <w:tcBorders>
+              <w:top w:val="nil"/>
+              <w:bottom w:val="nil"/>
+            </w:tcBorders>
+            <w:shd w:val="clear" w:color="auto" w:fill="FFFFFF" w:themeFill="background1"/>
+            <w:noWrap/>
+            <w:vAlign w:val="center"/>
+            <w:hideMark/>
+          </w:tcPr>
+          <w:p>
+            <w:pPr>
+              <w:spacing w:after="60"/>
+              <w:cnfStyle w:val="000000100000"/>
+            </w:pPr>
+            <w:r>
+              <w:t>R</w:t>
+            </w:r>
+          </w:p>
+        </w:tc>
+        <w:tc>
+          <w:tcPr>
+            <w:tcW w:w="1706" w:type="dxa"/>
+            <w:tcBorders>
+              <w:top w:val="nil"/>
+              <w:bottom w:val="nil"/>
+            </w:tcBorders>
+            <w:shd w:val="clear" w:color="auto" w:fill="FFFFFF" w:themeFill="background1"/>
+            <w:noWrap/>
+            <w:vAlign w:val="center"/>
+            <w:hideMark/>
+          </w:tcPr>
+          <w:p>
+            <w:pPr>
+              <w:spacing w:after="60"/>
+              <w:cnfStyle w:val="000000100000"/>
+            </w:pPr>
+            <w:r>
+              <w:t>[bit 1]</w:t>
+            </w:r>
+          </w:p>
+        </w:tc>
+        <w:tc>
+          <w:tcPr>
+            <w:tcW w:w="3600" w:type="dxa"/>
+            <w:tcBorders>
+              <w:top w:val="nil"/>
+              <w:bottom w:val="nil"/>
+            </w:tcBorders>
+            <w:shd w:val="clear" w:color="auto" w:fill="FFFFFF" w:themeFill="background1"/>
+            <w:vAlign w:val="center"/>
+          </w:tcPr>
+          <w:p>
+            <w:pPr>
+              <w:spacing w:after="60"/>
+              <w:cnfStyle w:val="000000100000"/>
+            </w:pPr>
+            <w:r>
+              <w:t>high if White Rabbit is synthesized</w:t>
+            </w:r>
+          </w:p>
+        </w:tc>
+        <w:tc>
+          <w:tcPr>
+            <w:tcW w:w="2790" w:type="dxa"/>
+            <w:gridSpan w:val="2"/>
+            <w:vMerge w:val="restart"/>
+            <w:shd w:val="clear" w:color="auto" w:fill="FFFFFF" w:themeFill="background1"/>
+            <w:noWrap/>
+            <w:vAlign w:val="center"/>
+            <w:hideMark/>
+          </w:tcPr>
+          <w:p>
+            <w:pPr>
+              <w:spacing w:after="60"/>
+              <w:cnfStyle w:val="000000100000"/>
+            </w:pPr>
+            <w:r>
+              <w:t>0x51</w:t>
+            </w:r>
+            <w:r>
+              <w:t>0</w:t>
+            </w:r>
+            <w:r>
+              <w:t>B4/</w:t>
+            </w:r>
+          </w:p>
+          <w:p>
+            <w:pPr>
+              <w:spacing w:after="60"/>
+              <w:cnfStyle w:val="000000100000"/>
+            </w:pPr>
+            <w:r>
+              <w:t>0x71</w:t>
+            </w:r>
+            <w:r>
+              <w:t>0</w:t>
+            </w:r>
+            <w:r>
+              <w:t>B4</w:t>
+            </w:r>
+          </w:p>
+        </w:tc>
+      </w:tr>
+      <w:tr>
+        <w:trPr>
           <w:trHeight w:val="135"/>
         </w:trPr>
         <w:tc>
@@ -14513,21 +16239,8 @@
             <w:cnfStyle w:val="001000000000"/>
             <w:tcW w:w="1890" w:type="dxa"/>
             <w:vMerge/>
-            <w:shd w:val="clear" w:color="auto" w:fill="DBE5F1" w:themeFill="accent1" w:themeFillTint="33"/>
-            <w:noWrap/>
-            <w:vAlign w:val="center"/>
-            <w:hideMark/>
-          </w:tcPr>
-          <w:p>
-            <w:pPr>
-              <w:spacing w:after="60"/>
-            </w:pPr>
-          </w:p>
-        </w:tc>
-        <w:tc>
-          <w:tcPr>
-            <w:tcW w:w="634" w:type="dxa"/>
             <w:tcBorders>
+              <w:top w:val="nil"/>
               <w:bottom w:val="nil"/>
             </w:tcBorders>
             <w:shd w:val="clear" w:color="auto" w:fill="DBE5F1" w:themeFill="accent1" w:themeFillTint="33"/>
@@ -14538,81 +16251,6 @@
           <w:p>
             <w:pPr>
               <w:spacing w:after="60"/>
-              <w:cnfStyle w:val="000000100000"/>
-            </w:pPr>
-            <w:r>
-              <w:t>R</w:t>
-            </w:r>
-          </w:p>
-        </w:tc>
-        <w:tc>
-          <w:tcPr>
-            <w:tcW w:w="1706" w:type="dxa"/>
-            <w:shd w:val="clear" w:color="auto" w:fill="DBE5F1" w:themeFill="accent1" w:themeFillTint="33"/>
-            <w:noWrap/>
-            <w:vAlign w:val="center"/>
-            <w:hideMark/>
-          </w:tcPr>
-          <w:p>
-            <w:pPr>
-              <w:spacing w:after="60"/>
-              <w:cnfStyle w:val="000000100000"/>
-            </w:pPr>
-            <w:r>
-              <w:t>[bit 2]</w:t>
-            </w:r>
-          </w:p>
-        </w:tc>
-        <w:tc>
-          <w:tcPr>
-            <w:tcW w:w="3600" w:type="dxa"/>
-            <w:shd w:val="clear" w:color="auto" w:fill="DBE5F1" w:themeFill="accent1" w:themeFillTint="33"/>
-            <w:vAlign w:val="center"/>
-          </w:tcPr>
-          <w:p>
-            <w:pPr>
-              <w:spacing w:after="60"/>
-              <w:cnfStyle w:val="000000100000"/>
-            </w:pPr>
-            <w:r>
-              <w:t>tm_link_up</w:t>
-            </w:r>
-          </w:p>
-        </w:tc>
-        <w:tc>
-          <w:tcPr>
-            <w:tcW w:w="2790" w:type="dxa"/>
-            <w:gridSpan w:val="2"/>
-            <w:vMerge/>
-            <w:noWrap/>
-            <w:vAlign w:val="center"/>
-            <w:hideMark/>
-          </w:tcPr>
-          <w:p>
-            <w:pPr>
-              <w:spacing w:after="60"/>
-              <w:cnfStyle w:val="000000100000"/>
-            </w:pPr>
-          </w:p>
-        </w:tc>
-      </w:tr>
-      <w:tr>
-        <w:trPr>
-          <w:trHeight w:val="70"/>
-        </w:trPr>
-        <w:tc>
-          <w:tcPr>
-            <w:cnfStyle w:val="001000000000"/>
-            <w:tcW w:w="1890" w:type="dxa"/>
-            <w:vMerge/>
-            <w:shd w:val="clear" w:color="auto" w:fill="DBE5F1" w:themeFill="accent1" w:themeFillTint="33"/>
-            <w:noWrap/>
-            <w:vAlign w:val="center"/>
-            <w:hideMark/>
-          </w:tcPr>
-          <w:p>
-            <w:pPr>
-              <w:spacing w:after="60"/>
             </w:pPr>
           </w:p>
         </w:tc>
@@ -14620,9 +16258,10 @@
           <w:tcPr>
             <w:tcW w:w="634" w:type="dxa"/>
             <w:tcBorders>
+              <w:top w:val="nil"/>
               <w:bottom w:val="nil"/>
             </w:tcBorders>
-            <w:shd w:val="clear" w:color="auto" w:fill="DBE5F1" w:themeFill="accent1" w:themeFillTint="33"/>
+            <w:shd w:val="clear" w:color="auto" w:fill="FFFFFF" w:themeFill="background1"/>
             <w:noWrap/>
             <w:vAlign w:val="center"/>
             <w:hideMark/>
@@ -14640,35 +16279,45 @@
         <w:tc>
           <w:tcPr>
             <w:tcW w:w="1706" w:type="dxa"/>
-            <w:shd w:val="clear" w:color="auto" w:fill="DBE5F1" w:themeFill="accent1" w:themeFillTint="33"/>
-            <w:noWrap/>
-            <w:vAlign w:val="center"/>
-            <w:hideMark/>
-          </w:tcPr>
-          <w:p>
-            <w:pPr>
-              <w:spacing w:after="60"/>
-              <w:cnfStyle w:val="000000000000"/>
-            </w:pPr>
-            <w:r>
-              <w:t>[bit 4]</w:t>
+            <w:tcBorders>
+              <w:top w:val="nil"/>
+              <w:bottom w:val="nil"/>
+            </w:tcBorders>
+            <w:shd w:val="clear" w:color="auto" w:fill="FFFFFF" w:themeFill="background1"/>
+            <w:noWrap/>
+            <w:vAlign w:val="center"/>
+            <w:hideMark/>
+          </w:tcPr>
+          <w:p>
+            <w:pPr>
+              <w:spacing w:after="60"/>
+              <w:cnfStyle w:val="000000000000"/>
+            </w:pPr>
+            <w:r>
+              <w:t>[bit 2]</w:t>
             </w:r>
           </w:p>
         </w:tc>
         <w:tc>
           <w:tcPr>
             <w:tcW w:w="3600" w:type="dxa"/>
-            <w:shd w:val="clear" w:color="auto" w:fill="DBE5F1" w:themeFill="accent1" w:themeFillTint="33"/>
-            <w:vAlign w:val="center"/>
-          </w:tcPr>
-          <w:p>
-            <w:pPr>
-              <w:spacing w:after="60"/>
-              <w:cnfStyle w:val="000000000000"/>
-            </w:pPr>
-            <w:r>
-              <w:t>tm_aux_clk_locked</w:t>
-            </w:r>
+            <w:tcBorders>
+              <w:top w:val="nil"/>
+              <w:bottom w:val="nil"/>
+            </w:tcBorders>
+            <w:shd w:val="clear" w:color="auto" w:fill="FFFFFF" w:themeFill="background1"/>
+            <w:vAlign w:val="center"/>
+          </w:tcPr>
+          <w:p>
+            <w:pPr>
+              <w:spacing w:after="60"/>
+              <w:cnfStyle w:val="000000000000"/>
+            </w:pPr>
+            <w:proofErr w:type="spellStart"/>
+            <w:r>
+              <w:t>tm_link_up</w:t>
+            </w:r>
+            <w:proofErr w:type="spellEnd"/>
           </w:p>
         </w:tc>
         <w:tc>
@@ -14698,21 +16347,8 @@
             <w:cnfStyle w:val="001000000000"/>
             <w:tcW w:w="1890" w:type="dxa"/>
             <w:vMerge/>
-            <w:shd w:val="clear" w:color="auto" w:fill="DBE5F1" w:themeFill="accent1" w:themeFillTint="33"/>
-            <w:noWrap/>
-            <w:vAlign w:val="center"/>
-            <w:hideMark/>
-          </w:tcPr>
-          <w:p>
-            <w:pPr>
-              <w:spacing w:after="60"/>
-            </w:pPr>
-          </w:p>
-        </w:tc>
-        <w:tc>
-          <w:tcPr>
-            <w:tcW w:w="634" w:type="dxa"/>
             <w:tcBorders>
+              <w:top w:val="nil"/>
               <w:bottom w:val="nil"/>
             </w:tcBorders>
             <w:shd w:val="clear" w:color="auto" w:fill="DBE5F1" w:themeFill="accent1" w:themeFillTint="33"/>
@@ -14723,6 +16359,24 @@
           <w:p>
             <w:pPr>
               <w:spacing w:after="60"/>
+            </w:pPr>
+          </w:p>
+        </w:tc>
+        <w:tc>
+          <w:tcPr>
+            <w:tcW w:w="634" w:type="dxa"/>
+            <w:tcBorders>
+              <w:top w:val="nil"/>
+              <w:bottom w:val="nil"/>
+            </w:tcBorders>
+            <w:shd w:val="clear" w:color="auto" w:fill="FFFFFF" w:themeFill="background1"/>
+            <w:noWrap/>
+            <w:vAlign w:val="center"/>
+            <w:hideMark/>
+          </w:tcPr>
+          <w:p>
+            <w:pPr>
+              <w:spacing w:after="60"/>
               <w:cnfStyle w:val="000000100000"/>
             </w:pPr>
             <w:r>
@@ -14733,35 +16387,45 @@
         <w:tc>
           <w:tcPr>
             <w:tcW w:w="1706" w:type="dxa"/>
-            <w:shd w:val="clear" w:color="auto" w:fill="DBE5F1" w:themeFill="accent1" w:themeFillTint="33"/>
-            <w:noWrap/>
-            <w:vAlign w:val="center"/>
-            <w:hideMark/>
-          </w:tcPr>
-          <w:p>
-            <w:pPr>
-              <w:spacing w:after="60"/>
-              <w:cnfStyle w:val="000000100000"/>
-            </w:pPr>
-            <w:r>
-              <w:t>[bit 5]</w:t>
+            <w:tcBorders>
+              <w:top w:val="nil"/>
+              <w:bottom w:val="nil"/>
+            </w:tcBorders>
+            <w:shd w:val="clear" w:color="auto" w:fill="FFFFFF" w:themeFill="background1"/>
+            <w:noWrap/>
+            <w:vAlign w:val="center"/>
+            <w:hideMark/>
+          </w:tcPr>
+          <w:p>
+            <w:pPr>
+              <w:spacing w:after="60"/>
+              <w:cnfStyle w:val="000000100000"/>
+            </w:pPr>
+            <w:r>
+              <w:t>[bit 4]</w:t>
             </w:r>
           </w:p>
         </w:tc>
         <w:tc>
           <w:tcPr>
             <w:tcW w:w="3600" w:type="dxa"/>
-            <w:shd w:val="clear" w:color="auto" w:fill="DBE5F1" w:themeFill="accent1" w:themeFillTint="33"/>
-            <w:vAlign w:val="center"/>
-          </w:tcPr>
-          <w:p>
-            <w:pPr>
-              <w:spacing w:after="60"/>
-              <w:cnfStyle w:val="000000100000"/>
-            </w:pPr>
-            <w:r>
-              <w:t>tm_time_valid</w:t>
-            </w:r>
+            <w:tcBorders>
+              <w:top w:val="nil"/>
+              <w:bottom w:val="nil"/>
+            </w:tcBorders>
+            <w:shd w:val="clear" w:color="auto" w:fill="FFFFFF" w:themeFill="background1"/>
+            <w:vAlign w:val="center"/>
+          </w:tcPr>
+          <w:p>
+            <w:pPr>
+              <w:spacing w:after="60"/>
+              <w:cnfStyle w:val="000000100000"/>
+            </w:pPr>
+            <w:proofErr w:type="spellStart"/>
+            <w:r>
+              <w:t>tm_aux_clk_locked</w:t>
+            </w:r>
+            <w:proofErr w:type="spellEnd"/>
           </w:p>
         </w:tc>
         <w:tc>
@@ -14783,7 +16447,7 @@
       </w:tr>
       <w:tr>
         <w:trPr>
-          <w:trHeight w:val="153"/>
+          <w:trHeight w:val="70"/>
         </w:trPr>
         <w:tc>
           <w:tcPr>
@@ -14791,6 +16455,7 @@
             <w:tcW w:w="1890" w:type="dxa"/>
             <w:vMerge/>
             <w:tcBorders>
+              <w:top w:val="nil"/>
               <w:bottom w:val="nil"/>
             </w:tcBorders>
             <w:shd w:val="clear" w:color="auto" w:fill="DBE5F1" w:themeFill="accent1" w:themeFillTint="33"/>
@@ -14808,6 +16473,98 @@
           <w:tcPr>
             <w:tcW w:w="634" w:type="dxa"/>
             <w:tcBorders>
+              <w:top w:val="nil"/>
+              <w:bottom w:val="nil"/>
+            </w:tcBorders>
+            <w:shd w:val="clear" w:color="auto" w:fill="FFFFFF" w:themeFill="background1"/>
+            <w:noWrap/>
+            <w:vAlign w:val="center"/>
+            <w:hideMark/>
+          </w:tcPr>
+          <w:p>
+            <w:pPr>
+              <w:spacing w:after="60"/>
+              <w:cnfStyle w:val="000000000000"/>
+            </w:pPr>
+            <w:r>
+              <w:t>R</w:t>
+            </w:r>
+          </w:p>
+        </w:tc>
+        <w:tc>
+          <w:tcPr>
+            <w:tcW w:w="1706" w:type="dxa"/>
+            <w:tcBorders>
+              <w:top w:val="nil"/>
+              <w:bottom w:val="nil"/>
+            </w:tcBorders>
+            <w:shd w:val="clear" w:color="auto" w:fill="FFFFFF" w:themeFill="background1"/>
+            <w:noWrap/>
+            <w:vAlign w:val="center"/>
+            <w:hideMark/>
+          </w:tcPr>
+          <w:p>
+            <w:pPr>
+              <w:spacing w:after="60"/>
+              <w:cnfStyle w:val="000000000000"/>
+            </w:pPr>
+            <w:r>
+              <w:t>[bit 5]</w:t>
+            </w:r>
+          </w:p>
+        </w:tc>
+        <w:tc>
+          <w:tcPr>
+            <w:tcW w:w="3600" w:type="dxa"/>
+            <w:tcBorders>
+              <w:top w:val="nil"/>
+              <w:bottom w:val="nil"/>
+            </w:tcBorders>
+            <w:shd w:val="clear" w:color="auto" w:fill="FFFFFF" w:themeFill="background1"/>
+            <w:vAlign w:val="center"/>
+          </w:tcPr>
+          <w:p>
+            <w:pPr>
+              <w:spacing w:after="60"/>
+              <w:cnfStyle w:val="000000000000"/>
+            </w:pPr>
+            <w:proofErr w:type="spellStart"/>
+            <w:r>
+              <w:t>tm_time_valid</w:t>
+            </w:r>
+            <w:proofErr w:type="spellEnd"/>
+          </w:p>
+        </w:tc>
+        <w:tc>
+          <w:tcPr>
+            <w:tcW w:w="2790" w:type="dxa"/>
+            <w:gridSpan w:val="2"/>
+            <w:vMerge/>
+            <w:shd w:val="clear" w:color="auto" w:fill="DBE5F1" w:themeFill="accent1" w:themeFillTint="33"/>
+            <w:noWrap/>
+            <w:vAlign w:val="center"/>
+            <w:hideMark/>
+          </w:tcPr>
+          <w:p>
+            <w:pPr>
+              <w:spacing w:after="60"/>
+              <w:cnfStyle w:val="000000000000"/>
+            </w:pPr>
+          </w:p>
+        </w:tc>
+      </w:tr>
+      <w:tr>
+        <w:trPr>
+          <w:cnfStyle w:val="000000100000"/>
+          <w:trHeight w:val="153"/>
+        </w:trPr>
+        <w:tc>
+          <w:tcPr>
+            <w:cnfStyle w:val="001000000000"/>
+            <w:tcW w:w="1890" w:type="dxa"/>
+            <w:vMerge/>
+            <w:tcBorders>
+              <w:top w:val="nil"/>
               <w:bottom w:val="nil"/>
             </w:tcBorders>
             <w:shd w:val="clear" w:color="auto" w:fill="DBE5F1" w:themeFill="accent1" w:themeFillTint="33"/>
@@ -14818,7 +16575,25 @@
           <w:p>
             <w:pPr>
               <w:spacing w:after="60"/>
-              <w:cnfStyle w:val="000000000000"/>
+            </w:pPr>
+          </w:p>
+        </w:tc>
+        <w:tc>
+          <w:tcPr>
+            <w:tcW w:w="634" w:type="dxa"/>
+            <w:tcBorders>
+              <w:top w:val="nil"/>
+              <w:bottom w:val="nil"/>
+            </w:tcBorders>
+            <w:shd w:val="clear" w:color="auto" w:fill="FFFFFF" w:themeFill="background1"/>
+            <w:noWrap/>
+            <w:vAlign w:val="center"/>
+            <w:hideMark/>
+          </w:tcPr>
+          <w:p>
+            <w:pPr>
+              <w:spacing w:after="60"/>
+              <w:cnfStyle w:val="000000100000"/>
             </w:pPr>
             <w:r>
               <w:t>R</w:t>
@@ -14828,15 +16603,19 @@
         <w:tc>
           <w:tcPr>
             <w:tcW w:w="1706" w:type="dxa"/>
-            <w:shd w:val="clear" w:color="auto" w:fill="DBE5F1" w:themeFill="accent1" w:themeFillTint="33"/>
-            <w:noWrap/>
-            <w:vAlign w:val="center"/>
-            <w:hideMark/>
-          </w:tcPr>
-          <w:p>
-            <w:pPr>
-              <w:spacing w:after="60"/>
-              <w:cnfStyle w:val="000000000000"/>
+            <w:tcBorders>
+              <w:top w:val="nil"/>
+              <w:bottom w:val="nil"/>
+            </w:tcBorders>
+            <w:shd w:val="clear" w:color="auto" w:fill="FFFFFF" w:themeFill="background1"/>
+            <w:noWrap/>
+            <w:vAlign w:val="center"/>
+            <w:hideMark/>
+          </w:tcPr>
+          <w:p>
+            <w:pPr>
+              <w:spacing w:after="60"/>
+              <w:cnfStyle w:val="000000100000"/>
             </w:pPr>
             <w:r>
               <w:t>[bit 9]</w:t>
@@ -14846,23 +16625,43 @@
         <w:tc>
           <w:tcPr>
             <w:tcW w:w="3600" w:type="dxa"/>
-            <w:shd w:val="clear" w:color="auto" w:fill="DBE5F1" w:themeFill="accent1" w:themeFillTint="33"/>
-            <w:vAlign w:val="center"/>
-          </w:tcPr>
-          <w:p>
-            <w:pPr>
-              <w:spacing w:after="60"/>
-              <w:cnfStyle w:val="000000000000"/>
+            <w:tcBorders>
+              <w:top w:val="nil"/>
+              <w:bottom w:val="nil"/>
+            </w:tcBorders>
+            <w:shd w:val="clear" w:color="auto" w:fill="FFFFFF" w:themeFill="background1"/>
+            <w:vAlign w:val="center"/>
+          </w:tcPr>
+          <w:p>
+            <w:pPr>
+              <w:spacing w:after="60"/>
+              <w:cnfStyle w:val="000000100000"/>
               <w:rPr>
                 <w:lang w:val="fr-FR"/>
               </w:rPr>
             </w:pPr>
+            <w:proofErr w:type="spellStart"/>
             <w:r>
               <w:rPr>
                 <w:lang w:val="fr-FR"/>
               </w:rPr>
-              <w:t>tm_ aux_clk_lock_en</w:t>
-            </w:r>
+              <w:t>tm</w:t>
+            </w:r>
+            <w:proofErr w:type="spellEnd"/>
+            <w:r>
+              <w:rPr>
+                <w:lang w:val="fr-FR"/>
+              </w:rPr>
+              <w:t xml:space="preserve">_ </w:t>
+            </w:r>
+            <w:proofErr w:type="spellStart"/>
+            <w:r>
+              <w:rPr>
+                <w:lang w:val="fr-FR"/>
+              </w:rPr>
+              <w:t>aux_clk_lock_en</w:t>
+            </w:r>
+            <w:proofErr w:type="spellEnd"/>
           </w:p>
         </w:tc>
         <w:tc>
@@ -14873,14 +16672,15 @@
             <w:tcBorders>
               <w:bottom w:val="nil"/>
             </w:tcBorders>
-            <w:noWrap/>
-            <w:vAlign w:val="center"/>
-            <w:hideMark/>
-          </w:tcPr>
-          <w:p>
-            <w:pPr>
-              <w:spacing w:after="60"/>
-              <w:cnfStyle w:val="000000000000"/>
+            <w:shd w:val="clear" w:color="auto" w:fill="DBE5F1" w:themeFill="accent1" w:themeFillTint="33"/>
+            <w:noWrap/>
+            <w:vAlign w:val="center"/>
+            <w:hideMark/>
+          </w:tcPr>
+          <w:p>
+            <w:pPr>
+              <w:spacing w:after="60"/>
+              <w:cnfStyle w:val="000000100000"/>
               <w:rPr>
                 <w:lang w:val="fr-FR"/>
               </w:rPr>
@@ -14890,7 +16690,6 @@
       </w:tr>
       <w:tr>
         <w:trPr>
-          <w:cnfStyle w:val="000000100000"/>
           <w:trHeight w:val="276"/>
         </w:trPr>
         <w:tc>
@@ -14900,9 +16699,9 @@
             <w:vMerge w:val="restart"/>
             <w:tcBorders>
               <w:top w:val="nil"/>
-              <w:bottom w:val="single" w:sz="8" w:space="0" w:color="auto"/>
+              <w:bottom w:val="single" w:sz="8" w:space="0" w:color="1F497D" w:themeColor="text2"/>
             </w:tcBorders>
-            <w:shd w:val="clear" w:color="auto" w:fill="FFFFFF" w:themeFill="background1"/>
+            <w:shd w:val="clear" w:color="auto" w:fill="DBE5F1" w:themeFill="accent1" w:themeFillTint="33"/>
             <w:noWrap/>
             <w:vAlign w:val="center"/>
             <w:hideMark/>
@@ -14925,17 +16724,17 @@
             <w:vMerge w:val="restart"/>
             <w:tcBorders>
               <w:top w:val="nil"/>
-              <w:bottom w:val="single" w:sz="8" w:space="0" w:color="auto"/>
+              <w:bottom w:val="single" w:sz="8" w:space="0" w:color="1F497D" w:themeColor="text2"/>
             </w:tcBorders>
-            <w:shd w:val="clear" w:color="auto" w:fill="FFFFFF" w:themeFill="background1"/>
-            <w:noWrap/>
-            <w:vAlign w:val="center"/>
-            <w:hideMark/>
-          </w:tcPr>
-          <w:p>
-            <w:pPr>
-              <w:spacing w:after="60"/>
-              <w:cnfStyle w:val="000000100000"/>
+            <w:shd w:val="clear" w:color="auto" w:fill="DBE5F1" w:themeFill="accent1" w:themeFillTint="33"/>
+            <w:noWrap/>
+            <w:vAlign w:val="center"/>
+            <w:hideMark/>
+          </w:tcPr>
+          <w:p>
+            <w:pPr>
+              <w:spacing w:after="60"/>
+              <w:cnfStyle w:val="000000000000"/>
             </w:pPr>
             <w:r>
               <w:t>W</w:t>
@@ -14946,17 +16745,18 @@
           <w:tcPr>
             <w:tcW w:w="1706" w:type="dxa"/>
             <w:tcBorders>
+              <w:top w:val="nil"/>
               <w:bottom w:val="nil"/>
             </w:tcBorders>
-            <w:shd w:val="clear" w:color="auto" w:fill="FFFFFF" w:themeFill="background1"/>
-            <w:noWrap/>
-            <w:vAlign w:val="center"/>
-            <w:hideMark/>
-          </w:tcPr>
-          <w:p>
-            <w:pPr>
-              <w:spacing w:after="60"/>
-              <w:cnfStyle w:val="000000100000"/>
+            <w:shd w:val="clear" w:color="auto" w:fill="DBE5F1" w:themeFill="accent1" w:themeFillTint="33"/>
+            <w:noWrap/>
+            <w:vAlign w:val="center"/>
+            <w:hideMark/>
+          </w:tcPr>
+          <w:p>
+            <w:pPr>
+              <w:spacing w:after="60"/>
+              <w:cnfStyle w:val="000000000000"/>
             </w:pPr>
             <w:r>
               <w:t>[bits 11..0]</w:t>
@@ -14967,15 +16767,16 @@
           <w:tcPr>
             <w:tcW w:w="3600" w:type="dxa"/>
             <w:tcBorders>
+              <w:top w:val="nil"/>
               <w:bottom w:val="nil"/>
             </w:tcBorders>
-            <w:shd w:val="clear" w:color="auto" w:fill="FFFFFF" w:themeFill="background1"/>
-            <w:vAlign w:val="center"/>
-          </w:tcPr>
-          <w:p>
-            <w:pPr>
-              <w:spacing w:after="60"/>
-              <w:cnfStyle w:val="000000100000"/>
+            <w:shd w:val="clear" w:color="auto" w:fill="DBE5F1" w:themeFill="accent1" w:themeFillTint="33"/>
+            <w:vAlign w:val="center"/>
+          </w:tcPr>
+          <w:p>
+            <w:pPr>
+              <w:spacing w:after="60"/>
+              <w:cnfStyle w:val="000000000000"/>
             </w:pPr>
             <w:r>
               <w:t xml:space="preserve">Commands the main core FSM </w:t>
@@ -14990,14 +16791,14 @@
               <w:top w:val="nil"/>
               <w:bottom w:val="single" w:sz="8" w:space="0" w:color="auto"/>
             </w:tcBorders>
-            <w:shd w:val="clear" w:color="auto" w:fill="FFFFFF" w:themeFill="background1"/>
-            <w:noWrap/>
-            <w:vAlign w:val="center"/>
-            <w:hideMark/>
-          </w:tcPr>
-          <w:p>
-            <w:pPr>
-              <w:cnfStyle w:val="000000100000"/>
+            <w:shd w:val="clear" w:color="auto" w:fill="DBE5F1" w:themeFill="accent1" w:themeFillTint="33"/>
+            <w:noWrap/>
+            <w:vAlign w:val="center"/>
+            <w:hideMark/>
+          </w:tcPr>
+          <w:p>
+            <w:pPr>
+              <w:cnfStyle w:val="000000000000"/>
             </w:pPr>
             <w:r>
               <w:t>0x51</w:t>
@@ -15012,7 +16813,7 @@
           <w:p>
             <w:pPr>
               <w:spacing w:after="60"/>
-              <w:cnfStyle w:val="000000100000"/>
+              <w:cnfStyle w:val="000000000000"/>
             </w:pPr>
             <w:r>
               <w:t>0x71</w:t>
@@ -15033,7 +16834,7 @@
               <w:top w:val="nil"/>
               <w:bottom w:val="single" w:sz="8" w:space="0" w:color="auto"/>
             </w:tcBorders>
-            <w:shd w:val="clear" w:color="auto" w:fill="FFFFFF" w:themeFill="background1"/>
+            <w:shd w:val="clear" w:color="auto" w:fill="DBE5F1" w:themeFill="accent1" w:themeFillTint="33"/>
             <w:noWrap/>
             <w:vAlign w:val="center"/>
             <w:hideMark/>
@@ -15042,7 +16843,7 @@
             <w:pPr>
               <w:keepNext/>
               <w:spacing w:after="60"/>
-              <w:cnfStyle w:val="000000100000"/>
+              <w:cnfStyle w:val="000000000000"/>
             </w:pPr>
             <w:r>
               <w:t> </w:t>
@@ -15066,6 +16867,7 @@
       </w:tr>
       <w:tr>
         <w:trPr>
+          <w:cnfStyle w:val="000000100000"/>
           <w:trHeight w:val="275"/>
         </w:trPr>
         <w:tc>
@@ -15075,8 +16877,9 @@
             <w:vMerge/>
             <w:tcBorders>
               <w:top w:val="nil"/>
-              <w:bottom w:val="single" w:sz="8" w:space="0" w:color="auto"/>
+              <w:bottom w:val="single" w:sz="8" w:space="0" w:color="1F497D" w:themeColor="text2"/>
             </w:tcBorders>
+            <w:shd w:val="clear" w:color="auto" w:fill="DBE5F1" w:themeFill="accent1" w:themeFillTint="33"/>
             <w:noWrap/>
             <w:vAlign w:val="center"/>
             <w:hideMark/>
@@ -15093,7 +16896,7 @@
             <w:vMerge/>
             <w:tcBorders>
               <w:top w:val="nil"/>
-              <w:bottom w:val="single" w:sz="8" w:space="0" w:color="auto"/>
+              <w:bottom w:val="single" w:sz="8" w:space="0" w:color="1F497D" w:themeColor="text2"/>
             </w:tcBorders>
             <w:noWrap/>
             <w:vAlign w:val="center"/>
@@ -15102,7 +16905,7 @@
           <w:p>
             <w:pPr>
               <w:spacing w:after="60"/>
-              <w:cnfStyle w:val="000000000000"/>
+              <w:cnfStyle w:val="000000100000"/>
             </w:pPr>
           </w:p>
         </w:tc>
@@ -15111,7 +16914,7 @@
             <w:tcW w:w="1706" w:type="dxa"/>
             <w:tcBorders>
               <w:top w:val="nil"/>
-              <w:bottom w:val="single" w:sz="8" w:space="0" w:color="auto"/>
+              <w:bottom w:val="single" w:sz="8" w:space="0" w:color="1F497D" w:themeColor="text2"/>
             </w:tcBorders>
             <w:noWrap/>
             <w:vAlign w:val="center"/>
@@ -15120,7 +16923,7 @@
           <w:p>
             <w:pPr>
               <w:spacing w:after="60"/>
-              <w:cnfStyle w:val="000000000000"/>
+              <w:cnfStyle w:val="000000100000"/>
             </w:pPr>
             <w:r>
               <w:t>[bits 31..12]</w:t>
@@ -15132,14 +16935,14 @@
             <w:tcW w:w="3600" w:type="dxa"/>
             <w:tcBorders>
               <w:top w:val="nil"/>
-              <w:bottom w:val="single" w:sz="8" w:space="0" w:color="auto"/>
+              <w:bottom w:val="single" w:sz="8" w:space="0" w:color="1F497D" w:themeColor="text2"/>
             </w:tcBorders>
             <w:vAlign w:val="center"/>
           </w:tcPr>
           <w:p>
             <w:pPr>
               <w:spacing w:after="60"/>
-              <w:cnfStyle w:val="000000000000"/>
+              <w:cnfStyle w:val="000000100000"/>
             </w:pPr>
             <w:r>
               <w:t>Not used</w:t>
@@ -15152,7 +16955,7 @@
             <w:vMerge/>
             <w:tcBorders>
               <w:top w:val="nil"/>
-              <w:bottom w:val="single" w:sz="8" w:space="0" w:color="auto"/>
+              <w:bottom w:val="single" w:sz="8" w:space="0" w:color="1F497D" w:themeColor="text2"/>
             </w:tcBorders>
             <w:noWrap/>
             <w:vAlign w:val="center"/>
@@ -15161,7 +16964,7 @@
           <w:p>
             <w:pPr>
               <w:spacing w:after="60"/>
-              <w:cnfStyle w:val="000000000000"/>
+              <w:cnfStyle w:val="000000100000"/>
             </w:pPr>
           </w:p>
         </w:tc>
@@ -15171,7 +16974,7 @@
             <w:vMerge/>
             <w:tcBorders>
               <w:top w:val="nil"/>
-              <w:bottom w:val="single" w:sz="8" w:space="0" w:color="auto"/>
+              <w:bottom w:val="single" w:sz="8" w:space="0" w:color="1F497D" w:themeColor="text2"/>
             </w:tcBorders>
             <w:noWrap/>
             <w:vAlign w:val="center"/>
@@ -15181,7 +16984,7 @@
             <w:pPr>
               <w:keepNext/>
               <w:spacing w:after="60"/>
-              <w:cnfStyle w:val="000000000000"/>
+              <w:cnfStyle w:val="000000100000"/>
             </w:pPr>
           </w:p>
         </w:tc>
@@ -15214,7 +17017,6 @@
         <w:jc w:val="both"/>
       </w:pPr>
       <w:r>
-        <w:lastRenderedPageBreak/>
         <w:t>Amongst the registers for the operation of the TDC core, one in particular is utterly important:  the Control Register allows commanding the main Finite State Machine.</w:t>
       </w:r>
       <w:r>
@@ -15501,9 +17303,11 @@
             <w:r>
               <w:t xml:space="preserve">ACAM </w:t>
             </w:r>
+            <w:proofErr w:type="spellStart"/>
             <w:r>
               <w:t>config</w:t>
             </w:r>
+            <w:proofErr w:type="spellEnd"/>
           </w:p>
         </w:tc>
         <w:tc>
@@ -16156,7 +17960,15 @@
       </w:fldSimple>
       <w:bookmarkEnd w:id="11"/>
       <w:r>
-        <w:t>: Control register actions</w:t>
+        <w:t xml:space="preserve">: Control </w:t>
+      </w:r>
+      <w:proofErr w:type="gramStart"/>
+      <w:r>
+        <w:t>register</w:t>
+      </w:r>
+      <w:proofErr w:type="gramEnd"/>
+      <w:r>
+        <w:t xml:space="preserve"> actions</w:t>
       </w:r>
     </w:p>
     <w:p>
@@ -16291,6 +18103,7 @@
         <w:rPr>
           <w:b/>
         </w:rPr>
+        <w:lastRenderedPageBreak/>
         <w:t>IRQ time threshold</w:t>
       </w:r>
       <w:r>
@@ -16309,7 +18122,43 @@
         <w:t>Sets</w:t>
       </w:r>
       <w:r>
-        <w:t xml:space="preserve"> the threshold according to which interrupts on IRQ register bit 1 are issued. If the amount of ms that have passed since the last IRQ (or the beginning of time) exceeds this threshold and at least one timestamp has been registered, then an interrupt is raised. The default value is 0xC8 that is 200 ms.</w:t>
+        <w:t xml:space="preserve"> the threshold according to which interrupts on IRQ register bit 1 are issued. If the amount of ms that have passed since the last IRQ (or the beginning of time) exceeds this threshold and at least one timestamp has been registered, then an interrupt is raised. The default value is 0xC8 that is 200 </w:t>
+      </w:r>
+      <w:proofErr w:type="spellStart"/>
+      <w:r>
+        <w:t>ms.</w:t>
+      </w:r>
+      <w:proofErr w:type="spellEnd"/>
+    </w:p>
+    <w:p>
+      <w:pPr>
+        <w:jc w:val="both"/>
+      </w:pPr>
+      <w:r>
+        <w:rPr>
+          <w:b/>
+        </w:rPr>
+        <w:t>Deactivate channel</w:t>
+      </w:r>
+      <w:r>
+        <w:rPr>
+          <w:b/>
+        </w:rPr>
+        <w:t>:</w:t>
+      </w:r>
+      <w:r>
+        <w:t xml:space="preserve"> </w:t>
+      </w:r>
+      <w:r>
+        <w:t>Each of the last 5 bits of the register is used for the deactivation of a channel. Note that the deactivation takes place inside the TDC core and not at the ACAM level; the ACAM continues giving all the timestamps and if a channel is deactivated (through the corresponding register bit)</w:t>
+      </w:r>
+      <w:proofErr w:type="gramStart"/>
+      <w:r>
+        <w:t>,</w:t>
+      </w:r>
+      <w:proofErr w:type="gramEnd"/>
+      <w:r>
+        <w:t xml:space="preserve"> the received timestamps are not being registered in the circular buffer.</w:t>
       </w:r>
     </w:p>
     <w:p>
@@ -16343,23 +18192,9 @@
     </w:p>
     <w:p>
       <w:pPr>
-        <w:ind w:left="547"/>
-        <w:jc w:val="both"/>
-        <w:rPr>
-          <w:rFonts w:asciiTheme="majorHAnsi" w:eastAsiaTheme="majorEastAsia" w:hAnsiTheme="majorHAnsi" w:cstheme="majorBidi"/>
-          <w:color w:val="243F60" w:themeColor="accent1" w:themeShade="7F"/>
-        </w:rPr>
-      </w:pPr>
-      <w:r>
-        <w:br w:type="page"/>
-      </w:r>
-    </w:p>
-    <w:p>
-      <w:pPr>
         <w:pStyle w:val="Heading5"/>
       </w:pPr>
       <w:r>
-        <w:lastRenderedPageBreak/>
         <w:t>Read only</w:t>
       </w:r>
     </w:p>
@@ -16450,15 +18285,65 @@
         <w:t xml:space="preserve"> </w:t>
       </w:r>
       <w:r>
-        <w:t>Keeps track of the next position to be written in the circular buffer memory for the timestamps (12 LSb). It includes the ‘Da Capo counter’ that keeps track of the number of overruns of the memory block (20 MSb).</w:t>
+        <w:t xml:space="preserve">Keeps track of the next position to be written in the circular buffer memory for the timestamps (12 </w:t>
+      </w:r>
+      <w:proofErr w:type="spellStart"/>
+      <w:r>
+        <w:t>LSb</w:t>
+      </w:r>
+      <w:proofErr w:type="spellEnd"/>
+      <w:r>
+        <w:t xml:space="preserve">). It includes the ‘Da Capo counter’ that keeps track of the number of overruns of the memory block (20 </w:t>
+      </w:r>
+      <w:proofErr w:type="spellStart"/>
+      <w:r>
+        <w:t>MSb</w:t>
+      </w:r>
+      <w:proofErr w:type="spellEnd"/>
+      <w:r>
+        <w:t>).</w:t>
       </w:r>
     </w:p>
     <w:p>
       <w:pPr>
         <w:pStyle w:val="Heading5"/>
       </w:pPr>
+      <w:proofErr w:type="gramStart"/>
       <w:r>
         <w:t>Write  only</w:t>
+      </w:r>
+      <w:proofErr w:type="gramEnd"/>
+    </w:p>
+    <w:p>
+      <w:pPr>
+        <w:jc w:val="both"/>
+      </w:pPr>
+      <w:r>
+        <w:rPr>
+          <w:b/>
+        </w:rPr>
+        <w:t>Control register</w:t>
+      </w:r>
+      <w:r>
+        <w:rPr>
+          <w:b/>
+        </w:rPr>
+        <w:t>:</w:t>
+      </w:r>
+      <w:r>
+        <w:rPr>
+          <w:b/>
+        </w:rPr>
+        <w:t xml:space="preserve"> </w:t>
+      </w:r>
+      <w:r>
+        <w:t>Only one bit at a time can be activated since each bit carries a command.</w:t>
+      </w:r>
+      <w:r>
+        <w:t xml:space="preserve"> </w:t>
+      </w:r>
+      <w:r>
+        <w:t>The value is cleared upon writing.</w:t>
       </w:r>
     </w:p>
     <w:p>
@@ -16468,41 +18353,6 @@
           <w:u w:val="single"/>
         </w:rPr>
       </w:pPr>
-      <w:r>
-        <w:rPr>
-          <w:b/>
-        </w:rPr>
-        <w:t>Control register</w:t>
-      </w:r>
-      <w:r>
-        <w:rPr>
-          <w:b/>
-        </w:rPr>
-        <w:t>:</w:t>
-      </w:r>
-      <w:r>
-        <w:rPr>
-          <w:b/>
-        </w:rPr>
-        <w:t xml:space="preserve"> </w:t>
-      </w:r>
-      <w:r>
-        <w:t>Only one bit at a time can be activated since each bit carries a command.</w:t>
-      </w:r>
-      <w:r>
-        <w:t xml:space="preserve"> </w:t>
-      </w:r>
-      <w:r>
-        <w:t>The value is cleared upon writing.</w:t>
-      </w:r>
-    </w:p>
-    <w:p>
-      <w:pPr>
-        <w:pStyle w:val="Heading3"/>
-        <w:spacing w:after="100"/>
-        <w:ind w:left="720"/>
-      </w:pPr>
-      <w:bookmarkStart w:id="12" w:name="_Ref379289901"/>
     </w:p>
     <w:p>
       <w:pPr>
@@ -16513,6 +18363,7 @@
         </w:numPr>
         <w:spacing w:after="100"/>
       </w:pPr>
+      <w:bookmarkStart w:id="12" w:name="_Ref379289901"/>
       <w:bookmarkStart w:id="13" w:name="_Ref379297056"/>
       <w:r>
         <w:t>TDC E</w:t>
@@ -16544,8 +18395,37 @@
         <w:spacing w:after="0"/>
         <w:jc w:val="both"/>
       </w:pPr>
-      <w:r>
-        <w:t>when the amount of timestamps written in the “circular_buffer”, since the last interrupt or since the startup of the acquisition, exceeds the PCIe settable threshold irq_tstamp_threshold. We refer to this interrupt as “timestamps interrupt”.</w:t>
+      <w:proofErr w:type="gramStart"/>
+      <w:r>
+        <w:t>when</w:t>
+      </w:r>
+      <w:proofErr w:type="gramEnd"/>
+      <w:r>
+        <w:t xml:space="preserve"> the amount of timestamps written in the “</w:t>
+      </w:r>
+      <w:proofErr w:type="spellStart"/>
+      <w:r>
+        <w:t>circular_buffer</w:t>
+      </w:r>
+      <w:proofErr w:type="spellEnd"/>
+      <w:r>
+        <w:t xml:space="preserve">”, since the last interrupt or since the startup of the acquisition, exceeds the </w:t>
+      </w:r>
+      <w:proofErr w:type="spellStart"/>
+      <w:r>
+        <w:t>PCIe</w:t>
+      </w:r>
+      <w:proofErr w:type="spellEnd"/>
+      <w:r>
+        <w:t xml:space="preserve"> settable threshold </w:t>
+      </w:r>
+      <w:proofErr w:type="spellStart"/>
+      <w:r>
+        <w:t>irq_tstamp_threshold</w:t>
+      </w:r>
+      <w:proofErr w:type="spellEnd"/>
+      <w:r>
+        <w:t>. We refer to this interrupt as “timestamps interrupt”.</w:t>
       </w:r>
     </w:p>
     <w:p>
@@ -16558,8 +18438,37 @@
         <w:spacing w:after="120"/>
         <w:jc w:val="both"/>
       </w:pPr>
-      <w:r>
-        <w:t>when some timestamps have been written in the circular_buffer (&gt;=1 timestamp) and the amount of time passed since the last interrupt or since the acquisition startup, exceeds the PCIe settable threshold irq_time_threshold. We refer to this</w:t>
+      <w:proofErr w:type="gramStart"/>
+      <w:r>
+        <w:t>when</w:t>
+      </w:r>
+      <w:proofErr w:type="gramEnd"/>
+      <w:r>
+        <w:t xml:space="preserve"> some timestamps have been written in the </w:t>
+      </w:r>
+      <w:proofErr w:type="spellStart"/>
+      <w:r>
+        <w:t>circular_buffer</w:t>
+      </w:r>
+      <w:proofErr w:type="spellEnd"/>
+      <w:r>
+        <w:t xml:space="preserve"> (&gt;=1 timestamp) and the amount of time passed since the last interrupt or since the acquisition startup, exceeds the </w:t>
+      </w:r>
+      <w:proofErr w:type="spellStart"/>
+      <w:r>
+        <w:t>PCIe</w:t>
+      </w:r>
+      <w:proofErr w:type="spellEnd"/>
+      <w:r>
+        <w:t xml:space="preserve"> settable threshold </w:t>
+      </w:r>
+      <w:proofErr w:type="spellStart"/>
+      <w:r>
+        <w:t>irq_time_threshold</w:t>
+      </w:r>
+      <w:proofErr w:type="spellEnd"/>
+      <w:r>
+        <w:t>. We refer to this</w:t>
       </w:r>
       <w:r>
         <w:t xml:space="preserve"> </w:t>
@@ -16578,8 +18487,29 @@
         <w:spacing w:after="120"/>
         <w:jc w:val="both"/>
       </w:pPr>
-      <w:r>
-        <w:t>when the ACAM raises the Error flag; this means that the ACAM Hit FIFOs have been receiving pulses with a frequency &gt; 31.25 MHz. We refer to this interrupt as “acam error interrupt”.</w:t>
+      <w:proofErr w:type="gramStart"/>
+      <w:r>
+        <w:t>when</w:t>
+      </w:r>
+      <w:proofErr w:type="gramEnd"/>
+      <w:r>
+        <w:t xml:space="preserve"> the ACAM raises the Error flag; this means that the ACAM Hit FIFOs have been receiving pulses with a frequency &gt; 31.25 </w:t>
+      </w:r>
+      <w:proofErr w:type="spellStart"/>
+      <w:r>
+        <w:t>MHz.</w:t>
+      </w:r>
+      <w:proofErr w:type="spellEnd"/>
+      <w:r>
+        <w:t xml:space="preserve"> We refer to this interrupt as “</w:t>
+      </w:r>
+      <w:proofErr w:type="spellStart"/>
+      <w:r>
+        <w:t>acam</w:t>
+      </w:r>
+      <w:proofErr w:type="spellEnd"/>
+      <w:r>
+        <w:t xml:space="preserve"> error interrupt”.</w:t>
       </w:r>
     </w:p>
     <w:p>
@@ -16615,17 +18545,6 @@
       </w:r>
       <w:r>
         <w:t xml:space="preserve"> describes the TDC EIC registers.</w:t>
-      </w:r>
-    </w:p>
-    <w:p>
-      <w:pPr>
-        <w:ind w:left="90"/>
-      </w:pPr>
-    </w:p>
-    <w:p/>
-    <w:p>
-      <w:r>
-        <w:br w:type="page"/>
       </w:r>
     </w:p>
     <w:tbl>
@@ -16972,7 +18891,23 @@
               <w:cnfStyle w:val="000000000000"/>
             </w:pPr>
             <w:r>
-              <w:t>write ‘1’ to disable “tstamps irq”</w:t>
+              <w:t>write ‘1’ to disable “</w:t>
+            </w:r>
+            <w:proofErr w:type="spellStart"/>
+            <w:r>
+              <w:t>tstamps</w:t>
+            </w:r>
+            <w:proofErr w:type="spellEnd"/>
+            <w:r>
+              <w:t xml:space="preserve"> </w:t>
+            </w:r>
+            <w:proofErr w:type="spellStart"/>
+            <w:r>
+              <w:t>irq</w:t>
+            </w:r>
+            <w:proofErr w:type="spellEnd"/>
+            <w:r>
+              <w:t>”</w:t>
             </w:r>
           </w:p>
         </w:tc>
@@ -17054,7 +18989,15 @@
               <w:cnfStyle w:val="000000100000"/>
             </w:pPr>
             <w:r>
-              <w:t>write ‘1’ to disable “time irq”</w:t>
+              <w:t xml:space="preserve">write ‘1’ to disable “time </w:t>
+            </w:r>
+            <w:proofErr w:type="spellStart"/>
+            <w:r>
+              <w:t>irq</w:t>
+            </w:r>
+            <w:proofErr w:type="spellEnd"/>
+            <w:r>
+              <w:t>”</w:t>
             </w:r>
           </w:p>
         </w:tc>
@@ -17135,7 +19078,23 @@
               <w:cnfStyle w:val="000000000000"/>
             </w:pPr>
             <w:r>
-              <w:t>write ‘1’ to disable “acam error irq”</w:t>
+              <w:t>write ‘1’ to disable “</w:t>
+            </w:r>
+            <w:proofErr w:type="spellStart"/>
+            <w:r>
+              <w:t>acam</w:t>
+            </w:r>
+            <w:proofErr w:type="spellEnd"/>
+            <w:r>
+              <w:t xml:space="preserve"> error </w:t>
+            </w:r>
+            <w:proofErr w:type="spellStart"/>
+            <w:r>
+              <w:t>irq</w:t>
+            </w:r>
+            <w:proofErr w:type="spellEnd"/>
+            <w:r>
+              <w:t>”</w:t>
             </w:r>
           </w:p>
         </w:tc>
@@ -17417,7 +19376,23 @@
               <w:cnfStyle w:val="000000100000"/>
             </w:pPr>
             <w:r>
-              <w:t>write ‘1’ to enable “tstamps irq”</w:t>
+              <w:t>write ‘1’ to enable “</w:t>
+            </w:r>
+            <w:proofErr w:type="spellStart"/>
+            <w:r>
+              <w:t>tstamps</w:t>
+            </w:r>
+            <w:proofErr w:type="spellEnd"/>
+            <w:r>
+              <w:t xml:space="preserve"> </w:t>
+            </w:r>
+            <w:proofErr w:type="spellStart"/>
+            <w:r>
+              <w:t>irq</w:t>
+            </w:r>
+            <w:proofErr w:type="spellEnd"/>
+            <w:r>
+              <w:t>”</w:t>
             </w:r>
           </w:p>
         </w:tc>
@@ -17498,7 +19473,15 @@
               <w:cnfStyle w:val="000000000000"/>
             </w:pPr>
             <w:r>
-              <w:t>write ‘1’ to enable “time irq”</w:t>
+              <w:t xml:space="preserve">write ‘1’ to enable “time </w:t>
+            </w:r>
+            <w:proofErr w:type="spellStart"/>
+            <w:r>
+              <w:t>irq</w:t>
+            </w:r>
+            <w:proofErr w:type="spellEnd"/>
+            <w:r>
+              <w:t>”</w:t>
             </w:r>
           </w:p>
         </w:tc>
@@ -17580,7 +19563,23 @@
               <w:cnfStyle w:val="000000100000"/>
             </w:pPr>
             <w:r>
-              <w:t>write ‘1’ to enable “acam error irq”</w:t>
+              <w:t>write ‘1’ to enable “</w:t>
+            </w:r>
+            <w:proofErr w:type="spellStart"/>
+            <w:r>
+              <w:t>acam</w:t>
+            </w:r>
+            <w:proofErr w:type="spellEnd"/>
+            <w:r>
+              <w:t xml:space="preserve"> error </w:t>
+            </w:r>
+            <w:proofErr w:type="spellStart"/>
+            <w:r>
+              <w:t>irq</w:t>
+            </w:r>
+            <w:proofErr w:type="spellEnd"/>
+            <w:r>
+              <w:t>”</w:t>
             </w:r>
           </w:p>
         </w:tc>
@@ -17754,8 +19753,21 @@
             <w:pPr>
               <w:cnfStyle w:val="000000100000"/>
             </w:pPr>
-            <w:r>
-              <w:t>Shows which interrupts are enabled. Reading ‘1’ means that the interrupt associated with the bitfield is enabled.</w:t>
+            <w:proofErr w:type="gramStart"/>
+            <w:r>
+              <w:t>Shows which interrupts</w:t>
+            </w:r>
+            <w:proofErr w:type="gramEnd"/>
+            <w:r>
+              <w:t xml:space="preserve"> are enabled. Reading ‘1’ means that the interrupt associated with the </w:t>
+            </w:r>
+            <w:proofErr w:type="spellStart"/>
+            <w:r>
+              <w:t>bitfield</w:t>
+            </w:r>
+            <w:proofErr w:type="spellEnd"/>
+            <w:r>
+              <w:t xml:space="preserve"> is enabled.</w:t>
             </w:r>
           </w:p>
         </w:tc>
@@ -17866,7 +19878,23 @@
               <w:cnfStyle w:val="000000000000"/>
             </w:pPr>
             <w:r>
-              <w:t>read ‘1’ means “tstamps irq” is enabled</w:t>
+              <w:t>read ‘1’ means “</w:t>
+            </w:r>
+            <w:proofErr w:type="spellStart"/>
+            <w:r>
+              <w:t>tstamps</w:t>
+            </w:r>
+            <w:proofErr w:type="spellEnd"/>
+            <w:r>
+              <w:t xml:space="preserve"> </w:t>
+            </w:r>
+            <w:proofErr w:type="spellStart"/>
+            <w:r>
+              <w:t>irq</w:t>
+            </w:r>
+            <w:proofErr w:type="spellEnd"/>
+            <w:r>
+              <w:t>” is enabled</w:t>
             </w:r>
           </w:p>
         </w:tc>
@@ -17951,7 +19979,15 @@
               <w:cnfStyle w:val="000000100000"/>
             </w:pPr>
             <w:r>
-              <w:t>read ‘1’ means “time irq” is enabled</w:t>
+              <w:t xml:space="preserve">read ‘1’ means “time </w:t>
+            </w:r>
+            <w:proofErr w:type="spellStart"/>
+            <w:r>
+              <w:t>irq</w:t>
+            </w:r>
+            <w:proofErr w:type="spellEnd"/>
+            <w:r>
+              <w:t>” is enabled</w:t>
             </w:r>
           </w:p>
         </w:tc>
@@ -18035,7 +20071,23 @@
               <w:cnfStyle w:val="000000000000"/>
             </w:pPr>
             <w:r>
-              <w:t>read ‘1’ means “acam error irq” is enabled</w:t>
+              <w:t>read ‘1’ means “</w:t>
+            </w:r>
+            <w:proofErr w:type="spellStart"/>
+            <w:r>
+              <w:t>acam</w:t>
+            </w:r>
+            <w:proofErr w:type="spellEnd"/>
+            <w:r>
+              <w:t xml:space="preserve"> error </w:t>
+            </w:r>
+            <w:proofErr w:type="spellStart"/>
+            <w:r>
+              <w:t>irq</w:t>
+            </w:r>
+            <w:proofErr w:type="spellEnd"/>
+            <w:r>
+              <w:t>” is enabled</w:t>
             </w:r>
           </w:p>
         </w:tc>
@@ -18231,7 +20283,15 @@
               <w:cnfStyle w:val="000000000000"/>
             </w:pPr>
             <w:r>
-              <w:t>Each bit represents the state of the corresponding interrupt. Reading ‘1’ means the interrupt is pending. Writing ‘1’ to a bit clears the corresponding interrupt. Writing ‘0’ has no effect.</w:t>
+              <w:t xml:space="preserve">Each bit represents the state of the corresponding interrupt. Reading ‘1’ means the interrupt is pending. Writing ‘1’ to a bit </w:t>
+            </w:r>
+            <w:proofErr w:type="gramStart"/>
+            <w:r>
+              <w:t>clears</w:t>
+            </w:r>
+            <w:proofErr w:type="gramEnd"/>
+            <w:r>
+              <w:t xml:space="preserve"> the corresponding interrupt. Writing ‘0’ has no effect.</w:t>
             </w:r>
           </w:p>
         </w:tc>
@@ -18350,7 +20410,23 @@
               <w:cnfStyle w:val="000000100000"/>
             </w:pPr>
             <w:r>
-              <w:t>read ‘1’ means “tstamps irq” is pending</w:t>
+              <w:t>read ‘1’ means “</w:t>
+            </w:r>
+            <w:proofErr w:type="spellStart"/>
+            <w:r>
+              <w:t>tstamps</w:t>
+            </w:r>
+            <w:proofErr w:type="spellEnd"/>
+            <w:r>
+              <w:t xml:space="preserve"> </w:t>
+            </w:r>
+            <w:proofErr w:type="spellStart"/>
+            <w:r>
+              <w:t>irq</w:t>
+            </w:r>
+            <w:proofErr w:type="spellEnd"/>
+            <w:r>
+              <w:t>” is pending</w:t>
             </w:r>
           </w:p>
           <w:p>
@@ -18366,7 +20442,23 @@
               <w:cnfStyle w:val="000000100000"/>
             </w:pPr>
             <w:r>
-              <w:t>write ‘1’ to clear the “tstamps irq”</w:t>
+              <w:t>write ‘1’ to clear the “</w:t>
+            </w:r>
+            <w:proofErr w:type="spellStart"/>
+            <w:r>
+              <w:t>tstamps</w:t>
+            </w:r>
+            <w:proofErr w:type="spellEnd"/>
+            <w:r>
+              <w:t xml:space="preserve"> </w:t>
+            </w:r>
+            <w:proofErr w:type="spellStart"/>
+            <w:r>
+              <w:t>irq</w:t>
+            </w:r>
+            <w:proofErr w:type="spellEnd"/>
+            <w:r>
+              <w:t>”</w:t>
             </w:r>
           </w:p>
           <w:p>
@@ -18466,7 +20558,15 @@
               <w:cnfStyle w:val="000000000000"/>
             </w:pPr>
             <w:r>
-              <w:t>read ‘1’ means “time irq” is pending</w:t>
+              <w:t xml:space="preserve">read ‘1’ means “time </w:t>
+            </w:r>
+            <w:proofErr w:type="spellStart"/>
+            <w:r>
+              <w:t>irq</w:t>
+            </w:r>
+            <w:proofErr w:type="spellEnd"/>
+            <w:r>
+              <w:t>” is pending</w:t>
             </w:r>
           </w:p>
           <w:p>
@@ -18482,7 +20582,15 @@
               <w:cnfStyle w:val="000000000000"/>
             </w:pPr>
             <w:r>
-              <w:t>write ‘1’ to clear the “time irq”</w:t>
+              <w:t xml:space="preserve">write ‘1’ to clear the “time </w:t>
+            </w:r>
+            <w:proofErr w:type="spellStart"/>
+            <w:r>
+              <w:t>irq</w:t>
+            </w:r>
+            <w:proofErr w:type="spellEnd"/>
+            <w:r>
+              <w:t>”</w:t>
             </w:r>
           </w:p>
           <w:p>
@@ -18589,7 +20697,23 @@
               <w:cnfStyle w:val="000000100000"/>
             </w:pPr>
             <w:r>
-              <w:t>read ‘1’ means “acam error irq” is pending</w:t>
+              <w:t>read ‘1’ means “</w:t>
+            </w:r>
+            <w:proofErr w:type="spellStart"/>
+            <w:r>
+              <w:t>acam</w:t>
+            </w:r>
+            <w:proofErr w:type="spellEnd"/>
+            <w:r>
+              <w:t xml:space="preserve"> error </w:t>
+            </w:r>
+            <w:proofErr w:type="spellStart"/>
+            <w:r>
+              <w:t>irq</w:t>
+            </w:r>
+            <w:proofErr w:type="spellEnd"/>
+            <w:r>
+              <w:t>” is pending</w:t>
             </w:r>
           </w:p>
           <w:p>
@@ -18605,7 +20729,23 @@
               <w:cnfStyle w:val="000000100000"/>
             </w:pPr>
             <w:r>
-              <w:t>write ‘1’ to clear the “t acam error irq”</w:t>
+              <w:t xml:space="preserve">write ‘1’ to clear the “t </w:t>
+            </w:r>
+            <w:proofErr w:type="spellStart"/>
+            <w:r>
+              <w:t>acam</w:t>
+            </w:r>
+            <w:proofErr w:type="spellEnd"/>
+            <w:r>
+              <w:t xml:space="preserve"> error </w:t>
+            </w:r>
+            <w:proofErr w:type="spellStart"/>
+            <w:r>
+              <w:t>irq</w:t>
+            </w:r>
+            <w:proofErr w:type="spellEnd"/>
+            <w:r>
+              <w:t>”</w:t>
             </w:r>
           </w:p>
           <w:p>
@@ -19254,11 +21394,16 @@
     </w:p>
     <w:p>
       <w:r>
-        <w:t>The following points describe the steps that need to be followed on the software level so as to operate the TDC board</w:t>
+        <w:t xml:space="preserve">The following points describe the steps that need to be followed on the software level so as to operate the TDC </w:t>
+      </w:r>
+      <w:proofErr w:type="gramStart"/>
+      <w:r>
+        <w:t>board</w:t>
       </w:r>
       <w:r>
         <w:t>s</w:t>
       </w:r>
+      <w:proofErr w:type="gramEnd"/>
       <w:r>
         <w:t xml:space="preserve"> right after powering t</w:t>
       </w:r>
@@ -19304,12 +21449,14 @@
       <w:r>
         <w:t xml:space="preserve"> TDC core </w:t>
       </w:r>
+      <w:proofErr w:type="spellStart"/>
       <w:r>
         <w:rPr>
           <w:b/>
         </w:rPr>
         <w:t>bitstream</w:t>
       </w:r>
+      <w:proofErr w:type="spellEnd"/>
       <w:r>
         <w:rPr>
           <w:b/>
@@ -20314,8 +22461,29 @@
         <w:fldChar w:fldCharType="end"/>
       </w:r>
       <w:r>
-        <w:t>); the default value for the tstamps_irq is 256 (circular buffer full) and for the time_irq 200 ms.</w:t>
-      </w:r>
+        <w:t xml:space="preserve">); the default value for the </w:t>
+      </w:r>
+      <w:proofErr w:type="spellStart"/>
+      <w:r>
+        <w:t>tstamps_irq</w:t>
+      </w:r>
+      <w:proofErr w:type="spellEnd"/>
+      <w:r>
+        <w:t xml:space="preserve"> is 256 (circular buffer full) and for the </w:t>
+      </w:r>
+      <w:proofErr w:type="spellStart"/>
+      <w:r>
+        <w:t>time_irq</w:t>
+      </w:r>
+      <w:proofErr w:type="spellEnd"/>
+      <w:r>
+        <w:t xml:space="preserve"> 200 </w:t>
+      </w:r>
+      <w:proofErr w:type="spellStart"/>
+      <w:r>
+        <w:t>ms.</w:t>
+      </w:r>
+      <w:proofErr w:type="spellEnd"/>
     </w:p>
     <w:p>
       <w:pPr>
@@ -20650,12 +22818,14 @@
       <w:r>
         <w:t xml:space="preserve">. This generates the </w:t>
       </w:r>
+      <w:proofErr w:type="spellStart"/>
       <w:r>
         <w:rPr>
           <w:b/>
         </w:rPr>
         <w:t>TStart</w:t>
       </w:r>
+      <w:proofErr w:type="spellEnd"/>
       <w:r>
         <w:t xml:space="preserve"> signal for the ACAM chip</w:t>
       </w:r>
@@ -20934,6 +23104,7 @@
           <w:bCs/>
         </w:rPr>
       </w:pPr>
+      <w:proofErr w:type="gramStart"/>
       <w:r>
         <w:t xml:space="preserve">Note that in the responsibilities of the driver is to discard pulses </w:t>
       </w:r>
@@ -20956,7 +23127,14 @@
         <w:rPr>
           <w:bCs/>
         </w:rPr>
-        <w:t>. Every rising edge timestamp of a channel should be subtracted by the following</w:t>
+        <w:t>.</w:t>
+      </w:r>
+      <w:proofErr w:type="gramEnd"/>
+      <w:r>
+        <w:rPr>
+          <w:bCs/>
+        </w:rPr>
+        <w:t xml:space="preserve"> Every rising edge timestamp of a channel should be subtracted by the following</w:t>
       </w:r>
       <w:r>
         <w:rPr>
@@ -21044,15 +23222,27 @@
       </w:hyperlink>
     </w:p>
     <w:p>
+      <w:r>
+        <w:t xml:space="preserve">[4]: FMC TDC gateware guide: </w:t>
+      </w:r>
+      <w:hyperlink r:id="rId9" w:history="1">
+        <w:r>
+          <w:rPr>
+            <w:rStyle w:val="Hyperlink"/>
+            <w:sz w:val="20"/>
+            <w:szCs w:val="20"/>
+          </w:rPr>
+          <w:t>http://www.ohwr.org/projects/fmc-tdc/repository/changes/doc/FMC_TDC_gateware_guide.pdf</w:t>
+        </w:r>
+      </w:hyperlink>
+    </w:p>
+    <w:p>
       <w:pPr>
         <w:rPr>
           <w:sz w:val="20"/>
           <w:szCs w:val="20"/>
         </w:rPr>
       </w:pPr>
-      <w:r>
-        <w:t xml:space="preserve">[4]: FMC TDC gateware guide: </w:t>
-      </w:r>
     </w:p>
     <w:p/>
     <w:p/>

--- a/doc/SVEC_FMC_TDC_manual.docx
+++ b/doc/SVEC_FMC_TDC_manual.docx
@@ -166,7 +166,29 @@
           <w:sz w:val="40"/>
           <w:szCs w:val="40"/>
         </w:rPr>
-        <w:t>January 2014</w:t>
+        <w:t>Ju</w:t>
+      </w:r>
+      <w:r>
+        <w:rPr>
+          <w:rFonts w:asciiTheme="majorHAnsi" w:eastAsiaTheme="majorEastAsia" w:hAnsiTheme="majorHAnsi" w:cstheme="majorBidi"/>
+          <w:color w:val="17365D" w:themeColor="text2" w:themeShade="BF"/>
+          <w:spacing w:val="5"/>
+          <w:kern w:val="28"/>
+          <w:sz w:val="40"/>
+          <w:szCs w:val="40"/>
+        </w:rPr>
+        <w:t>ne</w:t>
+      </w:r>
+      <w:r>
+        <w:rPr>
+          <w:rFonts w:asciiTheme="majorHAnsi" w:eastAsiaTheme="majorEastAsia" w:hAnsiTheme="majorHAnsi" w:cstheme="majorBidi"/>
+          <w:color w:val="17365D" w:themeColor="text2" w:themeShade="BF"/>
+          <w:spacing w:val="5"/>
+          <w:kern w:val="28"/>
+          <w:sz w:val="40"/>
+          <w:szCs w:val="40"/>
+        </w:rPr>
+        <w:t xml:space="preserve"> 2014</w:t>
       </w:r>
     </w:p>
     <w:p>
@@ -14826,10 +14848,7 @@
               <w:t>09</w:t>
             </w:r>
             <w:r>
-              <w:t>C</w:t>
-            </w:r>
-            <w:r>
-              <w:t>/</w:t>
+              <w:t>C/</w:t>
             </w:r>
           </w:p>
           <w:p>
@@ -14942,7 +14961,6 @@
         <w:tc>
           <w:tcPr>
             <w:tcW w:w="3600" w:type="dxa"/>
-            <w:shd w:val="nil"/>
             <w:vAlign w:val="center"/>
           </w:tcPr>
           <w:p>
@@ -15156,7 +15174,6 @@
         <w:tc>
           <w:tcPr>
             <w:tcW w:w="3600" w:type="dxa"/>
-            <w:shd w:val="nil"/>
             <w:vAlign w:val="center"/>
           </w:tcPr>
           <w:p>
